--- a/wp/4/Web Programming_Practical_4.docx
+++ b/wp/4/Web Programming_Practical_4.docx
@@ -1,6 +1,6 @@
 
 <file path=word/document.xml><?xml version="1.0" encoding="utf-8"?>
-<w:document xmlns:ve="http://schemas.openxmlformats.org/markup-compatibility/2006" xmlns:o="urn:schemas-microsoft-com:office:office" xmlns:r="http://schemas.openxmlformats.org/officeDocument/2006/relationships" xmlns:m="http://schemas.openxmlformats.org/officeDocument/2006/math" xmlns:v="urn:schemas-microsoft-com:vml" xmlns:wp="http://schemas.openxmlformats.org/drawingml/2006/wordprocessingDrawing" xmlns:w10="urn:schemas-microsoft-com:office:word" xmlns:w="http://schemas.openxmlformats.org/wordprocessingml/2006/main" xmlns:wne="http://schemas.microsoft.com/office/word/2006/wordml">
+<w:document xmlns:wpc="http://schemas.microsoft.com/office/word/2010/wordprocessingCanvas" xmlns:cx="http://schemas.microsoft.com/office/drawing/2014/chartex" xmlns:cx1="http://schemas.microsoft.com/office/drawing/2015/9/8/chartex" xmlns:cx2="http://schemas.microsoft.com/office/drawing/2015/10/21/chartex" xmlns:cx3="http://schemas.microsoft.com/office/drawing/2016/5/9/chartex" xmlns:cx4="http://schemas.microsoft.com/office/drawing/2016/5/10/chartex" xmlns:cx5="http://schemas.microsoft.com/office/drawing/2016/5/11/chartex" xmlns:cx6="http://schemas.microsoft.com/office/drawing/2016/5/12/chartex" xmlns:cx7="http://schemas.microsoft.com/office/drawing/2016/5/13/chartex" xmlns:cx8="http://schemas.microsoft.com/office/drawing/2016/5/14/chartex" xmlns:mc="http://schemas.openxmlformats.org/markup-compatibility/2006" xmlns:aink="http://schemas.microsoft.com/office/drawing/2016/ink" xmlns:am3d="http://schemas.microsoft.com/office/drawing/2017/model3d" xmlns:o="urn:schemas-microsoft-com:office:office" xmlns:r="http://schemas.openxmlformats.org/officeDocument/2006/relationships" xmlns:m="http://schemas.openxmlformats.org/officeDocument/2006/math" xmlns:v="urn:schemas-microsoft-com:vml" xmlns:wp14="http://schemas.microsoft.com/office/word/2010/wordprocessingDrawing" xmlns:wp="http://schemas.openxmlformats.org/drawingml/2006/wordprocessingDrawing" xmlns:w10="urn:schemas-microsoft-com:office:word" xmlns:w="http://schemas.openxmlformats.org/wordprocessingml/2006/main" xmlns:w14="http://schemas.microsoft.com/office/word/2010/wordml" xmlns:w15="http://schemas.microsoft.com/office/word/2012/wordml" xmlns:w16cex="http://schemas.microsoft.com/office/word/2018/wordml/cex" xmlns:w16cid="http://schemas.microsoft.com/office/word/2016/wordml/cid" xmlns:w16="http://schemas.microsoft.com/office/word/2018/wordml" xmlns:w16se="http://schemas.microsoft.com/office/word/2015/wordml/symex" xmlns:wpg="http://schemas.microsoft.com/office/word/2010/wordprocessingGroup" xmlns:wpi="http://schemas.microsoft.com/office/word/2010/wordprocessingInk" xmlns:wne="http://schemas.microsoft.com/office/word/2006/wordml" xmlns:wps="http://schemas.microsoft.com/office/word/2010/wordprocessingShape" mc:Ignorable="w14 w15 w16se w16cid w16 w16cex wp14">
   <w:body>
     <w:p>
       <w:pPr>
@@ -443,7 +443,6 @@
           <w:szCs w:val="24"/>
         </w:rPr>
       </w:pPr>
-      <w:proofErr w:type="gramStart"/>
       <w:r>
         <w:rPr>
           <w:rFonts w:ascii="Times New Roman" w:hAnsi="Times New Roman" w:cs="Times New Roman"/>
@@ -452,18 +451,7 @@
           <w:sz w:val="24"/>
           <w:szCs w:val="24"/>
         </w:rPr>
-        <w:t>Selector ,</w:t>
-      </w:r>
-      <w:proofErr w:type="gramEnd"/>
-      <w:r>
-        <w:rPr>
-          <w:rFonts w:ascii="Times New Roman" w:hAnsi="Times New Roman" w:cs="Times New Roman"/>
-          <w:bCs/>
-          <w:color w:val="70AD47" w:themeColor="accent6"/>
-          <w:sz w:val="24"/>
-          <w:szCs w:val="24"/>
-        </w:rPr>
-        <w:t xml:space="preserve"> declaration </w:t>
+        <w:t xml:space="preserve">Selector , declaration </w:t>
       </w:r>
     </w:p>
     <w:p>
@@ -488,7 +476,7 @@
           <w:sz w:val="24"/>
           <w:szCs w:val="24"/>
         </w:rPr>
-        <w:pict>
+        <w:pict w14:anchorId="4EA08550">
           <v:shapetype id="_x0000_t32" coordsize="21600,21600" o:spt="32" o:oned="t" path="m,l21600,21600e" filled="f">
             <v:path arrowok="t" fillok="f" o:connecttype="none"/>
             <o:lock v:ext="edit" shapetype="t"/>
@@ -555,7 +543,7 @@
           <w:sz w:val="24"/>
           <w:szCs w:val="24"/>
         </w:rPr>
-        <w:pict>
+        <w:pict w14:anchorId="7F2725E0">
           <v:shape id="Straight Arrow Connector 2" o:spid="_x0000_s1027" type="#_x0000_t32" style="position:absolute;left:0;text-align:left;margin-left:147.75pt;margin-top:7.95pt;width:39.75pt;height:4.5pt;z-index:251661312;visibility:visible;mso-width-relative:margin;mso-height-relative:margin" o:gfxdata="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" strokecolor="#5b9bd5 [3204]" strokeweight=".5pt">
             <v:stroke endarrow="block" joinstyle="miter"/>
           </v:shape>
@@ -569,29 +557,7 @@
           <w:sz w:val="24"/>
           <w:szCs w:val="24"/>
         </w:rPr>
-        <w:t xml:space="preserve">     </w:t>
-      </w:r>
-      <w:proofErr w:type="gramStart"/>
-      <w:r>
-        <w:rPr>
-          <w:rFonts w:ascii="Times New Roman" w:hAnsi="Times New Roman" w:cs="Times New Roman"/>
-          <w:bCs/>
-          <w:color w:val="70AD47" w:themeColor="accent6"/>
-          <w:sz w:val="24"/>
-          <w:szCs w:val="24"/>
-        </w:rPr>
-        <w:t>font-size:</w:t>
-      </w:r>
-      <w:proofErr w:type="gramEnd"/>
-      <w:r>
-        <w:rPr>
-          <w:rFonts w:ascii="Times New Roman" w:hAnsi="Times New Roman" w:cs="Times New Roman"/>
-          <w:bCs/>
-          <w:color w:val="70AD47" w:themeColor="accent6"/>
-          <w:sz w:val="24"/>
-          <w:szCs w:val="24"/>
-        </w:rPr>
-        <w:t>12              Declaration</w:t>
+        <w:t xml:space="preserve">     font-size:12              Declaration</w:t>
       </w:r>
     </w:p>
     <w:p>
@@ -958,27 +924,15 @@
           <w:szCs w:val="24"/>
         </w:rPr>
       </w:pPr>
-      <w:proofErr w:type="spellStart"/>
-      <w:r>
-        <w:rPr>
-          <w:rFonts w:ascii="Times New Roman" w:hAnsi="Times New Roman" w:cs="Times New Roman"/>
-          <w:bCs/>
-          <w:color w:val="231F20"/>
-          <w:sz w:val="24"/>
-          <w:szCs w:val="24"/>
-        </w:rPr>
-        <w:t>Css</w:t>
-      </w:r>
-      <w:proofErr w:type="spellEnd"/>
-      <w:r>
-        <w:rPr>
-          <w:rFonts w:ascii="Times New Roman" w:hAnsi="Times New Roman" w:cs="Times New Roman"/>
-          <w:bCs/>
-          <w:color w:val="231F20"/>
-          <w:sz w:val="24"/>
-          <w:szCs w:val="24"/>
-        </w:rPr>
-        <w:t xml:space="preserve"> code written in external file and file name included in html head</w:t>
+      <w:r>
+        <w:rPr>
+          <w:rFonts w:ascii="Times New Roman" w:hAnsi="Times New Roman" w:cs="Times New Roman"/>
+          <w:bCs/>
+          <w:color w:val="231F20"/>
+          <w:sz w:val="24"/>
+          <w:szCs w:val="24"/>
+        </w:rPr>
+        <w:t>Css code written in external file and file name included in html head</w:t>
       </w:r>
     </w:p>
     <w:p>
@@ -1014,87 +968,7 @@
           <w:szCs w:val="24"/>
         </w:rPr>
         <w:br/>
-        <w:t>&lt;link </w:t>
-      </w:r>
-      <w:proofErr w:type="spellStart"/>
-      <w:r>
-        <w:rPr>
-          <w:rFonts w:ascii="Times New Roman" w:hAnsi="Times New Roman" w:cs="Times New Roman"/>
-          <w:color w:val="70AD47" w:themeColor="accent6"/>
-          <w:sz w:val="24"/>
-          <w:szCs w:val="24"/>
-        </w:rPr>
-        <w:t>rel</w:t>
-      </w:r>
-      <w:proofErr w:type="spellEnd"/>
-      <w:r>
-        <w:rPr>
-          <w:rFonts w:ascii="Times New Roman" w:hAnsi="Times New Roman" w:cs="Times New Roman"/>
-          <w:color w:val="70AD47" w:themeColor="accent6"/>
-          <w:sz w:val="24"/>
-          <w:szCs w:val="24"/>
-        </w:rPr>
-        <w:t>="</w:t>
-      </w:r>
-      <w:proofErr w:type="spellStart"/>
-      <w:r>
-        <w:rPr>
-          <w:rFonts w:ascii="Times New Roman" w:hAnsi="Times New Roman" w:cs="Times New Roman"/>
-          <w:color w:val="70AD47" w:themeColor="accent6"/>
-          <w:sz w:val="24"/>
-          <w:szCs w:val="24"/>
-        </w:rPr>
-        <w:t>stylesheet</w:t>
-      </w:r>
-      <w:proofErr w:type="spellEnd"/>
-      <w:r>
-        <w:rPr>
-          <w:rFonts w:ascii="Times New Roman" w:hAnsi="Times New Roman" w:cs="Times New Roman"/>
-          <w:color w:val="70AD47" w:themeColor="accent6"/>
-          <w:sz w:val="24"/>
-          <w:szCs w:val="24"/>
-        </w:rPr>
-        <w:t>" type="text/</w:t>
-      </w:r>
-      <w:proofErr w:type="spellStart"/>
-      <w:r>
-        <w:rPr>
-          <w:rFonts w:ascii="Times New Roman" w:hAnsi="Times New Roman" w:cs="Times New Roman"/>
-          <w:color w:val="70AD47" w:themeColor="accent6"/>
-          <w:sz w:val="24"/>
-          <w:szCs w:val="24"/>
-        </w:rPr>
-        <w:t>css</w:t>
-      </w:r>
-      <w:proofErr w:type="spellEnd"/>
-      <w:r>
-        <w:rPr>
-          <w:rFonts w:ascii="Times New Roman" w:hAnsi="Times New Roman" w:cs="Times New Roman"/>
-          <w:color w:val="70AD47" w:themeColor="accent6"/>
-          <w:sz w:val="24"/>
-          <w:szCs w:val="24"/>
-        </w:rPr>
-        <w:t>" </w:t>
-      </w:r>
-      <w:proofErr w:type="spellStart"/>
-      <w:r>
-        <w:rPr>
-          <w:rFonts w:ascii="Times New Roman" w:hAnsi="Times New Roman" w:cs="Times New Roman"/>
-          <w:color w:val="70AD47" w:themeColor="accent6"/>
-          <w:sz w:val="24"/>
-          <w:szCs w:val="24"/>
-        </w:rPr>
-        <w:t>href</w:t>
-      </w:r>
-      <w:proofErr w:type="spellEnd"/>
-      <w:r>
-        <w:rPr>
-          <w:rFonts w:ascii="Times New Roman" w:hAnsi="Times New Roman" w:cs="Times New Roman"/>
-          <w:color w:val="70AD47" w:themeColor="accent6"/>
-          <w:sz w:val="24"/>
-          <w:szCs w:val="24"/>
-        </w:rPr>
-        <w:t>="mystyle.css"&gt;</w:t>
+        <w:t>&lt;link rel="stylesheet" type="text/css" href="mystyle.css"&gt;</w:t>
       </w:r>
       <w:r>
         <w:rPr>
@@ -1111,9 +985,12 @@
     <w:p/>
     <w:p>
       <w:r>
+        <w:rPr>
+          <w:noProof/>
+        </w:rPr>
         <w:lastRenderedPageBreak/>
         <w:drawing>
-          <wp:anchor distT="0" distB="0" distL="114300" distR="114300" simplePos="0" relativeHeight="251663360" behindDoc="0" locked="0" layoutInCell="1" allowOverlap="1">
+          <wp:anchor distT="0" distB="0" distL="114300" distR="114300" simplePos="0" relativeHeight="251663360" behindDoc="0" locked="0" layoutInCell="1" allowOverlap="1" wp14:anchorId="1BE4FE16" wp14:editId="3AF44146">
             <wp:simplePos x="0" y="0"/>
             <wp:positionH relativeFrom="margin">
               <wp:posOffset>-228600</wp:posOffset>
@@ -1138,10 +1015,10 @@
                     </pic:cNvPicPr>
                   </pic:nvPicPr>
                   <pic:blipFill>
-                    <a:blip r:embed="rId5" cstate="print">
+                    <a:blip r:embed="rId8" cstate="print">
                       <a:extLst>
                         <a:ext uri="{28A0092B-C50C-407E-A947-70E740481C1C}">
-                          <a14:useLocalDpi xmlns:a14="http://schemas.microsoft.com/office/drawing/2010/main" xmlns:wps="http://schemas.microsoft.com/office/word/2010/wordprocessingShape" xmlns:wpi="http://schemas.microsoft.com/office/word/2010/wordprocessingInk" xmlns:wpg="http://schemas.microsoft.com/office/word/2010/wordprocessingGroup" xmlns:w15="http://schemas.microsoft.com/office/word/2012/wordml" xmlns:w14="http://schemas.microsoft.com/office/word/2010/wordml" xmlns:w="http://schemas.openxmlformats.org/wordprocessingml/2006/main" xmlns:w10="urn:schemas-microsoft-com:office:word" xmlns:wp14="http://schemas.microsoft.com/office/word/2010/wordprocessingDrawing" xmlns:v="urn:schemas-microsoft-com:vml" xmlns:o="urn:schemas-microsoft-com:office:office" xmlns:mc="http://schemas.openxmlformats.org/markup-compatibility/2006" xmlns:wpc="http://schemas.microsoft.com/office/word/2010/wordprocessingCanvas" xmlns="" val="0"/>
+                          <a14:useLocalDpi xmlns:a14="http://schemas.microsoft.com/office/drawing/2010/main" val="0"/>
                         </a:ext>
                       </a:extLst>
                     </a:blip>
@@ -1319,7 +1196,6 @@
           <w:szCs w:val="24"/>
         </w:rPr>
       </w:pPr>
-      <w:proofErr w:type="gramStart"/>
       <w:r>
         <w:rPr>
           <w:rFonts w:ascii="Times New Roman" w:hAnsi="Times New Roman" w:cs="Times New Roman"/>
@@ -1329,10 +1205,12 @@
           <w:sz w:val="24"/>
           <w:szCs w:val="24"/>
         </w:rPr>
-        <w:t>practical</w:t>
-      </w:r>
-      <w:proofErr w:type="gramEnd"/>
-      <w:r>
+        <w:t>practical. The soft copy must be uploaded on the Blackboard or emailed to the concerned</w:t>
+      </w:r>
+    </w:p>
+    <w:p>
+      <w:pPr>
+        <w:spacing w:after="0" w:line="240" w:lineRule="auto"/>
         <w:rPr>
           <w:rFonts w:ascii="Times New Roman" w:hAnsi="Times New Roman" w:cs="Times New Roman"/>
           <w:b/>
@@ -1341,7 +1219,17 @@
           <w:sz w:val="24"/>
           <w:szCs w:val="24"/>
         </w:rPr>
-        <w:t>. The soft copy must be uploaded on the Blackboard or emailed to the concerned</w:t>
+      </w:pPr>
+      <w:r>
+        <w:rPr>
+          <w:rFonts w:ascii="Times New Roman" w:hAnsi="Times New Roman" w:cs="Times New Roman"/>
+          <w:b/>
+          <w:bCs/>
+          <w:color w:val="231F20"/>
+          <w:sz w:val="24"/>
+          <w:szCs w:val="24"/>
+        </w:rPr>
+        <w:t>lab in charge faculties at the end of the practical in case the there is no Black board access</w:t>
       </w:r>
     </w:p>
     <w:p>
@@ -1356,7 +1244,6 @@
           <w:szCs w:val="24"/>
         </w:rPr>
       </w:pPr>
-      <w:proofErr w:type="gramStart"/>
       <w:r>
         <w:rPr>
           <w:rFonts w:ascii="Times New Roman" w:hAnsi="Times New Roman" w:cs="Times New Roman"/>
@@ -1366,10 +1253,12 @@
           <w:sz w:val="24"/>
           <w:szCs w:val="24"/>
         </w:rPr>
-        <w:t>lab</w:t>
-      </w:r>
-      <w:proofErr w:type="gramEnd"/>
-      <w:r>
+        <w:t>available)</w:t>
+      </w:r>
+    </w:p>
+    <w:p>
+      <w:pPr>
+        <w:spacing w:after="0" w:line="240" w:lineRule="auto"/>
         <w:rPr>
           <w:rFonts w:ascii="Times New Roman" w:hAnsi="Times New Roman" w:cs="Times New Roman"/>
           <w:b/>
@@ -1378,8 +1267,7 @@
           <w:sz w:val="24"/>
           <w:szCs w:val="24"/>
         </w:rPr>
-        <w:t xml:space="preserve"> in charge faculties at the end of the practical in case the there is no Black board access</w:t>
-      </w:r>
+      </w:pPr>
     </w:p>
     <w:p>
       <w:pPr>
@@ -1393,7 +1281,6 @@
           <w:szCs w:val="24"/>
         </w:rPr>
       </w:pPr>
-      <w:proofErr w:type="gramStart"/>
       <w:r>
         <w:rPr>
           <w:rFonts w:ascii="Times New Roman" w:hAnsi="Times New Roman" w:cs="Times New Roman"/>
@@ -1403,10 +1290,12 @@
           <w:sz w:val="24"/>
           <w:szCs w:val="24"/>
         </w:rPr>
-        <w:t>available</w:t>
-      </w:r>
-      <w:proofErr w:type="gramEnd"/>
-      <w:r>
+        <w:t>B.1 Software Code written by student:</w:t>
+      </w:r>
+    </w:p>
+    <w:p>
+      <w:pPr>
+        <w:spacing w:after="0" w:line="240" w:lineRule="auto"/>
         <w:rPr>
           <w:rFonts w:ascii="Times New Roman" w:hAnsi="Times New Roman" w:cs="Times New Roman"/>
           <w:b/>
@@ -1415,7 +1304,17 @@
           <w:sz w:val="24"/>
           <w:szCs w:val="24"/>
         </w:rPr>
-        <w:t>)</w:t>
+      </w:pPr>
+      <w:r>
+        <w:rPr>
+          <w:rFonts w:ascii="Times New Roman" w:hAnsi="Times New Roman" w:cs="Times New Roman"/>
+          <w:b/>
+          <w:bCs/>
+          <w:color w:val="231F20"/>
+          <w:sz w:val="24"/>
+          <w:szCs w:val="24"/>
+        </w:rPr>
+        <w:t>(Students must paste the code here)</w:t>
       </w:r>
     </w:p>
     <w:p>
@@ -1452,7 +1351,7 @@
           <w:sz w:val="24"/>
           <w:szCs w:val="24"/>
         </w:rPr>
-        <w:t>B.1 Software Code written by student:</w:t>
+        <w:t>B.2 Input and Output</w:t>
       </w:r>
     </w:p>
     <w:p>
@@ -1476,7 +1375,7 @@
           <w:sz w:val="24"/>
           <w:szCs w:val="24"/>
         </w:rPr>
-        <w:t>(Students must paste the code here)</w:t>
+        <w:t>(Students must paste input and output here)</w:t>
       </w:r>
     </w:p>
     <w:p>
@@ -1513,7 +1412,7 @@
           <w:sz w:val="24"/>
           <w:szCs w:val="24"/>
         </w:rPr>
-        <w:t>B.2 Input and Output</w:t>
+        <w:t>B.3. Observations and Learning</w:t>
       </w:r>
     </w:p>
     <w:p>
@@ -1537,7 +1436,7 @@
           <w:sz w:val="24"/>
           <w:szCs w:val="24"/>
         </w:rPr>
-        <w:t>(Students must paste input and output here)</w:t>
+        <w:t xml:space="preserve">(Students are expected to comment on the output obtained with clear observations and learning for each task/ sub part assigned </w:t>
       </w:r>
     </w:p>
     <w:p>
@@ -1574,7 +1473,7 @@
           <w:sz w:val="24"/>
           <w:szCs w:val="24"/>
         </w:rPr>
-        <w:t>B.3. Observations and Learning</w:t>
+        <w:t>B.4. Conclusion</w:t>
       </w:r>
     </w:p>
     <w:p>
@@ -1598,71 +1497,4354 @@
           <w:sz w:val="24"/>
           <w:szCs w:val="24"/>
         </w:rPr>
-        <w:t xml:space="preserve">(Students are expected to comment on the output obtained with clear observations and learning for each task/ sub part assigned </w:t>
-      </w:r>
-    </w:p>
-    <w:p>
-      <w:pPr>
-        <w:spacing w:after="0" w:line="240" w:lineRule="auto"/>
-        <w:rPr>
-          <w:rFonts w:ascii="Times New Roman" w:hAnsi="Times New Roman" w:cs="Times New Roman"/>
-          <w:b/>
-          <w:bCs/>
-          <w:color w:val="231F20"/>
-          <w:sz w:val="24"/>
-          <w:szCs w:val="24"/>
-        </w:rPr>
-      </w:pPr>
-    </w:p>
-    <w:p>
-      <w:pPr>
-        <w:spacing w:after="0" w:line="240" w:lineRule="auto"/>
-        <w:rPr>
-          <w:rFonts w:ascii="Times New Roman" w:hAnsi="Times New Roman" w:cs="Times New Roman"/>
-          <w:b/>
-          <w:bCs/>
-          <w:color w:val="231F20"/>
-          <w:sz w:val="24"/>
-          <w:szCs w:val="24"/>
-        </w:rPr>
-      </w:pPr>
-      <w:r>
-        <w:rPr>
-          <w:rFonts w:ascii="Times New Roman" w:hAnsi="Times New Roman" w:cs="Times New Roman"/>
-          <w:b/>
-          <w:bCs/>
-          <w:color w:val="231F20"/>
-          <w:sz w:val="24"/>
-          <w:szCs w:val="24"/>
-        </w:rPr>
-        <w:t>B.4. Conclusion</w:t>
-      </w:r>
-    </w:p>
-    <w:p>
-      <w:pPr>
-        <w:spacing w:after="0" w:line="240" w:lineRule="auto"/>
-        <w:rPr>
-          <w:rFonts w:ascii="Times New Roman" w:hAnsi="Times New Roman" w:cs="Times New Roman"/>
-          <w:b/>
-          <w:bCs/>
-          <w:color w:val="231F20"/>
-          <w:sz w:val="24"/>
-          <w:szCs w:val="24"/>
-        </w:rPr>
-      </w:pPr>
-      <w:r>
-        <w:rPr>
-          <w:rFonts w:ascii="Times New Roman" w:hAnsi="Times New Roman" w:cs="Times New Roman"/>
-          <w:b/>
-          <w:bCs/>
-          <w:color w:val="231F20"/>
-          <w:sz w:val="24"/>
-          <w:szCs w:val="24"/>
-        </w:rPr>
         <w:t>(Students must write the conclusion as per the attainment of individual outcome listed above and learning/observation noted in Sec. B.3)</w:t>
       </w:r>
     </w:p>
     <w:p/>
+    <w:p/>
+    <w:p/>
+    <w:p/>
+    <w:p/>
+    <w:p/>
+    <w:p/>
+    <w:p/>
+    <w:p/>
+    <w:p/>
+    <w:p>
+      <w:r>
+        <w:lastRenderedPageBreak/>
+        <w:t>Naman garg B032</w:t>
+      </w:r>
+    </w:p>
+    <w:p>
+      <w:r>
+        <w:t>Btech CS B</w:t>
+      </w:r>
+    </w:p>
+    <w:p>
+      <w:r>
+        <w:t>Batch B2</w:t>
+      </w:r>
+    </w:p>
+    <w:p>
+      <w:r>
+        <w:t>CSS:</w:t>
+      </w:r>
+    </w:p>
+    <w:p>
+      <w:pPr>
+        <w:shd w:val="clear" w:color="auto" w:fill="1E1E1E"/>
+        <w:spacing w:after="0" w:line="285" w:lineRule="atLeast"/>
+        <w:rPr>
+          <w:rFonts w:ascii="Consolas" w:eastAsia="Times New Roman" w:hAnsi="Consolas" w:cs="Times New Roman"/>
+          <w:color w:val="D4D4D4"/>
+          <w:sz w:val="21"/>
+          <w:szCs w:val="21"/>
+        </w:rPr>
+      </w:pPr>
+      <w:r>
+        <w:rPr>
+          <w:rFonts w:ascii="Consolas" w:eastAsia="Times New Roman" w:hAnsi="Consolas" w:cs="Times New Roman"/>
+          <w:color w:val="D7BA7D"/>
+          <w:sz w:val="21"/>
+          <w:szCs w:val="21"/>
+        </w:rPr>
+        <w:t>.ourlogo</w:t>
+      </w:r>
+      <w:r>
+        <w:rPr>
+          <w:rFonts w:ascii="Consolas" w:eastAsia="Times New Roman" w:hAnsi="Consolas" w:cs="Times New Roman"/>
+          <w:color w:val="D4D4D4"/>
+          <w:sz w:val="21"/>
+          <w:szCs w:val="21"/>
+        </w:rPr>
+        <w:t> {</w:t>
+      </w:r>
+    </w:p>
+    <w:p>
+      <w:pPr>
+        <w:shd w:val="clear" w:color="auto" w:fill="1E1E1E"/>
+        <w:spacing w:after="0" w:line="285" w:lineRule="atLeast"/>
+        <w:rPr>
+          <w:rFonts w:ascii="Consolas" w:eastAsia="Times New Roman" w:hAnsi="Consolas" w:cs="Times New Roman"/>
+          <w:color w:val="D4D4D4"/>
+          <w:sz w:val="21"/>
+          <w:szCs w:val="21"/>
+        </w:rPr>
+      </w:pPr>
+      <w:r>
+        <w:rPr>
+          <w:rFonts w:ascii="Consolas" w:eastAsia="Times New Roman" w:hAnsi="Consolas" w:cs="Times New Roman"/>
+          <w:color w:val="D4D4D4"/>
+          <w:sz w:val="21"/>
+          <w:szCs w:val="21"/>
+        </w:rPr>
+        <w:t>  </w:t>
+      </w:r>
+      <w:r>
+        <w:rPr>
+          <w:rFonts w:ascii="Consolas" w:eastAsia="Times New Roman" w:hAnsi="Consolas" w:cs="Times New Roman"/>
+          <w:color w:val="9CDCFE"/>
+          <w:sz w:val="21"/>
+          <w:szCs w:val="21"/>
+        </w:rPr>
+        <w:t>border</w:t>
+      </w:r>
+      <w:r>
+        <w:rPr>
+          <w:rFonts w:ascii="Consolas" w:eastAsia="Times New Roman" w:hAnsi="Consolas" w:cs="Times New Roman"/>
+          <w:color w:val="D4D4D4"/>
+          <w:sz w:val="21"/>
+          <w:szCs w:val="21"/>
+        </w:rPr>
+        <w:t>: </w:t>
+      </w:r>
+      <w:r>
+        <w:rPr>
+          <w:rFonts w:ascii="Consolas" w:eastAsia="Times New Roman" w:hAnsi="Consolas" w:cs="Times New Roman"/>
+          <w:color w:val="B5CEA8"/>
+          <w:sz w:val="21"/>
+          <w:szCs w:val="21"/>
+        </w:rPr>
+        <w:t>10</w:t>
+      </w:r>
+      <w:r>
+        <w:rPr>
+          <w:rFonts w:ascii="Consolas" w:eastAsia="Times New Roman" w:hAnsi="Consolas" w:cs="Times New Roman"/>
+          <w:color w:val="D4D4D4"/>
+          <w:sz w:val="21"/>
+          <w:szCs w:val="21"/>
+        </w:rPr>
+        <w:t>;</w:t>
+      </w:r>
+    </w:p>
+    <w:p>
+      <w:pPr>
+        <w:shd w:val="clear" w:color="auto" w:fill="1E1E1E"/>
+        <w:spacing w:after="0" w:line="285" w:lineRule="atLeast"/>
+        <w:rPr>
+          <w:rFonts w:ascii="Consolas" w:eastAsia="Times New Roman" w:hAnsi="Consolas" w:cs="Times New Roman"/>
+          <w:color w:val="D4D4D4"/>
+          <w:sz w:val="21"/>
+          <w:szCs w:val="21"/>
+        </w:rPr>
+      </w:pPr>
+      <w:r>
+        <w:rPr>
+          <w:rFonts w:ascii="Consolas" w:eastAsia="Times New Roman" w:hAnsi="Consolas" w:cs="Times New Roman"/>
+          <w:color w:val="D4D4D4"/>
+          <w:sz w:val="21"/>
+          <w:szCs w:val="21"/>
+        </w:rPr>
+        <w:t>}</w:t>
+      </w:r>
+    </w:p>
+    <w:p>
+      <w:pPr>
+        <w:shd w:val="clear" w:color="auto" w:fill="1E1E1E"/>
+        <w:spacing w:after="0" w:line="285" w:lineRule="atLeast"/>
+        <w:rPr>
+          <w:rFonts w:ascii="Consolas" w:eastAsia="Times New Roman" w:hAnsi="Consolas" w:cs="Times New Roman"/>
+          <w:color w:val="D4D4D4"/>
+          <w:sz w:val="21"/>
+          <w:szCs w:val="21"/>
+        </w:rPr>
+      </w:pPr>
+      <w:r>
+        <w:rPr>
+          <w:rFonts w:ascii="Consolas" w:eastAsia="Times New Roman" w:hAnsi="Consolas" w:cs="Times New Roman"/>
+          <w:color w:val="D7BA7D"/>
+          <w:sz w:val="21"/>
+          <w:szCs w:val="21"/>
+        </w:rPr>
+        <w:t>body</w:t>
+      </w:r>
+      <w:r>
+        <w:rPr>
+          <w:rFonts w:ascii="Consolas" w:eastAsia="Times New Roman" w:hAnsi="Consolas" w:cs="Times New Roman"/>
+          <w:color w:val="D4D4D4"/>
+          <w:sz w:val="21"/>
+          <w:szCs w:val="21"/>
+        </w:rPr>
+        <w:t> {</w:t>
+      </w:r>
+    </w:p>
+    <w:p>
+      <w:pPr>
+        <w:shd w:val="clear" w:color="auto" w:fill="1E1E1E"/>
+        <w:spacing w:after="0" w:line="285" w:lineRule="atLeast"/>
+        <w:rPr>
+          <w:rFonts w:ascii="Consolas" w:eastAsia="Times New Roman" w:hAnsi="Consolas" w:cs="Times New Roman"/>
+          <w:color w:val="D4D4D4"/>
+          <w:sz w:val="21"/>
+          <w:szCs w:val="21"/>
+        </w:rPr>
+      </w:pPr>
+      <w:r>
+        <w:rPr>
+          <w:rFonts w:ascii="Consolas" w:eastAsia="Times New Roman" w:hAnsi="Consolas" w:cs="Times New Roman"/>
+          <w:color w:val="D4D4D4"/>
+          <w:sz w:val="21"/>
+          <w:szCs w:val="21"/>
+        </w:rPr>
+        <w:t>  </w:t>
+      </w:r>
+      <w:r>
+        <w:rPr>
+          <w:rFonts w:ascii="Consolas" w:eastAsia="Times New Roman" w:hAnsi="Consolas" w:cs="Times New Roman"/>
+          <w:color w:val="9CDCFE"/>
+          <w:sz w:val="21"/>
+          <w:szCs w:val="21"/>
+        </w:rPr>
+        <w:t>background-image</w:t>
+      </w:r>
+      <w:r>
+        <w:rPr>
+          <w:rFonts w:ascii="Consolas" w:eastAsia="Times New Roman" w:hAnsi="Consolas" w:cs="Times New Roman"/>
+          <w:color w:val="D4D4D4"/>
+          <w:sz w:val="21"/>
+          <w:szCs w:val="21"/>
+        </w:rPr>
+        <w:t>: </w:t>
+      </w:r>
+      <w:r>
+        <w:rPr>
+          <w:rFonts w:ascii="Consolas" w:eastAsia="Times New Roman" w:hAnsi="Consolas" w:cs="Times New Roman"/>
+          <w:color w:val="DCDCAA"/>
+          <w:sz w:val="21"/>
+          <w:szCs w:val="21"/>
+        </w:rPr>
+        <w:t>url</w:t>
+      </w:r>
+      <w:r>
+        <w:rPr>
+          <w:rFonts w:ascii="Consolas" w:eastAsia="Times New Roman" w:hAnsi="Consolas" w:cs="Times New Roman"/>
+          <w:color w:val="D4D4D4"/>
+          <w:sz w:val="21"/>
+          <w:szCs w:val="21"/>
+        </w:rPr>
+        <w:t>(</w:t>
+      </w:r>
+      <w:r>
+        <w:rPr>
+          <w:rFonts w:ascii="Consolas" w:eastAsia="Times New Roman" w:hAnsi="Consolas" w:cs="Times New Roman"/>
+          <w:color w:val="CE9178"/>
+          <w:sz w:val="21"/>
+          <w:szCs w:val="21"/>
+        </w:rPr>
+        <w:t>"bg.jpg"</w:t>
+      </w:r>
+      <w:r>
+        <w:rPr>
+          <w:rFonts w:ascii="Consolas" w:eastAsia="Times New Roman" w:hAnsi="Consolas" w:cs="Times New Roman"/>
+          <w:color w:val="D4D4D4"/>
+          <w:sz w:val="21"/>
+          <w:szCs w:val="21"/>
+        </w:rPr>
+        <w:t>);</w:t>
+      </w:r>
+    </w:p>
+    <w:p>
+      <w:pPr>
+        <w:shd w:val="clear" w:color="auto" w:fill="1E1E1E"/>
+        <w:spacing w:after="0" w:line="285" w:lineRule="atLeast"/>
+        <w:rPr>
+          <w:rFonts w:ascii="Consolas" w:eastAsia="Times New Roman" w:hAnsi="Consolas" w:cs="Times New Roman"/>
+          <w:color w:val="D4D4D4"/>
+          <w:sz w:val="21"/>
+          <w:szCs w:val="21"/>
+        </w:rPr>
+      </w:pPr>
+      <w:r>
+        <w:rPr>
+          <w:rFonts w:ascii="Consolas" w:eastAsia="Times New Roman" w:hAnsi="Consolas" w:cs="Times New Roman"/>
+          <w:color w:val="D4D4D4"/>
+          <w:sz w:val="21"/>
+          <w:szCs w:val="21"/>
+        </w:rPr>
+        <w:t>  </w:t>
+      </w:r>
+      <w:r>
+        <w:rPr>
+          <w:rFonts w:ascii="Consolas" w:eastAsia="Times New Roman" w:hAnsi="Consolas" w:cs="Times New Roman"/>
+          <w:color w:val="9CDCFE"/>
+          <w:sz w:val="21"/>
+          <w:szCs w:val="21"/>
+        </w:rPr>
+        <w:t>background-size</w:t>
+      </w:r>
+      <w:r>
+        <w:rPr>
+          <w:rFonts w:ascii="Consolas" w:eastAsia="Times New Roman" w:hAnsi="Consolas" w:cs="Times New Roman"/>
+          <w:color w:val="D4D4D4"/>
+          <w:sz w:val="21"/>
+          <w:szCs w:val="21"/>
+        </w:rPr>
+        <w:t>: </w:t>
+      </w:r>
+      <w:r>
+        <w:rPr>
+          <w:rFonts w:ascii="Consolas" w:eastAsia="Times New Roman" w:hAnsi="Consolas" w:cs="Times New Roman"/>
+          <w:color w:val="CE9178"/>
+          <w:sz w:val="21"/>
+          <w:szCs w:val="21"/>
+        </w:rPr>
+        <w:t>auto</w:t>
+      </w:r>
+      <w:r>
+        <w:rPr>
+          <w:rFonts w:ascii="Consolas" w:eastAsia="Times New Roman" w:hAnsi="Consolas" w:cs="Times New Roman"/>
+          <w:color w:val="D4D4D4"/>
+          <w:sz w:val="21"/>
+          <w:szCs w:val="21"/>
+        </w:rPr>
+        <w:t>;</w:t>
+      </w:r>
+    </w:p>
+    <w:p>
+      <w:pPr>
+        <w:shd w:val="clear" w:color="auto" w:fill="1E1E1E"/>
+        <w:spacing w:after="0" w:line="285" w:lineRule="atLeast"/>
+        <w:rPr>
+          <w:rFonts w:ascii="Consolas" w:eastAsia="Times New Roman" w:hAnsi="Consolas" w:cs="Times New Roman"/>
+          <w:color w:val="D4D4D4"/>
+          <w:sz w:val="21"/>
+          <w:szCs w:val="21"/>
+        </w:rPr>
+      </w:pPr>
+      <w:r>
+        <w:rPr>
+          <w:rFonts w:ascii="Consolas" w:eastAsia="Times New Roman" w:hAnsi="Consolas" w:cs="Times New Roman"/>
+          <w:color w:val="D4D4D4"/>
+          <w:sz w:val="21"/>
+          <w:szCs w:val="21"/>
+        </w:rPr>
+        <w:t>  </w:t>
+      </w:r>
+      <w:r>
+        <w:rPr>
+          <w:rFonts w:ascii="Consolas" w:eastAsia="Times New Roman" w:hAnsi="Consolas" w:cs="Times New Roman"/>
+          <w:color w:val="9CDCFE"/>
+          <w:sz w:val="21"/>
+          <w:szCs w:val="21"/>
+        </w:rPr>
+        <w:t>background-repeat</w:t>
+      </w:r>
+      <w:r>
+        <w:rPr>
+          <w:rFonts w:ascii="Consolas" w:eastAsia="Times New Roman" w:hAnsi="Consolas" w:cs="Times New Roman"/>
+          <w:color w:val="D4D4D4"/>
+          <w:sz w:val="21"/>
+          <w:szCs w:val="21"/>
+        </w:rPr>
+        <w:t>: </w:t>
+      </w:r>
+      <w:r>
+        <w:rPr>
+          <w:rFonts w:ascii="Consolas" w:eastAsia="Times New Roman" w:hAnsi="Consolas" w:cs="Times New Roman"/>
+          <w:color w:val="CE9178"/>
+          <w:sz w:val="21"/>
+          <w:szCs w:val="21"/>
+        </w:rPr>
+        <w:t>repeat</w:t>
+      </w:r>
+      <w:r>
+        <w:rPr>
+          <w:rFonts w:ascii="Consolas" w:eastAsia="Times New Roman" w:hAnsi="Consolas" w:cs="Times New Roman"/>
+          <w:color w:val="D4D4D4"/>
+          <w:sz w:val="21"/>
+          <w:szCs w:val="21"/>
+        </w:rPr>
+        <w:t>;</w:t>
+      </w:r>
+    </w:p>
+    <w:p>
+      <w:pPr>
+        <w:shd w:val="clear" w:color="auto" w:fill="1E1E1E"/>
+        <w:spacing w:after="0" w:line="285" w:lineRule="atLeast"/>
+        <w:rPr>
+          <w:rFonts w:ascii="Consolas" w:eastAsia="Times New Roman" w:hAnsi="Consolas" w:cs="Times New Roman"/>
+          <w:color w:val="D4D4D4"/>
+          <w:sz w:val="21"/>
+          <w:szCs w:val="21"/>
+        </w:rPr>
+      </w:pPr>
+      <w:r>
+        <w:rPr>
+          <w:rFonts w:ascii="Consolas" w:eastAsia="Times New Roman" w:hAnsi="Consolas" w:cs="Times New Roman"/>
+          <w:color w:val="D4D4D4"/>
+          <w:sz w:val="21"/>
+          <w:szCs w:val="21"/>
+        </w:rPr>
+        <w:t>  </w:t>
+      </w:r>
+      <w:r>
+        <w:rPr>
+          <w:rFonts w:ascii="Consolas" w:eastAsia="Times New Roman" w:hAnsi="Consolas" w:cs="Times New Roman"/>
+          <w:color w:val="9CDCFE"/>
+          <w:sz w:val="21"/>
+          <w:szCs w:val="21"/>
+        </w:rPr>
+        <w:t>background-position</w:t>
+      </w:r>
+      <w:r>
+        <w:rPr>
+          <w:rFonts w:ascii="Consolas" w:eastAsia="Times New Roman" w:hAnsi="Consolas" w:cs="Times New Roman"/>
+          <w:color w:val="D4D4D4"/>
+          <w:sz w:val="21"/>
+          <w:szCs w:val="21"/>
+        </w:rPr>
+        <w:t>: </w:t>
+      </w:r>
+      <w:r>
+        <w:rPr>
+          <w:rFonts w:ascii="Consolas" w:eastAsia="Times New Roman" w:hAnsi="Consolas" w:cs="Times New Roman"/>
+          <w:color w:val="B5CEA8"/>
+          <w:sz w:val="21"/>
+          <w:szCs w:val="21"/>
+        </w:rPr>
+        <w:t>50%</w:t>
+      </w:r>
+      <w:r>
+        <w:rPr>
+          <w:rFonts w:ascii="Consolas" w:eastAsia="Times New Roman" w:hAnsi="Consolas" w:cs="Times New Roman"/>
+          <w:color w:val="D4D4D4"/>
+          <w:sz w:val="21"/>
+          <w:szCs w:val="21"/>
+        </w:rPr>
+        <w:t> </w:t>
+      </w:r>
+      <w:r>
+        <w:rPr>
+          <w:rFonts w:ascii="Consolas" w:eastAsia="Times New Roman" w:hAnsi="Consolas" w:cs="Times New Roman"/>
+          <w:color w:val="B5CEA8"/>
+          <w:sz w:val="21"/>
+          <w:szCs w:val="21"/>
+        </w:rPr>
+        <w:t>50%</w:t>
+      </w:r>
+      <w:r>
+        <w:rPr>
+          <w:rFonts w:ascii="Consolas" w:eastAsia="Times New Roman" w:hAnsi="Consolas" w:cs="Times New Roman"/>
+          <w:color w:val="D4D4D4"/>
+          <w:sz w:val="21"/>
+          <w:szCs w:val="21"/>
+        </w:rPr>
+        <w:t>;</w:t>
+      </w:r>
+    </w:p>
+    <w:p>
+      <w:pPr>
+        <w:shd w:val="clear" w:color="auto" w:fill="1E1E1E"/>
+        <w:spacing w:after="0" w:line="285" w:lineRule="atLeast"/>
+        <w:rPr>
+          <w:rFonts w:ascii="Consolas" w:eastAsia="Times New Roman" w:hAnsi="Consolas" w:cs="Times New Roman"/>
+          <w:color w:val="D4D4D4"/>
+          <w:sz w:val="21"/>
+          <w:szCs w:val="21"/>
+        </w:rPr>
+      </w:pPr>
+      <w:r>
+        <w:rPr>
+          <w:rFonts w:ascii="Consolas" w:eastAsia="Times New Roman" w:hAnsi="Consolas" w:cs="Times New Roman"/>
+          <w:color w:val="D4D4D4"/>
+          <w:sz w:val="21"/>
+          <w:szCs w:val="21"/>
+        </w:rPr>
+        <w:t>}</w:t>
+      </w:r>
+    </w:p>
+    <w:p>
+      <w:pPr>
+        <w:shd w:val="clear" w:color="auto" w:fill="1E1E1E"/>
+        <w:spacing w:after="0" w:line="285" w:lineRule="atLeast"/>
+        <w:rPr>
+          <w:rFonts w:ascii="Consolas" w:eastAsia="Times New Roman" w:hAnsi="Consolas" w:cs="Times New Roman"/>
+          <w:color w:val="D4D4D4"/>
+          <w:sz w:val="21"/>
+          <w:szCs w:val="21"/>
+        </w:rPr>
+      </w:pPr>
+      <w:r>
+        <w:rPr>
+          <w:rFonts w:ascii="Consolas" w:eastAsia="Times New Roman" w:hAnsi="Consolas" w:cs="Times New Roman"/>
+          <w:color w:val="D7BA7D"/>
+          <w:sz w:val="21"/>
+          <w:szCs w:val="21"/>
+        </w:rPr>
+        <w:t>aside</w:t>
+      </w:r>
+      <w:r>
+        <w:rPr>
+          <w:rFonts w:ascii="Consolas" w:eastAsia="Times New Roman" w:hAnsi="Consolas" w:cs="Times New Roman"/>
+          <w:color w:val="D4D4D4"/>
+          <w:sz w:val="21"/>
+          <w:szCs w:val="21"/>
+        </w:rPr>
+        <w:t> {</w:t>
+      </w:r>
+    </w:p>
+    <w:p>
+      <w:pPr>
+        <w:shd w:val="clear" w:color="auto" w:fill="1E1E1E"/>
+        <w:spacing w:after="0" w:line="285" w:lineRule="atLeast"/>
+        <w:rPr>
+          <w:rFonts w:ascii="Consolas" w:eastAsia="Times New Roman" w:hAnsi="Consolas" w:cs="Times New Roman"/>
+          <w:color w:val="D4D4D4"/>
+          <w:sz w:val="21"/>
+          <w:szCs w:val="21"/>
+        </w:rPr>
+      </w:pPr>
+      <w:r>
+        <w:rPr>
+          <w:rFonts w:ascii="Consolas" w:eastAsia="Times New Roman" w:hAnsi="Consolas" w:cs="Times New Roman"/>
+          <w:color w:val="D4D4D4"/>
+          <w:sz w:val="21"/>
+          <w:szCs w:val="21"/>
+        </w:rPr>
+        <w:t>  </w:t>
+      </w:r>
+      <w:r>
+        <w:rPr>
+          <w:rFonts w:ascii="Consolas" w:eastAsia="Times New Roman" w:hAnsi="Consolas" w:cs="Times New Roman"/>
+          <w:color w:val="9CDCFE"/>
+          <w:sz w:val="21"/>
+          <w:szCs w:val="21"/>
+        </w:rPr>
+        <w:t>float</w:t>
+      </w:r>
+      <w:r>
+        <w:rPr>
+          <w:rFonts w:ascii="Consolas" w:eastAsia="Times New Roman" w:hAnsi="Consolas" w:cs="Times New Roman"/>
+          <w:color w:val="D4D4D4"/>
+          <w:sz w:val="21"/>
+          <w:szCs w:val="21"/>
+        </w:rPr>
+        <w:t>: </w:t>
+      </w:r>
+      <w:r>
+        <w:rPr>
+          <w:rFonts w:ascii="Consolas" w:eastAsia="Times New Roman" w:hAnsi="Consolas" w:cs="Times New Roman"/>
+          <w:color w:val="CE9178"/>
+          <w:sz w:val="21"/>
+          <w:szCs w:val="21"/>
+        </w:rPr>
+        <w:t>right</w:t>
+      </w:r>
+      <w:r>
+        <w:rPr>
+          <w:rFonts w:ascii="Consolas" w:eastAsia="Times New Roman" w:hAnsi="Consolas" w:cs="Times New Roman"/>
+          <w:color w:val="D4D4D4"/>
+          <w:sz w:val="21"/>
+          <w:szCs w:val="21"/>
+        </w:rPr>
+        <w:t>;</w:t>
+      </w:r>
+    </w:p>
+    <w:p>
+      <w:pPr>
+        <w:shd w:val="clear" w:color="auto" w:fill="1E1E1E"/>
+        <w:spacing w:after="0" w:line="285" w:lineRule="atLeast"/>
+        <w:rPr>
+          <w:rFonts w:ascii="Consolas" w:eastAsia="Times New Roman" w:hAnsi="Consolas" w:cs="Times New Roman"/>
+          <w:color w:val="D4D4D4"/>
+          <w:sz w:val="21"/>
+          <w:szCs w:val="21"/>
+        </w:rPr>
+      </w:pPr>
+      <w:r>
+        <w:rPr>
+          <w:rFonts w:ascii="Consolas" w:eastAsia="Times New Roman" w:hAnsi="Consolas" w:cs="Times New Roman"/>
+          <w:color w:val="D4D4D4"/>
+          <w:sz w:val="21"/>
+          <w:szCs w:val="21"/>
+        </w:rPr>
+        <w:t>  </w:t>
+      </w:r>
+      <w:r>
+        <w:rPr>
+          <w:rFonts w:ascii="Consolas" w:eastAsia="Times New Roman" w:hAnsi="Consolas" w:cs="Times New Roman"/>
+          <w:color w:val="9CDCFE"/>
+          <w:sz w:val="21"/>
+          <w:szCs w:val="21"/>
+        </w:rPr>
+        <w:t>background-color</w:t>
+      </w:r>
+      <w:r>
+        <w:rPr>
+          <w:rFonts w:ascii="Consolas" w:eastAsia="Times New Roman" w:hAnsi="Consolas" w:cs="Times New Roman"/>
+          <w:color w:val="D4D4D4"/>
+          <w:sz w:val="21"/>
+          <w:szCs w:val="21"/>
+        </w:rPr>
+        <w:t>: </w:t>
+      </w:r>
+      <w:r>
+        <w:rPr>
+          <w:rFonts w:ascii="Consolas" w:eastAsia="Times New Roman" w:hAnsi="Consolas" w:cs="Times New Roman"/>
+          <w:color w:val="CE9178"/>
+          <w:sz w:val="21"/>
+          <w:szCs w:val="21"/>
+        </w:rPr>
+        <w:t>lightgray</w:t>
+      </w:r>
+      <w:r>
+        <w:rPr>
+          <w:rFonts w:ascii="Consolas" w:eastAsia="Times New Roman" w:hAnsi="Consolas" w:cs="Times New Roman"/>
+          <w:color w:val="D4D4D4"/>
+          <w:sz w:val="21"/>
+          <w:szCs w:val="21"/>
+        </w:rPr>
+        <w:t>;</w:t>
+      </w:r>
+    </w:p>
+    <w:p>
+      <w:pPr>
+        <w:shd w:val="clear" w:color="auto" w:fill="1E1E1E"/>
+        <w:spacing w:after="0" w:line="285" w:lineRule="atLeast"/>
+        <w:rPr>
+          <w:rFonts w:ascii="Consolas" w:eastAsia="Times New Roman" w:hAnsi="Consolas" w:cs="Times New Roman"/>
+          <w:color w:val="D4D4D4"/>
+          <w:sz w:val="21"/>
+          <w:szCs w:val="21"/>
+        </w:rPr>
+      </w:pPr>
+      <w:r>
+        <w:rPr>
+          <w:rFonts w:ascii="Consolas" w:eastAsia="Times New Roman" w:hAnsi="Consolas" w:cs="Times New Roman"/>
+          <w:color w:val="D4D4D4"/>
+          <w:sz w:val="21"/>
+          <w:szCs w:val="21"/>
+        </w:rPr>
+        <w:t>}</w:t>
+      </w:r>
+    </w:p>
+    <w:p>
+      <w:pPr>
+        <w:shd w:val="clear" w:color="auto" w:fill="1E1E1E"/>
+        <w:spacing w:after="0" w:line="285" w:lineRule="atLeast"/>
+        <w:rPr>
+          <w:rFonts w:ascii="Consolas" w:eastAsia="Times New Roman" w:hAnsi="Consolas" w:cs="Times New Roman"/>
+          <w:color w:val="D4D4D4"/>
+          <w:sz w:val="21"/>
+          <w:szCs w:val="21"/>
+        </w:rPr>
+      </w:pPr>
+      <w:r>
+        <w:rPr>
+          <w:rFonts w:ascii="Consolas" w:eastAsia="Times New Roman" w:hAnsi="Consolas" w:cs="Times New Roman"/>
+          <w:color w:val="D7BA7D"/>
+          <w:sz w:val="21"/>
+          <w:szCs w:val="21"/>
+        </w:rPr>
+        <w:t>table</w:t>
+      </w:r>
+      <w:r>
+        <w:rPr>
+          <w:rFonts w:ascii="Consolas" w:eastAsia="Times New Roman" w:hAnsi="Consolas" w:cs="Times New Roman"/>
+          <w:color w:val="D4D4D4"/>
+          <w:sz w:val="21"/>
+          <w:szCs w:val="21"/>
+        </w:rPr>
+        <w:t>,</w:t>
+      </w:r>
+    </w:p>
+    <w:p>
+      <w:pPr>
+        <w:shd w:val="clear" w:color="auto" w:fill="1E1E1E"/>
+        <w:spacing w:after="0" w:line="285" w:lineRule="atLeast"/>
+        <w:rPr>
+          <w:rFonts w:ascii="Consolas" w:eastAsia="Times New Roman" w:hAnsi="Consolas" w:cs="Times New Roman"/>
+          <w:color w:val="D4D4D4"/>
+          <w:sz w:val="21"/>
+          <w:szCs w:val="21"/>
+        </w:rPr>
+      </w:pPr>
+      <w:r>
+        <w:rPr>
+          <w:rFonts w:ascii="Consolas" w:eastAsia="Times New Roman" w:hAnsi="Consolas" w:cs="Times New Roman"/>
+          <w:color w:val="D7BA7D"/>
+          <w:sz w:val="21"/>
+          <w:szCs w:val="21"/>
+        </w:rPr>
+        <w:t>th</w:t>
+      </w:r>
+      <w:r>
+        <w:rPr>
+          <w:rFonts w:ascii="Consolas" w:eastAsia="Times New Roman" w:hAnsi="Consolas" w:cs="Times New Roman"/>
+          <w:color w:val="D4D4D4"/>
+          <w:sz w:val="21"/>
+          <w:szCs w:val="21"/>
+        </w:rPr>
+        <w:t>,</w:t>
+      </w:r>
+    </w:p>
+    <w:p>
+      <w:pPr>
+        <w:shd w:val="clear" w:color="auto" w:fill="1E1E1E"/>
+        <w:spacing w:after="0" w:line="285" w:lineRule="atLeast"/>
+        <w:rPr>
+          <w:rFonts w:ascii="Consolas" w:eastAsia="Times New Roman" w:hAnsi="Consolas" w:cs="Times New Roman"/>
+          <w:color w:val="D4D4D4"/>
+          <w:sz w:val="21"/>
+          <w:szCs w:val="21"/>
+        </w:rPr>
+      </w:pPr>
+      <w:r>
+        <w:rPr>
+          <w:rFonts w:ascii="Consolas" w:eastAsia="Times New Roman" w:hAnsi="Consolas" w:cs="Times New Roman"/>
+          <w:color w:val="D7BA7D"/>
+          <w:sz w:val="21"/>
+          <w:szCs w:val="21"/>
+        </w:rPr>
+        <w:t>td</w:t>
+      </w:r>
+      <w:r>
+        <w:rPr>
+          <w:rFonts w:ascii="Consolas" w:eastAsia="Times New Roman" w:hAnsi="Consolas" w:cs="Times New Roman"/>
+          <w:color w:val="D4D4D4"/>
+          <w:sz w:val="21"/>
+          <w:szCs w:val="21"/>
+        </w:rPr>
+        <w:t> {</w:t>
+      </w:r>
+    </w:p>
+    <w:p>
+      <w:pPr>
+        <w:shd w:val="clear" w:color="auto" w:fill="1E1E1E"/>
+        <w:spacing w:after="0" w:line="285" w:lineRule="atLeast"/>
+        <w:rPr>
+          <w:rFonts w:ascii="Consolas" w:eastAsia="Times New Roman" w:hAnsi="Consolas" w:cs="Times New Roman"/>
+          <w:color w:val="D4D4D4"/>
+          <w:sz w:val="21"/>
+          <w:szCs w:val="21"/>
+        </w:rPr>
+      </w:pPr>
+      <w:r>
+        <w:rPr>
+          <w:rFonts w:ascii="Consolas" w:eastAsia="Times New Roman" w:hAnsi="Consolas" w:cs="Times New Roman"/>
+          <w:color w:val="D4D4D4"/>
+          <w:sz w:val="21"/>
+          <w:szCs w:val="21"/>
+        </w:rPr>
+        <w:t>  </w:t>
+      </w:r>
+      <w:r>
+        <w:rPr>
+          <w:rFonts w:ascii="Consolas" w:eastAsia="Times New Roman" w:hAnsi="Consolas" w:cs="Times New Roman"/>
+          <w:color w:val="9CDCFE"/>
+          <w:sz w:val="21"/>
+          <w:szCs w:val="21"/>
+        </w:rPr>
+        <w:t>border</w:t>
+      </w:r>
+      <w:r>
+        <w:rPr>
+          <w:rFonts w:ascii="Consolas" w:eastAsia="Times New Roman" w:hAnsi="Consolas" w:cs="Times New Roman"/>
+          <w:color w:val="D4D4D4"/>
+          <w:sz w:val="21"/>
+          <w:szCs w:val="21"/>
+        </w:rPr>
+        <w:t>: </w:t>
+      </w:r>
+      <w:r>
+        <w:rPr>
+          <w:rFonts w:ascii="Consolas" w:eastAsia="Times New Roman" w:hAnsi="Consolas" w:cs="Times New Roman"/>
+          <w:color w:val="B5CEA8"/>
+          <w:sz w:val="21"/>
+          <w:szCs w:val="21"/>
+        </w:rPr>
+        <w:t>2px</w:t>
+      </w:r>
+      <w:r>
+        <w:rPr>
+          <w:rFonts w:ascii="Consolas" w:eastAsia="Times New Roman" w:hAnsi="Consolas" w:cs="Times New Roman"/>
+          <w:color w:val="D4D4D4"/>
+          <w:sz w:val="21"/>
+          <w:szCs w:val="21"/>
+        </w:rPr>
+        <w:t> </w:t>
+      </w:r>
+      <w:r>
+        <w:rPr>
+          <w:rFonts w:ascii="Consolas" w:eastAsia="Times New Roman" w:hAnsi="Consolas" w:cs="Times New Roman"/>
+          <w:color w:val="CE9178"/>
+          <w:sz w:val="21"/>
+          <w:szCs w:val="21"/>
+        </w:rPr>
+        <w:t>solid</w:t>
+      </w:r>
+      <w:r>
+        <w:rPr>
+          <w:rFonts w:ascii="Consolas" w:eastAsia="Times New Roman" w:hAnsi="Consolas" w:cs="Times New Roman"/>
+          <w:color w:val="D4D4D4"/>
+          <w:sz w:val="21"/>
+          <w:szCs w:val="21"/>
+        </w:rPr>
+        <w:t> </w:t>
+      </w:r>
+      <w:r>
+        <w:rPr>
+          <w:rFonts w:ascii="Consolas" w:eastAsia="Times New Roman" w:hAnsi="Consolas" w:cs="Times New Roman"/>
+          <w:color w:val="CE9178"/>
+          <w:sz w:val="21"/>
+          <w:szCs w:val="21"/>
+        </w:rPr>
+        <w:t>black</w:t>
+      </w:r>
+      <w:r>
+        <w:rPr>
+          <w:rFonts w:ascii="Consolas" w:eastAsia="Times New Roman" w:hAnsi="Consolas" w:cs="Times New Roman"/>
+          <w:color w:val="D4D4D4"/>
+          <w:sz w:val="21"/>
+          <w:szCs w:val="21"/>
+        </w:rPr>
+        <w:t>;</w:t>
+      </w:r>
+    </w:p>
+    <w:p>
+      <w:pPr>
+        <w:shd w:val="clear" w:color="auto" w:fill="1E1E1E"/>
+        <w:spacing w:after="0" w:line="285" w:lineRule="atLeast"/>
+        <w:rPr>
+          <w:rFonts w:ascii="Consolas" w:eastAsia="Times New Roman" w:hAnsi="Consolas" w:cs="Times New Roman"/>
+          <w:color w:val="D4D4D4"/>
+          <w:sz w:val="21"/>
+          <w:szCs w:val="21"/>
+        </w:rPr>
+      </w:pPr>
+      <w:r>
+        <w:rPr>
+          <w:rFonts w:ascii="Consolas" w:eastAsia="Times New Roman" w:hAnsi="Consolas" w:cs="Times New Roman"/>
+          <w:color w:val="D4D4D4"/>
+          <w:sz w:val="21"/>
+          <w:szCs w:val="21"/>
+        </w:rPr>
+        <w:t>  </w:t>
+      </w:r>
+      <w:r>
+        <w:rPr>
+          <w:rFonts w:ascii="Consolas" w:eastAsia="Times New Roman" w:hAnsi="Consolas" w:cs="Times New Roman"/>
+          <w:color w:val="9CDCFE"/>
+          <w:sz w:val="21"/>
+          <w:szCs w:val="21"/>
+        </w:rPr>
+        <w:t>padding</w:t>
+      </w:r>
+      <w:r>
+        <w:rPr>
+          <w:rFonts w:ascii="Consolas" w:eastAsia="Times New Roman" w:hAnsi="Consolas" w:cs="Times New Roman"/>
+          <w:color w:val="D4D4D4"/>
+          <w:sz w:val="21"/>
+          <w:szCs w:val="21"/>
+        </w:rPr>
+        <w:t>: </w:t>
+      </w:r>
+      <w:r>
+        <w:rPr>
+          <w:rFonts w:ascii="Consolas" w:eastAsia="Times New Roman" w:hAnsi="Consolas" w:cs="Times New Roman"/>
+          <w:color w:val="B5CEA8"/>
+          <w:sz w:val="21"/>
+          <w:szCs w:val="21"/>
+        </w:rPr>
+        <w:t>0</w:t>
+      </w:r>
+      <w:r>
+        <w:rPr>
+          <w:rFonts w:ascii="Consolas" w:eastAsia="Times New Roman" w:hAnsi="Consolas" w:cs="Times New Roman"/>
+          <w:color w:val="D4D4D4"/>
+          <w:sz w:val="21"/>
+          <w:szCs w:val="21"/>
+        </w:rPr>
+        <w:t>;</w:t>
+      </w:r>
+    </w:p>
+    <w:p>
+      <w:pPr>
+        <w:shd w:val="clear" w:color="auto" w:fill="1E1E1E"/>
+        <w:spacing w:after="0" w:line="285" w:lineRule="atLeast"/>
+        <w:rPr>
+          <w:rFonts w:ascii="Consolas" w:eastAsia="Times New Roman" w:hAnsi="Consolas" w:cs="Times New Roman"/>
+          <w:color w:val="D4D4D4"/>
+          <w:sz w:val="21"/>
+          <w:szCs w:val="21"/>
+        </w:rPr>
+      </w:pPr>
+      <w:r>
+        <w:rPr>
+          <w:rFonts w:ascii="Consolas" w:eastAsia="Times New Roman" w:hAnsi="Consolas" w:cs="Times New Roman"/>
+          <w:color w:val="D4D4D4"/>
+          <w:sz w:val="21"/>
+          <w:szCs w:val="21"/>
+        </w:rPr>
+        <w:t>  </w:t>
+      </w:r>
+      <w:r>
+        <w:rPr>
+          <w:rFonts w:ascii="Consolas" w:eastAsia="Times New Roman" w:hAnsi="Consolas" w:cs="Times New Roman"/>
+          <w:color w:val="9CDCFE"/>
+          <w:sz w:val="21"/>
+          <w:szCs w:val="21"/>
+        </w:rPr>
+        <w:t>border-width</w:t>
+      </w:r>
+      <w:r>
+        <w:rPr>
+          <w:rFonts w:ascii="Consolas" w:eastAsia="Times New Roman" w:hAnsi="Consolas" w:cs="Times New Roman"/>
+          <w:color w:val="D4D4D4"/>
+          <w:sz w:val="21"/>
+          <w:szCs w:val="21"/>
+        </w:rPr>
+        <w:t>: </w:t>
+      </w:r>
+      <w:r>
+        <w:rPr>
+          <w:rFonts w:ascii="Consolas" w:eastAsia="Times New Roman" w:hAnsi="Consolas" w:cs="Times New Roman"/>
+          <w:color w:val="B5CEA8"/>
+          <w:sz w:val="21"/>
+          <w:szCs w:val="21"/>
+        </w:rPr>
+        <w:t>5px</w:t>
+      </w:r>
+      <w:r>
+        <w:rPr>
+          <w:rFonts w:ascii="Consolas" w:eastAsia="Times New Roman" w:hAnsi="Consolas" w:cs="Times New Roman"/>
+          <w:color w:val="D4D4D4"/>
+          <w:sz w:val="21"/>
+          <w:szCs w:val="21"/>
+        </w:rPr>
+        <w:t>;</w:t>
+      </w:r>
+    </w:p>
+    <w:p>
+      <w:pPr>
+        <w:shd w:val="clear" w:color="auto" w:fill="1E1E1E"/>
+        <w:spacing w:after="0" w:line="285" w:lineRule="atLeast"/>
+        <w:rPr>
+          <w:rFonts w:ascii="Consolas" w:eastAsia="Times New Roman" w:hAnsi="Consolas" w:cs="Times New Roman"/>
+          <w:color w:val="D4D4D4"/>
+          <w:sz w:val="21"/>
+          <w:szCs w:val="21"/>
+        </w:rPr>
+      </w:pPr>
+      <w:r>
+        <w:rPr>
+          <w:rFonts w:ascii="Consolas" w:eastAsia="Times New Roman" w:hAnsi="Consolas" w:cs="Times New Roman"/>
+          <w:color w:val="D4D4D4"/>
+          <w:sz w:val="21"/>
+          <w:szCs w:val="21"/>
+        </w:rPr>
+        <w:t>  </w:t>
+      </w:r>
+      <w:r>
+        <w:rPr>
+          <w:rFonts w:ascii="Consolas" w:eastAsia="Times New Roman" w:hAnsi="Consolas" w:cs="Times New Roman"/>
+          <w:color w:val="9CDCFE"/>
+          <w:sz w:val="21"/>
+          <w:szCs w:val="21"/>
+        </w:rPr>
+        <w:t>border-collapse</w:t>
+      </w:r>
+      <w:r>
+        <w:rPr>
+          <w:rFonts w:ascii="Consolas" w:eastAsia="Times New Roman" w:hAnsi="Consolas" w:cs="Times New Roman"/>
+          <w:color w:val="D4D4D4"/>
+          <w:sz w:val="21"/>
+          <w:szCs w:val="21"/>
+        </w:rPr>
+        <w:t>: </w:t>
+      </w:r>
+      <w:r>
+        <w:rPr>
+          <w:rFonts w:ascii="Consolas" w:eastAsia="Times New Roman" w:hAnsi="Consolas" w:cs="Times New Roman"/>
+          <w:color w:val="CE9178"/>
+          <w:sz w:val="21"/>
+          <w:szCs w:val="21"/>
+        </w:rPr>
+        <w:t>collapse</w:t>
+      </w:r>
+      <w:r>
+        <w:rPr>
+          <w:rFonts w:ascii="Consolas" w:eastAsia="Times New Roman" w:hAnsi="Consolas" w:cs="Times New Roman"/>
+          <w:color w:val="D4D4D4"/>
+          <w:sz w:val="21"/>
+          <w:szCs w:val="21"/>
+        </w:rPr>
+        <w:t>;</w:t>
+      </w:r>
+    </w:p>
+    <w:p>
+      <w:pPr>
+        <w:shd w:val="clear" w:color="auto" w:fill="1E1E1E"/>
+        <w:spacing w:after="0" w:line="285" w:lineRule="atLeast"/>
+        <w:rPr>
+          <w:rFonts w:ascii="Consolas" w:eastAsia="Times New Roman" w:hAnsi="Consolas" w:cs="Times New Roman"/>
+          <w:color w:val="D4D4D4"/>
+          <w:sz w:val="21"/>
+          <w:szCs w:val="21"/>
+        </w:rPr>
+      </w:pPr>
+      <w:r>
+        <w:rPr>
+          <w:rFonts w:ascii="Consolas" w:eastAsia="Times New Roman" w:hAnsi="Consolas" w:cs="Times New Roman"/>
+          <w:color w:val="D4D4D4"/>
+          <w:sz w:val="21"/>
+          <w:szCs w:val="21"/>
+        </w:rPr>
+        <w:t>  </w:t>
+      </w:r>
+      <w:r>
+        <w:rPr>
+          <w:rFonts w:ascii="Consolas" w:eastAsia="Times New Roman" w:hAnsi="Consolas" w:cs="Times New Roman"/>
+          <w:color w:val="9CDCFE"/>
+          <w:sz w:val="21"/>
+          <w:szCs w:val="21"/>
+        </w:rPr>
+        <w:t>text-align</w:t>
+      </w:r>
+      <w:r>
+        <w:rPr>
+          <w:rFonts w:ascii="Consolas" w:eastAsia="Times New Roman" w:hAnsi="Consolas" w:cs="Times New Roman"/>
+          <w:color w:val="D4D4D4"/>
+          <w:sz w:val="21"/>
+          <w:szCs w:val="21"/>
+        </w:rPr>
+        <w:t>: </w:t>
+      </w:r>
+      <w:r>
+        <w:rPr>
+          <w:rFonts w:ascii="Consolas" w:eastAsia="Times New Roman" w:hAnsi="Consolas" w:cs="Times New Roman"/>
+          <w:color w:val="CE9178"/>
+          <w:sz w:val="21"/>
+          <w:szCs w:val="21"/>
+        </w:rPr>
+        <w:t>center</w:t>
+      </w:r>
+      <w:r>
+        <w:rPr>
+          <w:rFonts w:ascii="Consolas" w:eastAsia="Times New Roman" w:hAnsi="Consolas" w:cs="Times New Roman"/>
+          <w:color w:val="D4D4D4"/>
+          <w:sz w:val="21"/>
+          <w:szCs w:val="21"/>
+        </w:rPr>
+        <w:t>;</w:t>
+      </w:r>
+    </w:p>
+    <w:p>
+      <w:pPr>
+        <w:shd w:val="clear" w:color="auto" w:fill="1E1E1E"/>
+        <w:spacing w:after="0" w:line="285" w:lineRule="atLeast"/>
+        <w:rPr>
+          <w:rFonts w:ascii="Consolas" w:eastAsia="Times New Roman" w:hAnsi="Consolas" w:cs="Times New Roman"/>
+          <w:color w:val="D4D4D4"/>
+          <w:sz w:val="21"/>
+          <w:szCs w:val="21"/>
+        </w:rPr>
+      </w:pPr>
+      <w:r>
+        <w:rPr>
+          <w:rFonts w:ascii="Consolas" w:eastAsia="Times New Roman" w:hAnsi="Consolas" w:cs="Times New Roman"/>
+          <w:color w:val="D4D4D4"/>
+          <w:sz w:val="21"/>
+          <w:szCs w:val="21"/>
+        </w:rPr>
+        <w:t>}</w:t>
+      </w:r>
+    </w:p>
+    <w:p>
+      <w:pPr>
+        <w:shd w:val="clear" w:color="auto" w:fill="1E1E1E"/>
+        <w:spacing w:after="0" w:line="285" w:lineRule="atLeast"/>
+        <w:rPr>
+          <w:rFonts w:ascii="Consolas" w:eastAsia="Times New Roman" w:hAnsi="Consolas" w:cs="Times New Roman"/>
+          <w:color w:val="D4D4D4"/>
+          <w:sz w:val="21"/>
+          <w:szCs w:val="21"/>
+        </w:rPr>
+      </w:pPr>
+      <w:r>
+        <w:rPr>
+          <w:rFonts w:ascii="Consolas" w:eastAsia="Times New Roman" w:hAnsi="Consolas" w:cs="Times New Roman"/>
+          <w:color w:val="D7BA7D"/>
+          <w:sz w:val="21"/>
+          <w:szCs w:val="21"/>
+        </w:rPr>
+        <w:t>tr:hover</w:t>
+      </w:r>
+      <w:r>
+        <w:rPr>
+          <w:rFonts w:ascii="Consolas" w:eastAsia="Times New Roman" w:hAnsi="Consolas" w:cs="Times New Roman"/>
+          <w:color w:val="D4D4D4"/>
+          <w:sz w:val="21"/>
+          <w:szCs w:val="21"/>
+        </w:rPr>
+        <w:t> {</w:t>
+      </w:r>
+    </w:p>
+    <w:p>
+      <w:pPr>
+        <w:shd w:val="clear" w:color="auto" w:fill="1E1E1E"/>
+        <w:spacing w:after="0" w:line="285" w:lineRule="atLeast"/>
+        <w:rPr>
+          <w:rFonts w:ascii="Consolas" w:eastAsia="Times New Roman" w:hAnsi="Consolas" w:cs="Times New Roman"/>
+          <w:color w:val="D4D4D4"/>
+          <w:sz w:val="21"/>
+          <w:szCs w:val="21"/>
+        </w:rPr>
+      </w:pPr>
+      <w:r>
+        <w:rPr>
+          <w:rFonts w:ascii="Consolas" w:eastAsia="Times New Roman" w:hAnsi="Consolas" w:cs="Times New Roman"/>
+          <w:color w:val="D4D4D4"/>
+          <w:sz w:val="21"/>
+          <w:szCs w:val="21"/>
+        </w:rPr>
+        <w:t>  </w:t>
+      </w:r>
+      <w:r>
+        <w:rPr>
+          <w:rFonts w:ascii="Consolas" w:eastAsia="Times New Roman" w:hAnsi="Consolas" w:cs="Times New Roman"/>
+          <w:color w:val="9CDCFE"/>
+          <w:sz w:val="21"/>
+          <w:szCs w:val="21"/>
+        </w:rPr>
+        <w:t>background-color</w:t>
+      </w:r>
+      <w:r>
+        <w:rPr>
+          <w:rFonts w:ascii="Consolas" w:eastAsia="Times New Roman" w:hAnsi="Consolas" w:cs="Times New Roman"/>
+          <w:color w:val="D4D4D4"/>
+          <w:sz w:val="21"/>
+          <w:szCs w:val="21"/>
+        </w:rPr>
+        <w:t>: </w:t>
+      </w:r>
+      <w:r>
+        <w:rPr>
+          <w:rFonts w:ascii="Consolas" w:eastAsia="Times New Roman" w:hAnsi="Consolas" w:cs="Times New Roman"/>
+          <w:color w:val="DCDCAA"/>
+          <w:sz w:val="21"/>
+          <w:szCs w:val="21"/>
+        </w:rPr>
+        <w:t>rgb</w:t>
+      </w:r>
+      <w:r>
+        <w:rPr>
+          <w:rFonts w:ascii="Consolas" w:eastAsia="Times New Roman" w:hAnsi="Consolas" w:cs="Times New Roman"/>
+          <w:color w:val="D4D4D4"/>
+          <w:sz w:val="21"/>
+          <w:szCs w:val="21"/>
+        </w:rPr>
+        <w:t>(</w:t>
+      </w:r>
+      <w:r>
+        <w:rPr>
+          <w:rFonts w:ascii="Consolas" w:eastAsia="Times New Roman" w:hAnsi="Consolas" w:cs="Times New Roman"/>
+          <w:color w:val="B5CEA8"/>
+          <w:sz w:val="21"/>
+          <w:szCs w:val="21"/>
+        </w:rPr>
+        <w:t>169</w:t>
+      </w:r>
+      <w:r>
+        <w:rPr>
+          <w:rFonts w:ascii="Consolas" w:eastAsia="Times New Roman" w:hAnsi="Consolas" w:cs="Times New Roman"/>
+          <w:color w:val="D4D4D4"/>
+          <w:sz w:val="21"/>
+          <w:szCs w:val="21"/>
+        </w:rPr>
+        <w:t>, </w:t>
+      </w:r>
+      <w:r>
+        <w:rPr>
+          <w:rFonts w:ascii="Consolas" w:eastAsia="Times New Roman" w:hAnsi="Consolas" w:cs="Times New Roman"/>
+          <w:color w:val="B5CEA8"/>
+          <w:sz w:val="21"/>
+          <w:szCs w:val="21"/>
+        </w:rPr>
+        <w:t>214</w:t>
+      </w:r>
+      <w:r>
+        <w:rPr>
+          <w:rFonts w:ascii="Consolas" w:eastAsia="Times New Roman" w:hAnsi="Consolas" w:cs="Times New Roman"/>
+          <w:color w:val="D4D4D4"/>
+          <w:sz w:val="21"/>
+          <w:szCs w:val="21"/>
+        </w:rPr>
+        <w:t>, </w:t>
+      </w:r>
+      <w:r>
+        <w:rPr>
+          <w:rFonts w:ascii="Consolas" w:eastAsia="Times New Roman" w:hAnsi="Consolas" w:cs="Times New Roman"/>
+          <w:color w:val="B5CEA8"/>
+          <w:sz w:val="21"/>
+          <w:szCs w:val="21"/>
+        </w:rPr>
+        <w:t>80</w:t>
+      </w:r>
+      <w:r>
+        <w:rPr>
+          <w:rFonts w:ascii="Consolas" w:eastAsia="Times New Roman" w:hAnsi="Consolas" w:cs="Times New Roman"/>
+          <w:color w:val="D4D4D4"/>
+          <w:sz w:val="21"/>
+          <w:szCs w:val="21"/>
+        </w:rPr>
+        <w:t>);</w:t>
+      </w:r>
+    </w:p>
+    <w:p>
+      <w:pPr>
+        <w:shd w:val="clear" w:color="auto" w:fill="1E1E1E"/>
+        <w:spacing w:after="0" w:line="285" w:lineRule="atLeast"/>
+        <w:rPr>
+          <w:rFonts w:ascii="Consolas" w:eastAsia="Times New Roman" w:hAnsi="Consolas" w:cs="Times New Roman"/>
+          <w:color w:val="D4D4D4"/>
+          <w:sz w:val="21"/>
+          <w:szCs w:val="21"/>
+        </w:rPr>
+      </w:pPr>
+      <w:r>
+        <w:rPr>
+          <w:rFonts w:ascii="Consolas" w:eastAsia="Times New Roman" w:hAnsi="Consolas" w:cs="Times New Roman"/>
+          <w:color w:val="D4D4D4"/>
+          <w:sz w:val="21"/>
+          <w:szCs w:val="21"/>
+        </w:rPr>
+        <w:t>  </w:t>
+      </w:r>
+      <w:r>
+        <w:rPr>
+          <w:rFonts w:ascii="Consolas" w:eastAsia="Times New Roman" w:hAnsi="Consolas" w:cs="Times New Roman"/>
+          <w:color w:val="9CDCFE"/>
+          <w:sz w:val="21"/>
+          <w:szCs w:val="21"/>
+        </w:rPr>
+        <w:t>transition-delay</w:t>
+      </w:r>
+      <w:r>
+        <w:rPr>
+          <w:rFonts w:ascii="Consolas" w:eastAsia="Times New Roman" w:hAnsi="Consolas" w:cs="Times New Roman"/>
+          <w:color w:val="D4D4D4"/>
+          <w:sz w:val="21"/>
+          <w:szCs w:val="21"/>
+        </w:rPr>
+        <w:t>: </w:t>
+      </w:r>
+      <w:r>
+        <w:rPr>
+          <w:rFonts w:ascii="Consolas" w:eastAsia="Times New Roman" w:hAnsi="Consolas" w:cs="Times New Roman"/>
+          <w:color w:val="B5CEA8"/>
+          <w:sz w:val="21"/>
+          <w:szCs w:val="21"/>
+        </w:rPr>
+        <w:t>1s</w:t>
+      </w:r>
+      <w:r>
+        <w:rPr>
+          <w:rFonts w:ascii="Consolas" w:eastAsia="Times New Roman" w:hAnsi="Consolas" w:cs="Times New Roman"/>
+          <w:color w:val="D4D4D4"/>
+          <w:sz w:val="21"/>
+          <w:szCs w:val="21"/>
+        </w:rPr>
+        <w:t>;</w:t>
+      </w:r>
+    </w:p>
+    <w:p>
+      <w:pPr>
+        <w:shd w:val="clear" w:color="auto" w:fill="1E1E1E"/>
+        <w:spacing w:after="0" w:line="285" w:lineRule="atLeast"/>
+        <w:rPr>
+          <w:rFonts w:ascii="Consolas" w:eastAsia="Times New Roman" w:hAnsi="Consolas" w:cs="Times New Roman"/>
+          <w:color w:val="D4D4D4"/>
+          <w:sz w:val="21"/>
+          <w:szCs w:val="21"/>
+        </w:rPr>
+      </w:pPr>
+      <w:r>
+        <w:rPr>
+          <w:rFonts w:ascii="Consolas" w:eastAsia="Times New Roman" w:hAnsi="Consolas" w:cs="Times New Roman"/>
+          <w:color w:val="D4D4D4"/>
+          <w:sz w:val="21"/>
+          <w:szCs w:val="21"/>
+        </w:rPr>
+        <w:t>}</w:t>
+      </w:r>
+    </w:p>
+    <w:p>
+      <w:pPr>
+        <w:shd w:val="clear" w:color="auto" w:fill="1E1E1E"/>
+        <w:spacing w:after="0" w:line="285" w:lineRule="atLeast"/>
+        <w:rPr>
+          <w:rFonts w:ascii="Consolas" w:eastAsia="Times New Roman" w:hAnsi="Consolas" w:cs="Times New Roman"/>
+          <w:color w:val="D4D4D4"/>
+          <w:sz w:val="21"/>
+          <w:szCs w:val="21"/>
+        </w:rPr>
+      </w:pPr>
+    </w:p>
+    <w:p>
+      <w:pPr>
+        <w:shd w:val="clear" w:color="auto" w:fill="1E1E1E"/>
+        <w:spacing w:after="0" w:line="285" w:lineRule="atLeast"/>
+        <w:rPr>
+          <w:rFonts w:ascii="Consolas" w:eastAsia="Times New Roman" w:hAnsi="Consolas" w:cs="Times New Roman"/>
+          <w:color w:val="D4D4D4"/>
+          <w:sz w:val="21"/>
+          <w:szCs w:val="21"/>
+        </w:rPr>
+      </w:pPr>
+      <w:r>
+        <w:rPr>
+          <w:rFonts w:ascii="Consolas" w:eastAsia="Times New Roman" w:hAnsi="Consolas" w:cs="Times New Roman"/>
+          <w:color w:val="D7BA7D"/>
+          <w:sz w:val="21"/>
+          <w:szCs w:val="21"/>
+        </w:rPr>
+        <w:t>.logos</w:t>
+      </w:r>
+      <w:r>
+        <w:rPr>
+          <w:rFonts w:ascii="Consolas" w:eastAsia="Times New Roman" w:hAnsi="Consolas" w:cs="Times New Roman"/>
+          <w:color w:val="D4D4D4"/>
+          <w:sz w:val="21"/>
+          <w:szCs w:val="21"/>
+        </w:rPr>
+        <w:t> {</w:t>
+      </w:r>
+    </w:p>
+    <w:p>
+      <w:pPr>
+        <w:shd w:val="clear" w:color="auto" w:fill="1E1E1E"/>
+        <w:spacing w:after="0" w:line="285" w:lineRule="atLeast"/>
+        <w:rPr>
+          <w:rFonts w:ascii="Consolas" w:eastAsia="Times New Roman" w:hAnsi="Consolas" w:cs="Times New Roman"/>
+          <w:color w:val="D4D4D4"/>
+          <w:sz w:val="21"/>
+          <w:szCs w:val="21"/>
+        </w:rPr>
+      </w:pPr>
+      <w:r>
+        <w:rPr>
+          <w:rFonts w:ascii="Consolas" w:eastAsia="Times New Roman" w:hAnsi="Consolas" w:cs="Times New Roman"/>
+          <w:color w:val="D4D4D4"/>
+          <w:sz w:val="21"/>
+          <w:szCs w:val="21"/>
+        </w:rPr>
+        <w:t>  </w:t>
+      </w:r>
+      <w:r>
+        <w:rPr>
+          <w:rFonts w:ascii="Consolas" w:eastAsia="Times New Roman" w:hAnsi="Consolas" w:cs="Times New Roman"/>
+          <w:color w:val="9CDCFE"/>
+          <w:sz w:val="21"/>
+          <w:szCs w:val="21"/>
+        </w:rPr>
+        <w:t>width</w:t>
+      </w:r>
+      <w:r>
+        <w:rPr>
+          <w:rFonts w:ascii="Consolas" w:eastAsia="Times New Roman" w:hAnsi="Consolas" w:cs="Times New Roman"/>
+          <w:color w:val="D4D4D4"/>
+          <w:sz w:val="21"/>
+          <w:szCs w:val="21"/>
+        </w:rPr>
+        <w:t>: </w:t>
+      </w:r>
+      <w:r>
+        <w:rPr>
+          <w:rFonts w:ascii="Consolas" w:eastAsia="Times New Roman" w:hAnsi="Consolas" w:cs="Times New Roman"/>
+          <w:color w:val="B5CEA8"/>
+          <w:sz w:val="21"/>
+          <w:szCs w:val="21"/>
+        </w:rPr>
+        <w:t>140px</w:t>
+      </w:r>
+      <w:r>
+        <w:rPr>
+          <w:rFonts w:ascii="Consolas" w:eastAsia="Times New Roman" w:hAnsi="Consolas" w:cs="Times New Roman"/>
+          <w:color w:val="D4D4D4"/>
+          <w:sz w:val="21"/>
+          <w:szCs w:val="21"/>
+        </w:rPr>
+        <w:t>;</w:t>
+      </w:r>
+    </w:p>
+    <w:p>
+      <w:pPr>
+        <w:shd w:val="clear" w:color="auto" w:fill="1E1E1E"/>
+        <w:spacing w:after="0" w:line="285" w:lineRule="atLeast"/>
+        <w:rPr>
+          <w:rFonts w:ascii="Consolas" w:eastAsia="Times New Roman" w:hAnsi="Consolas" w:cs="Times New Roman"/>
+          <w:color w:val="D4D4D4"/>
+          <w:sz w:val="21"/>
+          <w:szCs w:val="21"/>
+        </w:rPr>
+      </w:pPr>
+      <w:r>
+        <w:rPr>
+          <w:rFonts w:ascii="Consolas" w:eastAsia="Times New Roman" w:hAnsi="Consolas" w:cs="Times New Roman"/>
+          <w:color w:val="D4D4D4"/>
+          <w:sz w:val="21"/>
+          <w:szCs w:val="21"/>
+        </w:rPr>
+        <w:t>  </w:t>
+      </w:r>
+      <w:r>
+        <w:rPr>
+          <w:rFonts w:ascii="Consolas" w:eastAsia="Times New Roman" w:hAnsi="Consolas" w:cs="Times New Roman"/>
+          <w:color w:val="9CDCFE"/>
+          <w:sz w:val="21"/>
+          <w:szCs w:val="21"/>
+        </w:rPr>
+        <w:t>height</w:t>
+      </w:r>
+      <w:r>
+        <w:rPr>
+          <w:rFonts w:ascii="Consolas" w:eastAsia="Times New Roman" w:hAnsi="Consolas" w:cs="Times New Roman"/>
+          <w:color w:val="D4D4D4"/>
+          <w:sz w:val="21"/>
+          <w:szCs w:val="21"/>
+        </w:rPr>
+        <w:t>: </w:t>
+      </w:r>
+      <w:r>
+        <w:rPr>
+          <w:rFonts w:ascii="Consolas" w:eastAsia="Times New Roman" w:hAnsi="Consolas" w:cs="Times New Roman"/>
+          <w:color w:val="B5CEA8"/>
+          <w:sz w:val="21"/>
+          <w:szCs w:val="21"/>
+        </w:rPr>
+        <w:t>140px</w:t>
+      </w:r>
+      <w:r>
+        <w:rPr>
+          <w:rFonts w:ascii="Consolas" w:eastAsia="Times New Roman" w:hAnsi="Consolas" w:cs="Times New Roman"/>
+          <w:color w:val="D4D4D4"/>
+          <w:sz w:val="21"/>
+          <w:szCs w:val="21"/>
+        </w:rPr>
+        <w:t>;</w:t>
+      </w:r>
+    </w:p>
+    <w:p>
+      <w:pPr>
+        <w:shd w:val="clear" w:color="auto" w:fill="1E1E1E"/>
+        <w:spacing w:after="0" w:line="285" w:lineRule="atLeast"/>
+        <w:rPr>
+          <w:rFonts w:ascii="Consolas" w:eastAsia="Times New Roman" w:hAnsi="Consolas" w:cs="Times New Roman"/>
+          <w:color w:val="D4D4D4"/>
+          <w:sz w:val="21"/>
+          <w:szCs w:val="21"/>
+        </w:rPr>
+      </w:pPr>
+      <w:r>
+        <w:rPr>
+          <w:rFonts w:ascii="Consolas" w:eastAsia="Times New Roman" w:hAnsi="Consolas" w:cs="Times New Roman"/>
+          <w:color w:val="D4D4D4"/>
+          <w:sz w:val="21"/>
+          <w:szCs w:val="21"/>
+        </w:rPr>
+        <w:t>  </w:t>
+      </w:r>
+      <w:r>
+        <w:rPr>
+          <w:rFonts w:ascii="Consolas" w:eastAsia="Times New Roman" w:hAnsi="Consolas" w:cs="Times New Roman"/>
+          <w:color w:val="9CDCFE"/>
+          <w:sz w:val="21"/>
+          <w:szCs w:val="21"/>
+        </w:rPr>
+        <w:t>border</w:t>
+      </w:r>
+      <w:r>
+        <w:rPr>
+          <w:rFonts w:ascii="Consolas" w:eastAsia="Times New Roman" w:hAnsi="Consolas" w:cs="Times New Roman"/>
+          <w:color w:val="D4D4D4"/>
+          <w:sz w:val="21"/>
+          <w:szCs w:val="21"/>
+        </w:rPr>
+        <w:t>: </w:t>
+      </w:r>
+      <w:r>
+        <w:rPr>
+          <w:rFonts w:ascii="Consolas" w:eastAsia="Times New Roman" w:hAnsi="Consolas" w:cs="Times New Roman"/>
+          <w:color w:val="CE9178"/>
+          <w:sz w:val="21"/>
+          <w:szCs w:val="21"/>
+        </w:rPr>
+        <w:t>auto</w:t>
+      </w:r>
+      <w:r>
+        <w:rPr>
+          <w:rFonts w:ascii="Consolas" w:eastAsia="Times New Roman" w:hAnsi="Consolas" w:cs="Times New Roman"/>
+          <w:color w:val="D4D4D4"/>
+          <w:sz w:val="21"/>
+          <w:szCs w:val="21"/>
+        </w:rPr>
+        <w:t>;</w:t>
+      </w:r>
+    </w:p>
+    <w:p>
+      <w:pPr>
+        <w:shd w:val="clear" w:color="auto" w:fill="1E1E1E"/>
+        <w:spacing w:after="0" w:line="285" w:lineRule="atLeast"/>
+        <w:rPr>
+          <w:rFonts w:ascii="Consolas" w:eastAsia="Times New Roman" w:hAnsi="Consolas" w:cs="Times New Roman"/>
+          <w:color w:val="D4D4D4"/>
+          <w:sz w:val="21"/>
+          <w:szCs w:val="21"/>
+        </w:rPr>
+      </w:pPr>
+      <w:r>
+        <w:rPr>
+          <w:rFonts w:ascii="Consolas" w:eastAsia="Times New Roman" w:hAnsi="Consolas" w:cs="Times New Roman"/>
+          <w:color w:val="D4D4D4"/>
+          <w:sz w:val="21"/>
+          <w:szCs w:val="21"/>
+        </w:rPr>
+        <w:t>  </w:t>
+      </w:r>
+      <w:r>
+        <w:rPr>
+          <w:rFonts w:ascii="Consolas" w:eastAsia="Times New Roman" w:hAnsi="Consolas" w:cs="Times New Roman"/>
+          <w:color w:val="9CDCFE"/>
+          <w:sz w:val="21"/>
+          <w:szCs w:val="21"/>
+        </w:rPr>
+        <w:t>margin</w:t>
+      </w:r>
+      <w:r>
+        <w:rPr>
+          <w:rFonts w:ascii="Consolas" w:eastAsia="Times New Roman" w:hAnsi="Consolas" w:cs="Times New Roman"/>
+          <w:color w:val="D4D4D4"/>
+          <w:sz w:val="21"/>
+          <w:szCs w:val="21"/>
+        </w:rPr>
+        <w:t>: </w:t>
+      </w:r>
+      <w:r>
+        <w:rPr>
+          <w:rFonts w:ascii="Consolas" w:eastAsia="Times New Roman" w:hAnsi="Consolas" w:cs="Times New Roman"/>
+          <w:color w:val="CE9178"/>
+          <w:sz w:val="21"/>
+          <w:szCs w:val="21"/>
+        </w:rPr>
+        <w:t>auto</w:t>
+      </w:r>
+      <w:r>
+        <w:rPr>
+          <w:rFonts w:ascii="Consolas" w:eastAsia="Times New Roman" w:hAnsi="Consolas" w:cs="Times New Roman"/>
+          <w:color w:val="D4D4D4"/>
+          <w:sz w:val="21"/>
+          <w:szCs w:val="21"/>
+        </w:rPr>
+        <w:t>;</w:t>
+      </w:r>
+    </w:p>
+    <w:p>
+      <w:pPr>
+        <w:shd w:val="clear" w:color="auto" w:fill="1E1E1E"/>
+        <w:spacing w:after="0" w:line="285" w:lineRule="atLeast"/>
+        <w:rPr>
+          <w:rFonts w:ascii="Consolas" w:eastAsia="Times New Roman" w:hAnsi="Consolas" w:cs="Times New Roman"/>
+          <w:color w:val="D4D4D4"/>
+          <w:sz w:val="21"/>
+          <w:szCs w:val="21"/>
+        </w:rPr>
+      </w:pPr>
+      <w:r>
+        <w:rPr>
+          <w:rFonts w:ascii="Consolas" w:eastAsia="Times New Roman" w:hAnsi="Consolas" w:cs="Times New Roman"/>
+          <w:color w:val="D4D4D4"/>
+          <w:sz w:val="21"/>
+          <w:szCs w:val="21"/>
+        </w:rPr>
+        <w:t>}</w:t>
+      </w:r>
+    </w:p>
+    <w:p>
+      <w:pPr>
+        <w:shd w:val="clear" w:color="auto" w:fill="1E1E1E"/>
+        <w:spacing w:after="0" w:line="285" w:lineRule="atLeast"/>
+        <w:rPr>
+          <w:rFonts w:ascii="Consolas" w:eastAsia="Times New Roman" w:hAnsi="Consolas" w:cs="Times New Roman"/>
+          <w:color w:val="D4D4D4"/>
+          <w:sz w:val="21"/>
+          <w:szCs w:val="21"/>
+        </w:rPr>
+      </w:pPr>
+      <w:r>
+        <w:rPr>
+          <w:rFonts w:ascii="Consolas" w:eastAsia="Times New Roman" w:hAnsi="Consolas" w:cs="Times New Roman"/>
+          <w:color w:val="D7BA7D"/>
+          <w:sz w:val="21"/>
+          <w:szCs w:val="21"/>
+        </w:rPr>
+        <w:t>figcaption</w:t>
+      </w:r>
+      <w:r>
+        <w:rPr>
+          <w:rFonts w:ascii="Consolas" w:eastAsia="Times New Roman" w:hAnsi="Consolas" w:cs="Times New Roman"/>
+          <w:color w:val="D4D4D4"/>
+          <w:sz w:val="21"/>
+          <w:szCs w:val="21"/>
+        </w:rPr>
+        <w:t> {</w:t>
+      </w:r>
+    </w:p>
+    <w:p>
+      <w:pPr>
+        <w:shd w:val="clear" w:color="auto" w:fill="1E1E1E"/>
+        <w:spacing w:after="0" w:line="285" w:lineRule="atLeast"/>
+        <w:rPr>
+          <w:rFonts w:ascii="Consolas" w:eastAsia="Times New Roman" w:hAnsi="Consolas" w:cs="Times New Roman"/>
+          <w:color w:val="D4D4D4"/>
+          <w:sz w:val="21"/>
+          <w:szCs w:val="21"/>
+        </w:rPr>
+      </w:pPr>
+      <w:r>
+        <w:rPr>
+          <w:rFonts w:ascii="Consolas" w:eastAsia="Times New Roman" w:hAnsi="Consolas" w:cs="Times New Roman"/>
+          <w:color w:val="D4D4D4"/>
+          <w:sz w:val="21"/>
+          <w:szCs w:val="21"/>
+        </w:rPr>
+        <w:t>  </w:t>
+      </w:r>
+      <w:r>
+        <w:rPr>
+          <w:rFonts w:ascii="Consolas" w:eastAsia="Times New Roman" w:hAnsi="Consolas" w:cs="Times New Roman"/>
+          <w:color w:val="9CDCFE"/>
+          <w:sz w:val="21"/>
+          <w:szCs w:val="21"/>
+        </w:rPr>
+        <w:t>text-align</w:t>
+      </w:r>
+      <w:r>
+        <w:rPr>
+          <w:rFonts w:ascii="Consolas" w:eastAsia="Times New Roman" w:hAnsi="Consolas" w:cs="Times New Roman"/>
+          <w:color w:val="D4D4D4"/>
+          <w:sz w:val="21"/>
+          <w:szCs w:val="21"/>
+        </w:rPr>
+        <w:t>: </w:t>
+      </w:r>
+      <w:r>
+        <w:rPr>
+          <w:rFonts w:ascii="Consolas" w:eastAsia="Times New Roman" w:hAnsi="Consolas" w:cs="Times New Roman"/>
+          <w:color w:val="CE9178"/>
+          <w:sz w:val="21"/>
+          <w:szCs w:val="21"/>
+        </w:rPr>
+        <w:t>center</w:t>
+      </w:r>
+      <w:r>
+        <w:rPr>
+          <w:rFonts w:ascii="Consolas" w:eastAsia="Times New Roman" w:hAnsi="Consolas" w:cs="Times New Roman"/>
+          <w:color w:val="D4D4D4"/>
+          <w:sz w:val="21"/>
+          <w:szCs w:val="21"/>
+        </w:rPr>
+        <w:t>;</w:t>
+      </w:r>
+    </w:p>
+    <w:p>
+      <w:pPr>
+        <w:shd w:val="clear" w:color="auto" w:fill="1E1E1E"/>
+        <w:spacing w:after="0" w:line="285" w:lineRule="atLeast"/>
+        <w:rPr>
+          <w:rFonts w:ascii="Consolas" w:eastAsia="Times New Roman" w:hAnsi="Consolas" w:cs="Times New Roman"/>
+          <w:color w:val="D4D4D4"/>
+          <w:sz w:val="21"/>
+          <w:szCs w:val="21"/>
+        </w:rPr>
+      </w:pPr>
+      <w:r>
+        <w:rPr>
+          <w:rFonts w:ascii="Consolas" w:eastAsia="Times New Roman" w:hAnsi="Consolas" w:cs="Times New Roman"/>
+          <w:color w:val="D4D4D4"/>
+          <w:sz w:val="21"/>
+          <w:szCs w:val="21"/>
+        </w:rPr>
+        <w:t>}</w:t>
+      </w:r>
+    </w:p>
+    <w:p>
+      <w:pPr>
+        <w:shd w:val="clear" w:color="auto" w:fill="1E1E1E"/>
+        <w:spacing w:after="0" w:line="285" w:lineRule="atLeast"/>
+        <w:rPr>
+          <w:rFonts w:ascii="Consolas" w:eastAsia="Times New Roman" w:hAnsi="Consolas" w:cs="Times New Roman"/>
+          <w:color w:val="D4D4D4"/>
+          <w:sz w:val="21"/>
+          <w:szCs w:val="21"/>
+        </w:rPr>
+      </w:pPr>
+      <w:r>
+        <w:rPr>
+          <w:rFonts w:ascii="Consolas" w:eastAsia="Times New Roman" w:hAnsi="Consolas" w:cs="Times New Roman"/>
+          <w:color w:val="D7BA7D"/>
+          <w:sz w:val="21"/>
+          <w:szCs w:val="21"/>
+        </w:rPr>
+        <w:t>.center</w:t>
+      </w:r>
+      <w:r>
+        <w:rPr>
+          <w:rFonts w:ascii="Consolas" w:eastAsia="Times New Roman" w:hAnsi="Consolas" w:cs="Times New Roman"/>
+          <w:color w:val="D4D4D4"/>
+          <w:sz w:val="21"/>
+          <w:szCs w:val="21"/>
+        </w:rPr>
+        <w:t> {</w:t>
+      </w:r>
+    </w:p>
+    <w:p>
+      <w:pPr>
+        <w:shd w:val="clear" w:color="auto" w:fill="1E1E1E"/>
+        <w:spacing w:after="0" w:line="285" w:lineRule="atLeast"/>
+        <w:rPr>
+          <w:rFonts w:ascii="Consolas" w:eastAsia="Times New Roman" w:hAnsi="Consolas" w:cs="Times New Roman"/>
+          <w:color w:val="D4D4D4"/>
+          <w:sz w:val="21"/>
+          <w:szCs w:val="21"/>
+        </w:rPr>
+      </w:pPr>
+      <w:r>
+        <w:rPr>
+          <w:rFonts w:ascii="Consolas" w:eastAsia="Times New Roman" w:hAnsi="Consolas" w:cs="Times New Roman"/>
+          <w:color w:val="D4D4D4"/>
+          <w:sz w:val="21"/>
+          <w:szCs w:val="21"/>
+        </w:rPr>
+        <w:t>  </w:t>
+      </w:r>
+      <w:r>
+        <w:rPr>
+          <w:rFonts w:ascii="Consolas" w:eastAsia="Times New Roman" w:hAnsi="Consolas" w:cs="Times New Roman"/>
+          <w:color w:val="9CDCFE"/>
+          <w:sz w:val="21"/>
+          <w:szCs w:val="21"/>
+        </w:rPr>
+        <w:t>text-align</w:t>
+      </w:r>
+      <w:r>
+        <w:rPr>
+          <w:rFonts w:ascii="Consolas" w:eastAsia="Times New Roman" w:hAnsi="Consolas" w:cs="Times New Roman"/>
+          <w:color w:val="D4D4D4"/>
+          <w:sz w:val="21"/>
+          <w:szCs w:val="21"/>
+        </w:rPr>
+        <w:t>: </w:t>
+      </w:r>
+      <w:r>
+        <w:rPr>
+          <w:rFonts w:ascii="Consolas" w:eastAsia="Times New Roman" w:hAnsi="Consolas" w:cs="Times New Roman"/>
+          <w:color w:val="CE9178"/>
+          <w:sz w:val="21"/>
+          <w:szCs w:val="21"/>
+        </w:rPr>
+        <w:t>center</w:t>
+      </w:r>
+      <w:r>
+        <w:rPr>
+          <w:rFonts w:ascii="Consolas" w:eastAsia="Times New Roman" w:hAnsi="Consolas" w:cs="Times New Roman"/>
+          <w:color w:val="D4D4D4"/>
+          <w:sz w:val="21"/>
+          <w:szCs w:val="21"/>
+        </w:rPr>
+        <w:t>;</w:t>
+      </w:r>
+    </w:p>
+    <w:p>
+      <w:pPr>
+        <w:shd w:val="clear" w:color="auto" w:fill="1E1E1E"/>
+        <w:spacing w:after="0" w:line="285" w:lineRule="atLeast"/>
+        <w:rPr>
+          <w:rFonts w:ascii="Consolas" w:eastAsia="Times New Roman" w:hAnsi="Consolas" w:cs="Times New Roman"/>
+          <w:color w:val="D4D4D4"/>
+          <w:sz w:val="21"/>
+          <w:szCs w:val="21"/>
+        </w:rPr>
+      </w:pPr>
+      <w:r>
+        <w:rPr>
+          <w:rFonts w:ascii="Consolas" w:eastAsia="Times New Roman" w:hAnsi="Consolas" w:cs="Times New Roman"/>
+          <w:color w:val="D4D4D4"/>
+          <w:sz w:val="21"/>
+          <w:szCs w:val="21"/>
+        </w:rPr>
+        <w:t>  </w:t>
+      </w:r>
+      <w:r>
+        <w:rPr>
+          <w:rFonts w:ascii="Consolas" w:eastAsia="Times New Roman" w:hAnsi="Consolas" w:cs="Times New Roman"/>
+          <w:color w:val="9CDCFE"/>
+          <w:sz w:val="21"/>
+          <w:szCs w:val="21"/>
+        </w:rPr>
+        <w:t>font-family</w:t>
+      </w:r>
+      <w:r>
+        <w:rPr>
+          <w:rFonts w:ascii="Consolas" w:eastAsia="Times New Roman" w:hAnsi="Consolas" w:cs="Times New Roman"/>
+          <w:color w:val="D4D4D4"/>
+          <w:sz w:val="21"/>
+          <w:szCs w:val="21"/>
+        </w:rPr>
+        <w:t>: </w:t>
+      </w:r>
+      <w:r>
+        <w:rPr>
+          <w:rFonts w:ascii="Consolas" w:eastAsia="Times New Roman" w:hAnsi="Consolas" w:cs="Times New Roman"/>
+          <w:color w:val="CE9178"/>
+          <w:sz w:val="21"/>
+          <w:szCs w:val="21"/>
+        </w:rPr>
+        <w:t>monospace</w:t>
+      </w:r>
+      <w:r>
+        <w:rPr>
+          <w:rFonts w:ascii="Consolas" w:eastAsia="Times New Roman" w:hAnsi="Consolas" w:cs="Times New Roman"/>
+          <w:color w:val="D4D4D4"/>
+          <w:sz w:val="21"/>
+          <w:szCs w:val="21"/>
+        </w:rPr>
+        <w:t>;</w:t>
+      </w:r>
+    </w:p>
+    <w:p>
+      <w:pPr>
+        <w:shd w:val="clear" w:color="auto" w:fill="1E1E1E"/>
+        <w:spacing w:after="0" w:line="285" w:lineRule="atLeast"/>
+        <w:rPr>
+          <w:rFonts w:ascii="Consolas" w:eastAsia="Times New Roman" w:hAnsi="Consolas" w:cs="Times New Roman"/>
+          <w:color w:val="D4D4D4"/>
+          <w:sz w:val="21"/>
+          <w:szCs w:val="21"/>
+        </w:rPr>
+      </w:pPr>
+      <w:r>
+        <w:rPr>
+          <w:rFonts w:ascii="Consolas" w:eastAsia="Times New Roman" w:hAnsi="Consolas" w:cs="Times New Roman"/>
+          <w:color w:val="D4D4D4"/>
+          <w:sz w:val="21"/>
+          <w:szCs w:val="21"/>
+        </w:rPr>
+        <w:t>}</w:t>
+      </w:r>
+    </w:p>
+    <w:p>
+      <w:pPr>
+        <w:shd w:val="clear" w:color="auto" w:fill="1E1E1E"/>
+        <w:spacing w:after="0" w:line="285" w:lineRule="atLeast"/>
+        <w:rPr>
+          <w:rFonts w:ascii="Consolas" w:eastAsia="Times New Roman" w:hAnsi="Consolas" w:cs="Times New Roman"/>
+          <w:color w:val="D4D4D4"/>
+          <w:sz w:val="21"/>
+          <w:szCs w:val="21"/>
+        </w:rPr>
+      </w:pPr>
+      <w:r>
+        <w:rPr>
+          <w:rFonts w:ascii="Consolas" w:eastAsia="Times New Roman" w:hAnsi="Consolas" w:cs="Times New Roman"/>
+          <w:color w:val="D7BA7D"/>
+          <w:sz w:val="21"/>
+          <w:szCs w:val="21"/>
+        </w:rPr>
+        <w:t>.content</w:t>
+      </w:r>
+      <w:r>
+        <w:rPr>
+          <w:rFonts w:ascii="Consolas" w:eastAsia="Times New Roman" w:hAnsi="Consolas" w:cs="Times New Roman"/>
+          <w:color w:val="D4D4D4"/>
+          <w:sz w:val="21"/>
+          <w:szCs w:val="21"/>
+        </w:rPr>
+        <w:t> {</w:t>
+      </w:r>
+    </w:p>
+    <w:p>
+      <w:pPr>
+        <w:shd w:val="clear" w:color="auto" w:fill="1E1E1E"/>
+        <w:spacing w:after="0" w:line="285" w:lineRule="atLeast"/>
+        <w:rPr>
+          <w:rFonts w:ascii="Consolas" w:eastAsia="Times New Roman" w:hAnsi="Consolas" w:cs="Times New Roman"/>
+          <w:color w:val="D4D4D4"/>
+          <w:sz w:val="21"/>
+          <w:szCs w:val="21"/>
+        </w:rPr>
+      </w:pPr>
+      <w:r>
+        <w:rPr>
+          <w:rFonts w:ascii="Consolas" w:eastAsia="Times New Roman" w:hAnsi="Consolas" w:cs="Times New Roman"/>
+          <w:color w:val="D4D4D4"/>
+          <w:sz w:val="21"/>
+          <w:szCs w:val="21"/>
+        </w:rPr>
+        <w:lastRenderedPageBreak/>
+        <w:t>  </w:t>
+      </w:r>
+      <w:r>
+        <w:rPr>
+          <w:rFonts w:ascii="Consolas" w:eastAsia="Times New Roman" w:hAnsi="Consolas" w:cs="Times New Roman"/>
+          <w:color w:val="9CDCFE"/>
+          <w:sz w:val="21"/>
+          <w:szCs w:val="21"/>
+        </w:rPr>
+        <w:t>font-family</w:t>
+      </w:r>
+      <w:r>
+        <w:rPr>
+          <w:rFonts w:ascii="Consolas" w:eastAsia="Times New Roman" w:hAnsi="Consolas" w:cs="Times New Roman"/>
+          <w:color w:val="D4D4D4"/>
+          <w:sz w:val="21"/>
+          <w:szCs w:val="21"/>
+        </w:rPr>
+        <w:t>: </w:t>
+      </w:r>
+      <w:r>
+        <w:rPr>
+          <w:rFonts w:ascii="Consolas" w:eastAsia="Times New Roman" w:hAnsi="Consolas" w:cs="Times New Roman"/>
+          <w:color w:val="CE9178"/>
+          <w:sz w:val="21"/>
+          <w:szCs w:val="21"/>
+        </w:rPr>
+        <w:t>monospace</w:t>
+      </w:r>
+      <w:r>
+        <w:rPr>
+          <w:rFonts w:ascii="Consolas" w:eastAsia="Times New Roman" w:hAnsi="Consolas" w:cs="Times New Roman"/>
+          <w:color w:val="D4D4D4"/>
+          <w:sz w:val="21"/>
+          <w:szCs w:val="21"/>
+        </w:rPr>
+        <w:t>;</w:t>
+      </w:r>
+    </w:p>
+    <w:p>
+      <w:pPr>
+        <w:shd w:val="clear" w:color="auto" w:fill="1E1E1E"/>
+        <w:spacing w:after="0" w:line="285" w:lineRule="atLeast"/>
+        <w:rPr>
+          <w:rFonts w:ascii="Consolas" w:eastAsia="Times New Roman" w:hAnsi="Consolas" w:cs="Times New Roman"/>
+          <w:color w:val="D4D4D4"/>
+          <w:sz w:val="21"/>
+          <w:szCs w:val="21"/>
+        </w:rPr>
+      </w:pPr>
+      <w:r>
+        <w:rPr>
+          <w:rFonts w:ascii="Consolas" w:eastAsia="Times New Roman" w:hAnsi="Consolas" w:cs="Times New Roman"/>
+          <w:color w:val="D4D4D4"/>
+          <w:sz w:val="21"/>
+          <w:szCs w:val="21"/>
+        </w:rPr>
+        <w:t>  </w:t>
+      </w:r>
+      <w:r>
+        <w:rPr>
+          <w:rFonts w:ascii="Consolas" w:eastAsia="Times New Roman" w:hAnsi="Consolas" w:cs="Times New Roman"/>
+          <w:color w:val="9CDCFE"/>
+          <w:sz w:val="21"/>
+          <w:szCs w:val="21"/>
+        </w:rPr>
+        <w:t>margin</w:t>
+      </w:r>
+      <w:r>
+        <w:rPr>
+          <w:rFonts w:ascii="Consolas" w:eastAsia="Times New Roman" w:hAnsi="Consolas" w:cs="Times New Roman"/>
+          <w:color w:val="D4D4D4"/>
+          <w:sz w:val="21"/>
+          <w:szCs w:val="21"/>
+        </w:rPr>
+        <w:t>: </w:t>
+      </w:r>
+      <w:r>
+        <w:rPr>
+          <w:rFonts w:ascii="Consolas" w:eastAsia="Times New Roman" w:hAnsi="Consolas" w:cs="Times New Roman"/>
+          <w:color w:val="B5CEA8"/>
+          <w:sz w:val="21"/>
+          <w:szCs w:val="21"/>
+        </w:rPr>
+        <w:t>2%</w:t>
+      </w:r>
+      <w:r>
+        <w:rPr>
+          <w:rFonts w:ascii="Consolas" w:eastAsia="Times New Roman" w:hAnsi="Consolas" w:cs="Times New Roman"/>
+          <w:color w:val="D4D4D4"/>
+          <w:sz w:val="21"/>
+          <w:szCs w:val="21"/>
+        </w:rPr>
+        <w:t>;</w:t>
+      </w:r>
+    </w:p>
+    <w:p>
+      <w:pPr>
+        <w:shd w:val="clear" w:color="auto" w:fill="1E1E1E"/>
+        <w:spacing w:after="0" w:line="285" w:lineRule="atLeast"/>
+        <w:rPr>
+          <w:rFonts w:ascii="Consolas" w:eastAsia="Times New Roman" w:hAnsi="Consolas" w:cs="Times New Roman"/>
+          <w:color w:val="D4D4D4"/>
+          <w:sz w:val="21"/>
+          <w:szCs w:val="21"/>
+        </w:rPr>
+      </w:pPr>
+      <w:r>
+        <w:rPr>
+          <w:rFonts w:ascii="Consolas" w:eastAsia="Times New Roman" w:hAnsi="Consolas" w:cs="Times New Roman"/>
+          <w:color w:val="D4D4D4"/>
+          <w:sz w:val="21"/>
+          <w:szCs w:val="21"/>
+        </w:rPr>
+        <w:t>  </w:t>
+      </w:r>
+      <w:r>
+        <w:rPr>
+          <w:rFonts w:ascii="Consolas" w:eastAsia="Times New Roman" w:hAnsi="Consolas" w:cs="Times New Roman"/>
+          <w:color w:val="9CDCFE"/>
+          <w:sz w:val="21"/>
+          <w:szCs w:val="21"/>
+        </w:rPr>
+        <w:t>padding</w:t>
+      </w:r>
+      <w:r>
+        <w:rPr>
+          <w:rFonts w:ascii="Consolas" w:eastAsia="Times New Roman" w:hAnsi="Consolas" w:cs="Times New Roman"/>
+          <w:color w:val="D4D4D4"/>
+          <w:sz w:val="21"/>
+          <w:szCs w:val="21"/>
+        </w:rPr>
+        <w:t>: </w:t>
+      </w:r>
+      <w:r>
+        <w:rPr>
+          <w:rFonts w:ascii="Consolas" w:eastAsia="Times New Roman" w:hAnsi="Consolas" w:cs="Times New Roman"/>
+          <w:color w:val="B5CEA8"/>
+          <w:sz w:val="21"/>
+          <w:szCs w:val="21"/>
+        </w:rPr>
+        <w:t>0</w:t>
+      </w:r>
+      <w:r>
+        <w:rPr>
+          <w:rFonts w:ascii="Consolas" w:eastAsia="Times New Roman" w:hAnsi="Consolas" w:cs="Times New Roman"/>
+          <w:color w:val="D4D4D4"/>
+          <w:sz w:val="21"/>
+          <w:szCs w:val="21"/>
+        </w:rPr>
+        <w:t>;</w:t>
+      </w:r>
+    </w:p>
+    <w:p>
+      <w:pPr>
+        <w:shd w:val="clear" w:color="auto" w:fill="1E1E1E"/>
+        <w:spacing w:after="0" w:line="285" w:lineRule="atLeast"/>
+        <w:rPr>
+          <w:rFonts w:ascii="Consolas" w:eastAsia="Times New Roman" w:hAnsi="Consolas" w:cs="Times New Roman"/>
+          <w:color w:val="D4D4D4"/>
+          <w:sz w:val="21"/>
+          <w:szCs w:val="21"/>
+        </w:rPr>
+      </w:pPr>
+      <w:r>
+        <w:rPr>
+          <w:rFonts w:ascii="Consolas" w:eastAsia="Times New Roman" w:hAnsi="Consolas" w:cs="Times New Roman"/>
+          <w:color w:val="D4D4D4"/>
+          <w:sz w:val="21"/>
+          <w:szCs w:val="21"/>
+        </w:rPr>
+        <w:t>}</w:t>
+      </w:r>
+    </w:p>
+    <w:p>
+      <w:pPr>
+        <w:shd w:val="clear" w:color="auto" w:fill="1E1E1E"/>
+        <w:spacing w:after="0" w:line="285" w:lineRule="atLeast"/>
+        <w:rPr>
+          <w:rFonts w:ascii="Consolas" w:eastAsia="Times New Roman" w:hAnsi="Consolas" w:cs="Times New Roman"/>
+          <w:color w:val="D4D4D4"/>
+          <w:sz w:val="21"/>
+          <w:szCs w:val="21"/>
+        </w:rPr>
+      </w:pPr>
+      <w:r>
+        <w:rPr>
+          <w:rFonts w:ascii="Consolas" w:eastAsia="Times New Roman" w:hAnsi="Consolas" w:cs="Times New Roman"/>
+          <w:color w:val="D7BA7D"/>
+          <w:sz w:val="21"/>
+          <w:szCs w:val="21"/>
+        </w:rPr>
+        <w:t>nav</w:t>
+      </w:r>
+      <w:r>
+        <w:rPr>
+          <w:rFonts w:ascii="Consolas" w:eastAsia="Times New Roman" w:hAnsi="Consolas" w:cs="Times New Roman"/>
+          <w:color w:val="D4D4D4"/>
+          <w:sz w:val="21"/>
+          <w:szCs w:val="21"/>
+        </w:rPr>
+        <w:t> {</w:t>
+      </w:r>
+    </w:p>
+    <w:p>
+      <w:pPr>
+        <w:shd w:val="clear" w:color="auto" w:fill="1E1E1E"/>
+        <w:spacing w:after="0" w:line="285" w:lineRule="atLeast"/>
+        <w:rPr>
+          <w:rFonts w:ascii="Consolas" w:eastAsia="Times New Roman" w:hAnsi="Consolas" w:cs="Times New Roman"/>
+          <w:color w:val="D4D4D4"/>
+          <w:sz w:val="21"/>
+          <w:szCs w:val="21"/>
+        </w:rPr>
+      </w:pPr>
+      <w:r>
+        <w:rPr>
+          <w:rFonts w:ascii="Consolas" w:eastAsia="Times New Roman" w:hAnsi="Consolas" w:cs="Times New Roman"/>
+          <w:color w:val="D4D4D4"/>
+          <w:sz w:val="21"/>
+          <w:szCs w:val="21"/>
+        </w:rPr>
+        <w:t>  </w:t>
+      </w:r>
+      <w:r>
+        <w:rPr>
+          <w:rFonts w:ascii="Consolas" w:eastAsia="Times New Roman" w:hAnsi="Consolas" w:cs="Times New Roman"/>
+          <w:color w:val="9CDCFE"/>
+          <w:sz w:val="21"/>
+          <w:szCs w:val="21"/>
+        </w:rPr>
+        <w:t>text-align</w:t>
+      </w:r>
+      <w:r>
+        <w:rPr>
+          <w:rFonts w:ascii="Consolas" w:eastAsia="Times New Roman" w:hAnsi="Consolas" w:cs="Times New Roman"/>
+          <w:color w:val="D4D4D4"/>
+          <w:sz w:val="21"/>
+          <w:szCs w:val="21"/>
+        </w:rPr>
+        <w:t>: </w:t>
+      </w:r>
+      <w:r>
+        <w:rPr>
+          <w:rFonts w:ascii="Consolas" w:eastAsia="Times New Roman" w:hAnsi="Consolas" w:cs="Times New Roman"/>
+          <w:color w:val="CE9178"/>
+          <w:sz w:val="21"/>
+          <w:szCs w:val="21"/>
+        </w:rPr>
+        <w:t>right</w:t>
+      </w:r>
+      <w:r>
+        <w:rPr>
+          <w:rFonts w:ascii="Consolas" w:eastAsia="Times New Roman" w:hAnsi="Consolas" w:cs="Times New Roman"/>
+          <w:color w:val="D4D4D4"/>
+          <w:sz w:val="21"/>
+          <w:szCs w:val="21"/>
+        </w:rPr>
+        <w:t>;</w:t>
+      </w:r>
+    </w:p>
+    <w:p>
+      <w:pPr>
+        <w:shd w:val="clear" w:color="auto" w:fill="1E1E1E"/>
+        <w:spacing w:after="0" w:line="285" w:lineRule="atLeast"/>
+        <w:rPr>
+          <w:rFonts w:ascii="Consolas" w:eastAsia="Times New Roman" w:hAnsi="Consolas" w:cs="Times New Roman"/>
+          <w:color w:val="D4D4D4"/>
+          <w:sz w:val="21"/>
+          <w:szCs w:val="21"/>
+        </w:rPr>
+      </w:pPr>
+      <w:r>
+        <w:rPr>
+          <w:rFonts w:ascii="Consolas" w:eastAsia="Times New Roman" w:hAnsi="Consolas" w:cs="Times New Roman"/>
+          <w:color w:val="D4D4D4"/>
+          <w:sz w:val="21"/>
+          <w:szCs w:val="21"/>
+        </w:rPr>
+        <w:t>  </w:t>
+      </w:r>
+      <w:r>
+        <w:rPr>
+          <w:rFonts w:ascii="Consolas" w:eastAsia="Times New Roman" w:hAnsi="Consolas" w:cs="Times New Roman"/>
+          <w:color w:val="9CDCFE"/>
+          <w:sz w:val="21"/>
+          <w:szCs w:val="21"/>
+        </w:rPr>
+        <w:t>background</w:t>
+      </w:r>
+      <w:r>
+        <w:rPr>
+          <w:rFonts w:ascii="Consolas" w:eastAsia="Times New Roman" w:hAnsi="Consolas" w:cs="Times New Roman"/>
+          <w:color w:val="D4D4D4"/>
+          <w:sz w:val="21"/>
+          <w:szCs w:val="21"/>
+        </w:rPr>
+        <w:t>: </w:t>
+      </w:r>
+      <w:r>
+        <w:rPr>
+          <w:rFonts w:ascii="Consolas" w:eastAsia="Times New Roman" w:hAnsi="Consolas" w:cs="Times New Roman"/>
+          <w:color w:val="CE9178"/>
+          <w:sz w:val="21"/>
+          <w:szCs w:val="21"/>
+        </w:rPr>
+        <w:t>lightgrey</w:t>
+      </w:r>
+      <w:r>
+        <w:rPr>
+          <w:rFonts w:ascii="Consolas" w:eastAsia="Times New Roman" w:hAnsi="Consolas" w:cs="Times New Roman"/>
+          <w:color w:val="D4D4D4"/>
+          <w:sz w:val="21"/>
+          <w:szCs w:val="21"/>
+        </w:rPr>
+        <w:t>;</w:t>
+      </w:r>
+    </w:p>
+    <w:p>
+      <w:pPr>
+        <w:shd w:val="clear" w:color="auto" w:fill="1E1E1E"/>
+        <w:spacing w:after="0" w:line="285" w:lineRule="atLeast"/>
+        <w:rPr>
+          <w:rFonts w:ascii="Consolas" w:eastAsia="Times New Roman" w:hAnsi="Consolas" w:cs="Times New Roman"/>
+          <w:color w:val="D4D4D4"/>
+          <w:sz w:val="21"/>
+          <w:szCs w:val="21"/>
+        </w:rPr>
+      </w:pPr>
+      <w:r>
+        <w:rPr>
+          <w:rFonts w:ascii="Consolas" w:eastAsia="Times New Roman" w:hAnsi="Consolas" w:cs="Times New Roman"/>
+          <w:color w:val="D4D4D4"/>
+          <w:sz w:val="21"/>
+          <w:szCs w:val="21"/>
+        </w:rPr>
+        <w:t>}</w:t>
+      </w:r>
+    </w:p>
+    <w:p>
+      <w:pPr>
+        <w:shd w:val="clear" w:color="auto" w:fill="1E1E1E"/>
+        <w:spacing w:after="0" w:line="285" w:lineRule="atLeast"/>
+        <w:rPr>
+          <w:rFonts w:ascii="Consolas" w:eastAsia="Times New Roman" w:hAnsi="Consolas" w:cs="Times New Roman"/>
+          <w:color w:val="D4D4D4"/>
+          <w:sz w:val="21"/>
+          <w:szCs w:val="21"/>
+        </w:rPr>
+      </w:pPr>
+      <w:r>
+        <w:rPr>
+          <w:rFonts w:ascii="Consolas" w:eastAsia="Times New Roman" w:hAnsi="Consolas" w:cs="Times New Roman"/>
+          <w:color w:val="D7BA7D"/>
+          <w:sz w:val="21"/>
+          <w:szCs w:val="21"/>
+        </w:rPr>
+        <w:t>ul#menu</w:t>
+      </w:r>
+      <w:r>
+        <w:rPr>
+          <w:rFonts w:ascii="Consolas" w:eastAsia="Times New Roman" w:hAnsi="Consolas" w:cs="Times New Roman"/>
+          <w:color w:val="D4D4D4"/>
+          <w:sz w:val="21"/>
+          <w:szCs w:val="21"/>
+        </w:rPr>
+        <w:t> </w:t>
+      </w:r>
+      <w:r>
+        <w:rPr>
+          <w:rFonts w:ascii="Consolas" w:eastAsia="Times New Roman" w:hAnsi="Consolas" w:cs="Times New Roman"/>
+          <w:color w:val="D7BA7D"/>
+          <w:sz w:val="21"/>
+          <w:szCs w:val="21"/>
+        </w:rPr>
+        <w:t>li</w:t>
+      </w:r>
+      <w:r>
+        <w:rPr>
+          <w:rFonts w:ascii="Consolas" w:eastAsia="Times New Roman" w:hAnsi="Consolas" w:cs="Times New Roman"/>
+          <w:color w:val="D4D4D4"/>
+          <w:sz w:val="21"/>
+          <w:szCs w:val="21"/>
+        </w:rPr>
+        <w:t> {</w:t>
+      </w:r>
+    </w:p>
+    <w:p>
+      <w:pPr>
+        <w:shd w:val="clear" w:color="auto" w:fill="1E1E1E"/>
+        <w:spacing w:after="0" w:line="285" w:lineRule="atLeast"/>
+        <w:rPr>
+          <w:rFonts w:ascii="Consolas" w:eastAsia="Times New Roman" w:hAnsi="Consolas" w:cs="Times New Roman"/>
+          <w:color w:val="D4D4D4"/>
+          <w:sz w:val="21"/>
+          <w:szCs w:val="21"/>
+        </w:rPr>
+      </w:pPr>
+      <w:r>
+        <w:rPr>
+          <w:rFonts w:ascii="Consolas" w:eastAsia="Times New Roman" w:hAnsi="Consolas" w:cs="Times New Roman"/>
+          <w:color w:val="D4D4D4"/>
+          <w:sz w:val="21"/>
+          <w:szCs w:val="21"/>
+        </w:rPr>
+        <w:t>  </w:t>
+      </w:r>
+      <w:r>
+        <w:rPr>
+          <w:rFonts w:ascii="Consolas" w:eastAsia="Times New Roman" w:hAnsi="Consolas" w:cs="Times New Roman"/>
+          <w:color w:val="9CDCFE"/>
+          <w:sz w:val="21"/>
+          <w:szCs w:val="21"/>
+        </w:rPr>
+        <w:t>display</w:t>
+      </w:r>
+      <w:r>
+        <w:rPr>
+          <w:rFonts w:ascii="Consolas" w:eastAsia="Times New Roman" w:hAnsi="Consolas" w:cs="Times New Roman"/>
+          <w:color w:val="D4D4D4"/>
+          <w:sz w:val="21"/>
+          <w:szCs w:val="21"/>
+        </w:rPr>
+        <w:t>: </w:t>
+      </w:r>
+      <w:r>
+        <w:rPr>
+          <w:rFonts w:ascii="Consolas" w:eastAsia="Times New Roman" w:hAnsi="Consolas" w:cs="Times New Roman"/>
+          <w:color w:val="CE9178"/>
+          <w:sz w:val="21"/>
+          <w:szCs w:val="21"/>
+        </w:rPr>
+        <w:t>inline</w:t>
+      </w:r>
+      <w:r>
+        <w:rPr>
+          <w:rFonts w:ascii="Consolas" w:eastAsia="Times New Roman" w:hAnsi="Consolas" w:cs="Times New Roman"/>
+          <w:color w:val="D4D4D4"/>
+          <w:sz w:val="21"/>
+          <w:szCs w:val="21"/>
+        </w:rPr>
+        <w:t>;</w:t>
+      </w:r>
+    </w:p>
+    <w:p>
+      <w:pPr>
+        <w:shd w:val="clear" w:color="auto" w:fill="1E1E1E"/>
+        <w:spacing w:after="0" w:line="285" w:lineRule="atLeast"/>
+        <w:rPr>
+          <w:rFonts w:ascii="Consolas" w:eastAsia="Times New Roman" w:hAnsi="Consolas" w:cs="Times New Roman"/>
+          <w:color w:val="D4D4D4"/>
+          <w:sz w:val="21"/>
+          <w:szCs w:val="21"/>
+        </w:rPr>
+      </w:pPr>
+      <w:r>
+        <w:rPr>
+          <w:rFonts w:ascii="Consolas" w:eastAsia="Times New Roman" w:hAnsi="Consolas" w:cs="Times New Roman"/>
+          <w:color w:val="D4D4D4"/>
+          <w:sz w:val="21"/>
+          <w:szCs w:val="21"/>
+        </w:rPr>
+        <w:t>}</w:t>
+      </w:r>
+    </w:p>
+    <w:p>
+      <w:pPr>
+        <w:shd w:val="clear" w:color="auto" w:fill="1E1E1E"/>
+        <w:spacing w:after="0" w:line="285" w:lineRule="atLeast"/>
+        <w:rPr>
+          <w:rFonts w:ascii="Consolas" w:eastAsia="Times New Roman" w:hAnsi="Consolas" w:cs="Times New Roman"/>
+          <w:color w:val="D4D4D4"/>
+          <w:sz w:val="21"/>
+          <w:szCs w:val="21"/>
+        </w:rPr>
+      </w:pPr>
+      <w:r>
+        <w:rPr>
+          <w:rFonts w:ascii="Consolas" w:eastAsia="Times New Roman" w:hAnsi="Consolas" w:cs="Times New Roman"/>
+          <w:color w:val="D7BA7D"/>
+          <w:sz w:val="21"/>
+          <w:szCs w:val="21"/>
+        </w:rPr>
+        <w:t>figure</w:t>
+      </w:r>
+      <w:r>
+        <w:rPr>
+          <w:rFonts w:ascii="Consolas" w:eastAsia="Times New Roman" w:hAnsi="Consolas" w:cs="Times New Roman"/>
+          <w:color w:val="D4D4D4"/>
+          <w:sz w:val="21"/>
+          <w:szCs w:val="21"/>
+        </w:rPr>
+        <w:t> {</w:t>
+      </w:r>
+    </w:p>
+    <w:p>
+      <w:pPr>
+        <w:shd w:val="clear" w:color="auto" w:fill="1E1E1E"/>
+        <w:spacing w:after="0" w:line="285" w:lineRule="atLeast"/>
+        <w:rPr>
+          <w:rFonts w:ascii="Consolas" w:eastAsia="Times New Roman" w:hAnsi="Consolas" w:cs="Times New Roman"/>
+          <w:color w:val="D4D4D4"/>
+          <w:sz w:val="21"/>
+          <w:szCs w:val="21"/>
+        </w:rPr>
+      </w:pPr>
+      <w:r>
+        <w:rPr>
+          <w:rFonts w:ascii="Consolas" w:eastAsia="Times New Roman" w:hAnsi="Consolas" w:cs="Times New Roman"/>
+          <w:color w:val="D4D4D4"/>
+          <w:sz w:val="21"/>
+          <w:szCs w:val="21"/>
+        </w:rPr>
+        <w:t>  </w:t>
+      </w:r>
+      <w:r>
+        <w:rPr>
+          <w:rFonts w:ascii="Consolas" w:eastAsia="Times New Roman" w:hAnsi="Consolas" w:cs="Times New Roman"/>
+          <w:color w:val="9CDCFE"/>
+          <w:sz w:val="21"/>
+          <w:szCs w:val="21"/>
+        </w:rPr>
+        <w:t>border-radius</w:t>
+      </w:r>
+      <w:r>
+        <w:rPr>
+          <w:rFonts w:ascii="Consolas" w:eastAsia="Times New Roman" w:hAnsi="Consolas" w:cs="Times New Roman"/>
+          <w:color w:val="D4D4D4"/>
+          <w:sz w:val="21"/>
+          <w:szCs w:val="21"/>
+        </w:rPr>
+        <w:t>: </w:t>
+      </w:r>
+      <w:r>
+        <w:rPr>
+          <w:rFonts w:ascii="Consolas" w:eastAsia="Times New Roman" w:hAnsi="Consolas" w:cs="Times New Roman"/>
+          <w:color w:val="B5CEA8"/>
+          <w:sz w:val="21"/>
+          <w:szCs w:val="21"/>
+        </w:rPr>
+        <w:t>5</w:t>
+      </w:r>
+      <w:r>
+        <w:rPr>
+          <w:rFonts w:ascii="Consolas" w:eastAsia="Times New Roman" w:hAnsi="Consolas" w:cs="Times New Roman"/>
+          <w:color w:val="D4D4D4"/>
+          <w:sz w:val="21"/>
+          <w:szCs w:val="21"/>
+        </w:rPr>
+        <w:t>;</w:t>
+      </w:r>
+    </w:p>
+    <w:p>
+      <w:pPr>
+        <w:shd w:val="clear" w:color="auto" w:fill="1E1E1E"/>
+        <w:spacing w:after="0" w:line="285" w:lineRule="atLeast"/>
+        <w:rPr>
+          <w:rFonts w:ascii="Consolas" w:eastAsia="Times New Roman" w:hAnsi="Consolas" w:cs="Times New Roman"/>
+          <w:color w:val="D4D4D4"/>
+          <w:sz w:val="21"/>
+          <w:szCs w:val="21"/>
+        </w:rPr>
+      </w:pPr>
+      <w:r>
+        <w:rPr>
+          <w:rFonts w:ascii="Consolas" w:eastAsia="Times New Roman" w:hAnsi="Consolas" w:cs="Times New Roman"/>
+          <w:color w:val="D4D4D4"/>
+          <w:sz w:val="21"/>
+          <w:szCs w:val="21"/>
+        </w:rPr>
+        <w:t>}</w:t>
+      </w:r>
+    </w:p>
+    <w:p>
+      <w:pPr>
+        <w:shd w:val="clear" w:color="auto" w:fill="1E1E1E"/>
+        <w:spacing w:after="0" w:line="285" w:lineRule="atLeast"/>
+        <w:rPr>
+          <w:rFonts w:ascii="Consolas" w:eastAsia="Times New Roman" w:hAnsi="Consolas" w:cs="Times New Roman"/>
+          <w:color w:val="D4D4D4"/>
+          <w:sz w:val="21"/>
+          <w:szCs w:val="21"/>
+        </w:rPr>
+      </w:pPr>
+      <w:r>
+        <w:rPr>
+          <w:rFonts w:ascii="Consolas" w:eastAsia="Times New Roman" w:hAnsi="Consolas" w:cs="Times New Roman"/>
+          <w:color w:val="D7BA7D"/>
+          <w:sz w:val="21"/>
+          <w:szCs w:val="21"/>
+        </w:rPr>
+        <w:t>.foot</w:t>
+      </w:r>
+      <w:r>
+        <w:rPr>
+          <w:rFonts w:ascii="Consolas" w:eastAsia="Times New Roman" w:hAnsi="Consolas" w:cs="Times New Roman"/>
+          <w:color w:val="D4D4D4"/>
+          <w:sz w:val="21"/>
+          <w:szCs w:val="21"/>
+        </w:rPr>
+        <w:t> {</w:t>
+      </w:r>
+    </w:p>
+    <w:p>
+      <w:pPr>
+        <w:shd w:val="clear" w:color="auto" w:fill="1E1E1E"/>
+        <w:spacing w:after="0" w:line="285" w:lineRule="atLeast"/>
+        <w:rPr>
+          <w:rFonts w:ascii="Consolas" w:eastAsia="Times New Roman" w:hAnsi="Consolas" w:cs="Times New Roman"/>
+          <w:color w:val="D4D4D4"/>
+          <w:sz w:val="21"/>
+          <w:szCs w:val="21"/>
+        </w:rPr>
+      </w:pPr>
+      <w:r>
+        <w:rPr>
+          <w:rFonts w:ascii="Consolas" w:eastAsia="Times New Roman" w:hAnsi="Consolas" w:cs="Times New Roman"/>
+          <w:color w:val="D4D4D4"/>
+          <w:sz w:val="21"/>
+          <w:szCs w:val="21"/>
+        </w:rPr>
+        <w:t>  </w:t>
+      </w:r>
+      <w:r>
+        <w:rPr>
+          <w:rFonts w:ascii="Consolas" w:eastAsia="Times New Roman" w:hAnsi="Consolas" w:cs="Times New Roman"/>
+          <w:color w:val="9CDCFE"/>
+          <w:sz w:val="21"/>
+          <w:szCs w:val="21"/>
+        </w:rPr>
+        <w:t>display</w:t>
+      </w:r>
+      <w:r>
+        <w:rPr>
+          <w:rFonts w:ascii="Consolas" w:eastAsia="Times New Roman" w:hAnsi="Consolas" w:cs="Times New Roman"/>
+          <w:color w:val="D4D4D4"/>
+          <w:sz w:val="21"/>
+          <w:szCs w:val="21"/>
+        </w:rPr>
+        <w:t>: </w:t>
+      </w:r>
+      <w:r>
+        <w:rPr>
+          <w:rFonts w:ascii="Consolas" w:eastAsia="Times New Roman" w:hAnsi="Consolas" w:cs="Times New Roman"/>
+          <w:color w:val="CE9178"/>
+          <w:sz w:val="21"/>
+          <w:szCs w:val="21"/>
+        </w:rPr>
+        <w:t>inline</w:t>
+      </w:r>
+      <w:r>
+        <w:rPr>
+          <w:rFonts w:ascii="Consolas" w:eastAsia="Times New Roman" w:hAnsi="Consolas" w:cs="Times New Roman"/>
+          <w:color w:val="D4D4D4"/>
+          <w:sz w:val="21"/>
+          <w:szCs w:val="21"/>
+        </w:rPr>
+        <w:t>;</w:t>
+      </w:r>
+    </w:p>
+    <w:p>
+      <w:pPr>
+        <w:shd w:val="clear" w:color="auto" w:fill="1E1E1E"/>
+        <w:spacing w:after="0" w:line="285" w:lineRule="atLeast"/>
+        <w:rPr>
+          <w:rFonts w:ascii="Consolas" w:eastAsia="Times New Roman" w:hAnsi="Consolas" w:cs="Times New Roman"/>
+          <w:color w:val="D4D4D4"/>
+          <w:sz w:val="21"/>
+          <w:szCs w:val="21"/>
+        </w:rPr>
+      </w:pPr>
+      <w:r>
+        <w:rPr>
+          <w:rFonts w:ascii="Consolas" w:eastAsia="Times New Roman" w:hAnsi="Consolas" w:cs="Times New Roman"/>
+          <w:color w:val="D4D4D4"/>
+          <w:sz w:val="21"/>
+          <w:szCs w:val="21"/>
+        </w:rPr>
+        <w:t>}</w:t>
+      </w:r>
+    </w:p>
+    <w:p>
+      <w:pPr>
+        <w:shd w:val="clear" w:color="auto" w:fill="1E1E1E"/>
+        <w:spacing w:after="0" w:line="285" w:lineRule="atLeast"/>
+        <w:rPr>
+          <w:rFonts w:ascii="Consolas" w:eastAsia="Times New Roman" w:hAnsi="Consolas" w:cs="Times New Roman"/>
+          <w:color w:val="D4D4D4"/>
+          <w:sz w:val="21"/>
+          <w:szCs w:val="21"/>
+        </w:rPr>
+      </w:pPr>
+      <w:r>
+        <w:rPr>
+          <w:rFonts w:ascii="Consolas" w:eastAsia="Times New Roman" w:hAnsi="Consolas" w:cs="Times New Roman"/>
+          <w:color w:val="D7BA7D"/>
+          <w:sz w:val="21"/>
+          <w:szCs w:val="21"/>
+        </w:rPr>
+        <w:t>.l1</w:t>
+      </w:r>
+      <w:r>
+        <w:rPr>
+          <w:rFonts w:ascii="Consolas" w:eastAsia="Times New Roman" w:hAnsi="Consolas" w:cs="Times New Roman"/>
+          <w:color w:val="D4D4D4"/>
+          <w:sz w:val="21"/>
+          <w:szCs w:val="21"/>
+        </w:rPr>
+        <w:t> {</w:t>
+      </w:r>
+    </w:p>
+    <w:p>
+      <w:pPr>
+        <w:shd w:val="clear" w:color="auto" w:fill="1E1E1E"/>
+        <w:spacing w:after="0" w:line="285" w:lineRule="atLeast"/>
+        <w:rPr>
+          <w:rFonts w:ascii="Consolas" w:eastAsia="Times New Roman" w:hAnsi="Consolas" w:cs="Times New Roman"/>
+          <w:color w:val="D4D4D4"/>
+          <w:sz w:val="21"/>
+          <w:szCs w:val="21"/>
+        </w:rPr>
+      </w:pPr>
+      <w:r>
+        <w:rPr>
+          <w:rFonts w:ascii="Consolas" w:eastAsia="Times New Roman" w:hAnsi="Consolas" w:cs="Times New Roman"/>
+          <w:color w:val="D4D4D4"/>
+          <w:sz w:val="21"/>
+          <w:szCs w:val="21"/>
+        </w:rPr>
+        <w:t>  </w:t>
+      </w:r>
+      <w:r>
+        <w:rPr>
+          <w:rFonts w:ascii="Consolas" w:eastAsia="Times New Roman" w:hAnsi="Consolas" w:cs="Times New Roman"/>
+          <w:color w:val="9CDCFE"/>
+          <w:sz w:val="21"/>
+          <w:szCs w:val="21"/>
+        </w:rPr>
+        <w:t>display</w:t>
+      </w:r>
+      <w:r>
+        <w:rPr>
+          <w:rFonts w:ascii="Consolas" w:eastAsia="Times New Roman" w:hAnsi="Consolas" w:cs="Times New Roman"/>
+          <w:color w:val="D4D4D4"/>
+          <w:sz w:val="21"/>
+          <w:szCs w:val="21"/>
+        </w:rPr>
+        <w:t>: </w:t>
+      </w:r>
+      <w:r>
+        <w:rPr>
+          <w:rFonts w:ascii="Consolas" w:eastAsia="Times New Roman" w:hAnsi="Consolas" w:cs="Times New Roman"/>
+          <w:color w:val="CE9178"/>
+          <w:sz w:val="21"/>
+          <w:szCs w:val="21"/>
+        </w:rPr>
+        <w:t>inline</w:t>
+      </w:r>
+      <w:r>
+        <w:rPr>
+          <w:rFonts w:ascii="Consolas" w:eastAsia="Times New Roman" w:hAnsi="Consolas" w:cs="Times New Roman"/>
+          <w:color w:val="D4D4D4"/>
+          <w:sz w:val="21"/>
+          <w:szCs w:val="21"/>
+        </w:rPr>
+        <w:t>;</w:t>
+      </w:r>
+    </w:p>
+    <w:p>
+      <w:pPr>
+        <w:shd w:val="clear" w:color="auto" w:fill="1E1E1E"/>
+        <w:spacing w:after="0" w:line="285" w:lineRule="atLeast"/>
+        <w:rPr>
+          <w:rFonts w:ascii="Consolas" w:eastAsia="Times New Roman" w:hAnsi="Consolas" w:cs="Times New Roman"/>
+          <w:color w:val="D4D4D4"/>
+          <w:sz w:val="21"/>
+          <w:szCs w:val="21"/>
+        </w:rPr>
+      </w:pPr>
+      <w:r>
+        <w:rPr>
+          <w:rFonts w:ascii="Consolas" w:eastAsia="Times New Roman" w:hAnsi="Consolas" w:cs="Times New Roman"/>
+          <w:color w:val="D4D4D4"/>
+          <w:sz w:val="21"/>
+          <w:szCs w:val="21"/>
+        </w:rPr>
+        <w:t>  </w:t>
+      </w:r>
+      <w:r>
+        <w:rPr>
+          <w:rFonts w:ascii="Consolas" w:eastAsia="Times New Roman" w:hAnsi="Consolas" w:cs="Times New Roman"/>
+          <w:color w:val="9CDCFE"/>
+          <w:sz w:val="21"/>
+          <w:szCs w:val="21"/>
+        </w:rPr>
+        <w:t>padding</w:t>
+      </w:r>
+      <w:r>
+        <w:rPr>
+          <w:rFonts w:ascii="Consolas" w:eastAsia="Times New Roman" w:hAnsi="Consolas" w:cs="Times New Roman"/>
+          <w:color w:val="D4D4D4"/>
+          <w:sz w:val="21"/>
+          <w:szCs w:val="21"/>
+        </w:rPr>
+        <w:t>: </w:t>
+      </w:r>
+      <w:r>
+        <w:rPr>
+          <w:rFonts w:ascii="Consolas" w:eastAsia="Times New Roman" w:hAnsi="Consolas" w:cs="Times New Roman"/>
+          <w:color w:val="B5CEA8"/>
+          <w:sz w:val="21"/>
+          <w:szCs w:val="21"/>
+        </w:rPr>
+        <w:t>10</w:t>
+      </w:r>
+      <w:r>
+        <w:rPr>
+          <w:rFonts w:ascii="Consolas" w:eastAsia="Times New Roman" w:hAnsi="Consolas" w:cs="Times New Roman"/>
+          <w:color w:val="D4D4D4"/>
+          <w:sz w:val="21"/>
+          <w:szCs w:val="21"/>
+        </w:rPr>
+        <w:t>;</w:t>
+      </w:r>
+    </w:p>
+    <w:p>
+      <w:pPr>
+        <w:shd w:val="clear" w:color="auto" w:fill="1E1E1E"/>
+        <w:spacing w:after="0" w:line="285" w:lineRule="atLeast"/>
+        <w:rPr>
+          <w:rFonts w:ascii="Consolas" w:eastAsia="Times New Roman" w:hAnsi="Consolas" w:cs="Times New Roman"/>
+          <w:color w:val="D4D4D4"/>
+          <w:sz w:val="21"/>
+          <w:szCs w:val="21"/>
+        </w:rPr>
+      </w:pPr>
+      <w:r>
+        <w:rPr>
+          <w:rFonts w:ascii="Consolas" w:eastAsia="Times New Roman" w:hAnsi="Consolas" w:cs="Times New Roman"/>
+          <w:color w:val="D4D4D4"/>
+          <w:sz w:val="21"/>
+          <w:szCs w:val="21"/>
+        </w:rPr>
+        <w:t>}</w:t>
+      </w:r>
+    </w:p>
+    <w:p>
+      <w:pPr>
+        <w:shd w:val="clear" w:color="auto" w:fill="1E1E1E"/>
+        <w:spacing w:after="0" w:line="285" w:lineRule="atLeast"/>
+        <w:rPr>
+          <w:rFonts w:ascii="Consolas" w:eastAsia="Times New Roman" w:hAnsi="Consolas" w:cs="Times New Roman"/>
+          <w:color w:val="D4D4D4"/>
+          <w:sz w:val="21"/>
+          <w:szCs w:val="21"/>
+        </w:rPr>
+      </w:pPr>
+      <w:r>
+        <w:rPr>
+          <w:rFonts w:ascii="Consolas" w:eastAsia="Times New Roman" w:hAnsi="Consolas" w:cs="Times New Roman"/>
+          <w:color w:val="D7BA7D"/>
+          <w:sz w:val="21"/>
+          <w:szCs w:val="21"/>
+        </w:rPr>
+        <w:t>.text</w:t>
+      </w:r>
+      <w:r>
+        <w:rPr>
+          <w:rFonts w:ascii="Consolas" w:eastAsia="Times New Roman" w:hAnsi="Consolas" w:cs="Times New Roman"/>
+          <w:color w:val="D4D4D4"/>
+          <w:sz w:val="21"/>
+          <w:szCs w:val="21"/>
+        </w:rPr>
+        <w:t> {</w:t>
+      </w:r>
+    </w:p>
+    <w:p>
+      <w:pPr>
+        <w:shd w:val="clear" w:color="auto" w:fill="1E1E1E"/>
+        <w:spacing w:after="0" w:line="285" w:lineRule="atLeast"/>
+        <w:rPr>
+          <w:rFonts w:ascii="Consolas" w:eastAsia="Times New Roman" w:hAnsi="Consolas" w:cs="Times New Roman"/>
+          <w:color w:val="D4D4D4"/>
+          <w:sz w:val="21"/>
+          <w:szCs w:val="21"/>
+        </w:rPr>
+      </w:pPr>
+      <w:r>
+        <w:rPr>
+          <w:rFonts w:ascii="Consolas" w:eastAsia="Times New Roman" w:hAnsi="Consolas" w:cs="Times New Roman"/>
+          <w:color w:val="D4D4D4"/>
+          <w:sz w:val="21"/>
+          <w:szCs w:val="21"/>
+        </w:rPr>
+        <w:t>  </w:t>
+      </w:r>
+      <w:r>
+        <w:rPr>
+          <w:rFonts w:ascii="Consolas" w:eastAsia="Times New Roman" w:hAnsi="Consolas" w:cs="Times New Roman"/>
+          <w:color w:val="9CDCFE"/>
+          <w:sz w:val="21"/>
+          <w:szCs w:val="21"/>
+        </w:rPr>
+        <w:t>font-size</w:t>
+      </w:r>
+      <w:r>
+        <w:rPr>
+          <w:rFonts w:ascii="Consolas" w:eastAsia="Times New Roman" w:hAnsi="Consolas" w:cs="Times New Roman"/>
+          <w:color w:val="D4D4D4"/>
+          <w:sz w:val="21"/>
+          <w:szCs w:val="21"/>
+        </w:rPr>
+        <w:t>: </w:t>
+      </w:r>
+      <w:r>
+        <w:rPr>
+          <w:rFonts w:ascii="Consolas" w:eastAsia="Times New Roman" w:hAnsi="Consolas" w:cs="Times New Roman"/>
+          <w:color w:val="CE9178"/>
+          <w:sz w:val="21"/>
+          <w:szCs w:val="21"/>
+        </w:rPr>
+        <w:t>medium</w:t>
+      </w:r>
+      <w:r>
+        <w:rPr>
+          <w:rFonts w:ascii="Consolas" w:eastAsia="Times New Roman" w:hAnsi="Consolas" w:cs="Times New Roman"/>
+          <w:color w:val="D4D4D4"/>
+          <w:sz w:val="21"/>
+          <w:szCs w:val="21"/>
+        </w:rPr>
+        <w:t>;</w:t>
+      </w:r>
+    </w:p>
+    <w:p>
+      <w:pPr>
+        <w:shd w:val="clear" w:color="auto" w:fill="1E1E1E"/>
+        <w:spacing w:after="0" w:line="285" w:lineRule="atLeast"/>
+        <w:rPr>
+          <w:rFonts w:ascii="Consolas" w:eastAsia="Times New Roman" w:hAnsi="Consolas" w:cs="Times New Roman"/>
+          <w:color w:val="D4D4D4"/>
+          <w:sz w:val="21"/>
+          <w:szCs w:val="21"/>
+        </w:rPr>
+      </w:pPr>
+      <w:r>
+        <w:rPr>
+          <w:rFonts w:ascii="Consolas" w:eastAsia="Times New Roman" w:hAnsi="Consolas" w:cs="Times New Roman"/>
+          <w:color w:val="D4D4D4"/>
+          <w:sz w:val="21"/>
+          <w:szCs w:val="21"/>
+        </w:rPr>
+        <w:t>  </w:t>
+      </w:r>
+      <w:r>
+        <w:rPr>
+          <w:rFonts w:ascii="Consolas" w:eastAsia="Times New Roman" w:hAnsi="Consolas" w:cs="Times New Roman"/>
+          <w:color w:val="9CDCFE"/>
+          <w:sz w:val="21"/>
+          <w:szCs w:val="21"/>
+        </w:rPr>
+        <w:t>font-family</w:t>
+      </w:r>
+      <w:r>
+        <w:rPr>
+          <w:rFonts w:ascii="Consolas" w:eastAsia="Times New Roman" w:hAnsi="Consolas" w:cs="Times New Roman"/>
+          <w:color w:val="D4D4D4"/>
+          <w:sz w:val="21"/>
+          <w:szCs w:val="21"/>
+        </w:rPr>
+        <w:t>: </w:t>
+      </w:r>
+      <w:r>
+        <w:rPr>
+          <w:rFonts w:ascii="Consolas" w:eastAsia="Times New Roman" w:hAnsi="Consolas" w:cs="Times New Roman"/>
+          <w:color w:val="CE9178"/>
+          <w:sz w:val="21"/>
+          <w:szCs w:val="21"/>
+        </w:rPr>
+        <w:t>Arial</w:t>
+      </w:r>
+      <w:r>
+        <w:rPr>
+          <w:rFonts w:ascii="Consolas" w:eastAsia="Times New Roman" w:hAnsi="Consolas" w:cs="Times New Roman"/>
+          <w:color w:val="D4D4D4"/>
+          <w:sz w:val="21"/>
+          <w:szCs w:val="21"/>
+        </w:rPr>
+        <w:t>, </w:t>
+      </w:r>
+      <w:r>
+        <w:rPr>
+          <w:rFonts w:ascii="Consolas" w:eastAsia="Times New Roman" w:hAnsi="Consolas" w:cs="Times New Roman"/>
+          <w:color w:val="CE9178"/>
+          <w:sz w:val="21"/>
+          <w:szCs w:val="21"/>
+        </w:rPr>
+        <w:t>Helvetica</w:t>
+      </w:r>
+      <w:r>
+        <w:rPr>
+          <w:rFonts w:ascii="Consolas" w:eastAsia="Times New Roman" w:hAnsi="Consolas" w:cs="Times New Roman"/>
+          <w:color w:val="D4D4D4"/>
+          <w:sz w:val="21"/>
+          <w:szCs w:val="21"/>
+        </w:rPr>
+        <w:t>, </w:t>
+      </w:r>
+      <w:r>
+        <w:rPr>
+          <w:rFonts w:ascii="Consolas" w:eastAsia="Times New Roman" w:hAnsi="Consolas" w:cs="Times New Roman"/>
+          <w:color w:val="CE9178"/>
+          <w:sz w:val="21"/>
+          <w:szCs w:val="21"/>
+        </w:rPr>
+        <w:t>sans-serif</w:t>
+      </w:r>
+      <w:r>
+        <w:rPr>
+          <w:rFonts w:ascii="Consolas" w:eastAsia="Times New Roman" w:hAnsi="Consolas" w:cs="Times New Roman"/>
+          <w:color w:val="D4D4D4"/>
+          <w:sz w:val="21"/>
+          <w:szCs w:val="21"/>
+        </w:rPr>
+        <w:t>;</w:t>
+      </w:r>
+    </w:p>
+    <w:p>
+      <w:pPr>
+        <w:shd w:val="clear" w:color="auto" w:fill="1E1E1E"/>
+        <w:spacing w:after="0" w:line="285" w:lineRule="atLeast"/>
+        <w:rPr>
+          <w:rFonts w:ascii="Consolas" w:eastAsia="Times New Roman" w:hAnsi="Consolas" w:cs="Times New Roman"/>
+          <w:color w:val="D4D4D4"/>
+          <w:sz w:val="21"/>
+          <w:szCs w:val="21"/>
+        </w:rPr>
+      </w:pPr>
+      <w:r>
+        <w:rPr>
+          <w:rFonts w:ascii="Consolas" w:eastAsia="Times New Roman" w:hAnsi="Consolas" w:cs="Times New Roman"/>
+          <w:color w:val="D4D4D4"/>
+          <w:sz w:val="21"/>
+          <w:szCs w:val="21"/>
+        </w:rPr>
+        <w:t>  </w:t>
+      </w:r>
+      <w:r>
+        <w:rPr>
+          <w:rFonts w:ascii="Consolas" w:eastAsia="Times New Roman" w:hAnsi="Consolas" w:cs="Times New Roman"/>
+          <w:color w:val="9CDCFE"/>
+          <w:sz w:val="21"/>
+          <w:szCs w:val="21"/>
+        </w:rPr>
+        <w:t>font-weight</w:t>
+      </w:r>
+      <w:r>
+        <w:rPr>
+          <w:rFonts w:ascii="Consolas" w:eastAsia="Times New Roman" w:hAnsi="Consolas" w:cs="Times New Roman"/>
+          <w:color w:val="D4D4D4"/>
+          <w:sz w:val="21"/>
+          <w:szCs w:val="21"/>
+        </w:rPr>
+        <w:t>: </w:t>
+      </w:r>
+      <w:r>
+        <w:rPr>
+          <w:rFonts w:ascii="Consolas" w:eastAsia="Times New Roman" w:hAnsi="Consolas" w:cs="Times New Roman"/>
+          <w:color w:val="B5CEA8"/>
+          <w:sz w:val="21"/>
+          <w:szCs w:val="21"/>
+        </w:rPr>
+        <w:t>500</w:t>
+      </w:r>
+      <w:r>
+        <w:rPr>
+          <w:rFonts w:ascii="Consolas" w:eastAsia="Times New Roman" w:hAnsi="Consolas" w:cs="Times New Roman"/>
+          <w:color w:val="D4D4D4"/>
+          <w:sz w:val="21"/>
+          <w:szCs w:val="21"/>
+        </w:rPr>
+        <w:t>;</w:t>
+      </w:r>
+    </w:p>
+    <w:p>
+      <w:pPr>
+        <w:shd w:val="clear" w:color="auto" w:fill="1E1E1E"/>
+        <w:spacing w:after="0" w:line="285" w:lineRule="atLeast"/>
+        <w:rPr>
+          <w:rFonts w:ascii="Consolas" w:eastAsia="Times New Roman" w:hAnsi="Consolas" w:cs="Times New Roman"/>
+          <w:color w:val="D4D4D4"/>
+          <w:sz w:val="21"/>
+          <w:szCs w:val="21"/>
+        </w:rPr>
+      </w:pPr>
+      <w:r>
+        <w:rPr>
+          <w:rFonts w:ascii="Consolas" w:eastAsia="Times New Roman" w:hAnsi="Consolas" w:cs="Times New Roman"/>
+          <w:color w:val="D4D4D4"/>
+          <w:sz w:val="21"/>
+          <w:szCs w:val="21"/>
+        </w:rPr>
+        <w:t>  </w:t>
+      </w:r>
+      <w:r>
+        <w:rPr>
+          <w:rFonts w:ascii="Consolas" w:eastAsia="Times New Roman" w:hAnsi="Consolas" w:cs="Times New Roman"/>
+          <w:color w:val="9CDCFE"/>
+          <w:sz w:val="21"/>
+          <w:szCs w:val="21"/>
+        </w:rPr>
+        <w:t>color</w:t>
+      </w:r>
+      <w:r>
+        <w:rPr>
+          <w:rFonts w:ascii="Consolas" w:eastAsia="Times New Roman" w:hAnsi="Consolas" w:cs="Times New Roman"/>
+          <w:color w:val="D4D4D4"/>
+          <w:sz w:val="21"/>
+          <w:szCs w:val="21"/>
+        </w:rPr>
+        <w:t>: </w:t>
+      </w:r>
+      <w:r>
+        <w:rPr>
+          <w:rFonts w:ascii="Consolas" w:eastAsia="Times New Roman" w:hAnsi="Consolas" w:cs="Times New Roman"/>
+          <w:color w:val="CE9178"/>
+          <w:sz w:val="21"/>
+          <w:szCs w:val="21"/>
+        </w:rPr>
+        <w:t>darkslategrey</w:t>
+      </w:r>
+      <w:r>
+        <w:rPr>
+          <w:rFonts w:ascii="Consolas" w:eastAsia="Times New Roman" w:hAnsi="Consolas" w:cs="Times New Roman"/>
+          <w:color w:val="D4D4D4"/>
+          <w:sz w:val="21"/>
+          <w:szCs w:val="21"/>
+        </w:rPr>
+        <w:t>;</w:t>
+      </w:r>
+    </w:p>
+    <w:p>
+      <w:pPr>
+        <w:shd w:val="clear" w:color="auto" w:fill="1E1E1E"/>
+        <w:spacing w:after="0" w:line="285" w:lineRule="atLeast"/>
+        <w:rPr>
+          <w:rFonts w:ascii="Consolas" w:eastAsia="Times New Roman" w:hAnsi="Consolas" w:cs="Times New Roman"/>
+          <w:color w:val="D4D4D4"/>
+          <w:sz w:val="21"/>
+          <w:szCs w:val="21"/>
+        </w:rPr>
+      </w:pPr>
+      <w:r>
+        <w:rPr>
+          <w:rFonts w:ascii="Consolas" w:eastAsia="Times New Roman" w:hAnsi="Consolas" w:cs="Times New Roman"/>
+          <w:color w:val="D4D4D4"/>
+          <w:sz w:val="21"/>
+          <w:szCs w:val="21"/>
+        </w:rPr>
+        <w:t>}</w:t>
+      </w:r>
+    </w:p>
+    <w:p>
+      <w:pPr>
+        <w:shd w:val="clear" w:color="auto" w:fill="1E1E1E"/>
+        <w:spacing w:after="0" w:line="285" w:lineRule="atLeast"/>
+        <w:rPr>
+          <w:rFonts w:ascii="Consolas" w:eastAsia="Times New Roman" w:hAnsi="Consolas" w:cs="Times New Roman"/>
+          <w:color w:val="D4D4D4"/>
+          <w:sz w:val="21"/>
+          <w:szCs w:val="21"/>
+        </w:rPr>
+      </w:pPr>
+      <w:r>
+        <w:rPr>
+          <w:rFonts w:ascii="Consolas" w:eastAsia="Times New Roman" w:hAnsi="Consolas" w:cs="Times New Roman"/>
+          <w:color w:val="D7BA7D"/>
+          <w:sz w:val="21"/>
+          <w:szCs w:val="21"/>
+        </w:rPr>
+        <w:t>footer</w:t>
+      </w:r>
+      <w:r>
+        <w:rPr>
+          <w:rFonts w:ascii="Consolas" w:eastAsia="Times New Roman" w:hAnsi="Consolas" w:cs="Times New Roman"/>
+          <w:color w:val="D4D4D4"/>
+          <w:sz w:val="21"/>
+          <w:szCs w:val="21"/>
+        </w:rPr>
+        <w:t> {</w:t>
+      </w:r>
+    </w:p>
+    <w:p>
+      <w:pPr>
+        <w:shd w:val="clear" w:color="auto" w:fill="1E1E1E"/>
+        <w:spacing w:after="0" w:line="285" w:lineRule="atLeast"/>
+        <w:rPr>
+          <w:rFonts w:ascii="Consolas" w:eastAsia="Times New Roman" w:hAnsi="Consolas" w:cs="Times New Roman"/>
+          <w:color w:val="D4D4D4"/>
+          <w:sz w:val="21"/>
+          <w:szCs w:val="21"/>
+        </w:rPr>
+      </w:pPr>
+      <w:r>
+        <w:rPr>
+          <w:rFonts w:ascii="Consolas" w:eastAsia="Times New Roman" w:hAnsi="Consolas" w:cs="Times New Roman"/>
+          <w:color w:val="D4D4D4"/>
+          <w:sz w:val="21"/>
+          <w:szCs w:val="21"/>
+        </w:rPr>
+        <w:t>  </w:t>
+      </w:r>
+      <w:r>
+        <w:rPr>
+          <w:rFonts w:ascii="Consolas" w:eastAsia="Times New Roman" w:hAnsi="Consolas" w:cs="Times New Roman"/>
+          <w:color w:val="9CDCFE"/>
+          <w:sz w:val="21"/>
+          <w:szCs w:val="21"/>
+        </w:rPr>
+        <w:t>font-style</w:t>
+      </w:r>
+      <w:r>
+        <w:rPr>
+          <w:rFonts w:ascii="Consolas" w:eastAsia="Times New Roman" w:hAnsi="Consolas" w:cs="Times New Roman"/>
+          <w:color w:val="D4D4D4"/>
+          <w:sz w:val="21"/>
+          <w:szCs w:val="21"/>
+        </w:rPr>
+        <w:t>: </w:t>
+      </w:r>
+      <w:r>
+        <w:rPr>
+          <w:rFonts w:ascii="Consolas" w:eastAsia="Times New Roman" w:hAnsi="Consolas" w:cs="Times New Roman"/>
+          <w:color w:val="CE9178"/>
+          <w:sz w:val="21"/>
+          <w:szCs w:val="21"/>
+        </w:rPr>
+        <w:t>oblique</w:t>
+      </w:r>
+      <w:r>
+        <w:rPr>
+          <w:rFonts w:ascii="Consolas" w:eastAsia="Times New Roman" w:hAnsi="Consolas" w:cs="Times New Roman"/>
+          <w:color w:val="D4D4D4"/>
+          <w:sz w:val="21"/>
+          <w:szCs w:val="21"/>
+        </w:rPr>
+        <w:t>;</w:t>
+      </w:r>
+    </w:p>
+    <w:p>
+      <w:pPr>
+        <w:shd w:val="clear" w:color="auto" w:fill="1E1E1E"/>
+        <w:spacing w:after="0" w:line="285" w:lineRule="atLeast"/>
+        <w:rPr>
+          <w:rFonts w:ascii="Consolas" w:eastAsia="Times New Roman" w:hAnsi="Consolas" w:cs="Times New Roman"/>
+          <w:color w:val="D4D4D4"/>
+          <w:sz w:val="21"/>
+          <w:szCs w:val="21"/>
+        </w:rPr>
+      </w:pPr>
+      <w:r>
+        <w:rPr>
+          <w:rFonts w:ascii="Consolas" w:eastAsia="Times New Roman" w:hAnsi="Consolas" w:cs="Times New Roman"/>
+          <w:color w:val="D4D4D4"/>
+          <w:sz w:val="21"/>
+          <w:szCs w:val="21"/>
+        </w:rPr>
+        <w:t>  </w:t>
+      </w:r>
+      <w:r>
+        <w:rPr>
+          <w:rFonts w:ascii="Consolas" w:eastAsia="Times New Roman" w:hAnsi="Consolas" w:cs="Times New Roman"/>
+          <w:color w:val="9CDCFE"/>
+          <w:sz w:val="21"/>
+          <w:szCs w:val="21"/>
+        </w:rPr>
+        <w:t>text-align</w:t>
+      </w:r>
+      <w:r>
+        <w:rPr>
+          <w:rFonts w:ascii="Consolas" w:eastAsia="Times New Roman" w:hAnsi="Consolas" w:cs="Times New Roman"/>
+          <w:color w:val="D4D4D4"/>
+          <w:sz w:val="21"/>
+          <w:szCs w:val="21"/>
+        </w:rPr>
+        <w:t>: </w:t>
+      </w:r>
+      <w:r>
+        <w:rPr>
+          <w:rFonts w:ascii="Consolas" w:eastAsia="Times New Roman" w:hAnsi="Consolas" w:cs="Times New Roman"/>
+          <w:color w:val="CE9178"/>
+          <w:sz w:val="21"/>
+          <w:szCs w:val="21"/>
+        </w:rPr>
+        <w:t>center</w:t>
+      </w:r>
+      <w:r>
+        <w:rPr>
+          <w:rFonts w:ascii="Consolas" w:eastAsia="Times New Roman" w:hAnsi="Consolas" w:cs="Times New Roman"/>
+          <w:color w:val="D4D4D4"/>
+          <w:sz w:val="21"/>
+          <w:szCs w:val="21"/>
+        </w:rPr>
+        <w:t>;</w:t>
+      </w:r>
+    </w:p>
+    <w:p>
+      <w:pPr>
+        <w:shd w:val="clear" w:color="auto" w:fill="1E1E1E"/>
+        <w:spacing w:after="0" w:line="285" w:lineRule="atLeast"/>
+        <w:rPr>
+          <w:rFonts w:ascii="Consolas" w:eastAsia="Times New Roman" w:hAnsi="Consolas" w:cs="Times New Roman"/>
+          <w:color w:val="D4D4D4"/>
+          <w:sz w:val="21"/>
+          <w:szCs w:val="21"/>
+        </w:rPr>
+      </w:pPr>
+      <w:r>
+        <w:rPr>
+          <w:rFonts w:ascii="Consolas" w:eastAsia="Times New Roman" w:hAnsi="Consolas" w:cs="Times New Roman"/>
+          <w:color w:val="D4D4D4"/>
+          <w:sz w:val="21"/>
+          <w:szCs w:val="21"/>
+        </w:rPr>
+        <w:t>  </w:t>
+      </w:r>
+      <w:r>
+        <w:rPr>
+          <w:rFonts w:ascii="Consolas" w:eastAsia="Times New Roman" w:hAnsi="Consolas" w:cs="Times New Roman"/>
+          <w:color w:val="9CDCFE"/>
+          <w:sz w:val="21"/>
+          <w:szCs w:val="21"/>
+        </w:rPr>
+        <w:t>word-spacing</w:t>
+      </w:r>
+      <w:r>
+        <w:rPr>
+          <w:rFonts w:ascii="Consolas" w:eastAsia="Times New Roman" w:hAnsi="Consolas" w:cs="Times New Roman"/>
+          <w:color w:val="D4D4D4"/>
+          <w:sz w:val="21"/>
+          <w:szCs w:val="21"/>
+        </w:rPr>
+        <w:t>: </w:t>
+      </w:r>
+      <w:r>
+        <w:rPr>
+          <w:rFonts w:ascii="Consolas" w:eastAsia="Times New Roman" w:hAnsi="Consolas" w:cs="Times New Roman"/>
+          <w:color w:val="B5CEA8"/>
+          <w:sz w:val="21"/>
+          <w:szCs w:val="21"/>
+        </w:rPr>
+        <w:t>5px</w:t>
+      </w:r>
+      <w:r>
+        <w:rPr>
+          <w:rFonts w:ascii="Consolas" w:eastAsia="Times New Roman" w:hAnsi="Consolas" w:cs="Times New Roman"/>
+          <w:color w:val="D4D4D4"/>
+          <w:sz w:val="21"/>
+          <w:szCs w:val="21"/>
+        </w:rPr>
+        <w:t>;</w:t>
+      </w:r>
+    </w:p>
+    <w:p>
+      <w:pPr>
+        <w:shd w:val="clear" w:color="auto" w:fill="1E1E1E"/>
+        <w:spacing w:after="0" w:line="285" w:lineRule="atLeast"/>
+        <w:rPr>
+          <w:rFonts w:ascii="Consolas" w:eastAsia="Times New Roman" w:hAnsi="Consolas" w:cs="Times New Roman"/>
+          <w:color w:val="D4D4D4"/>
+          <w:sz w:val="21"/>
+          <w:szCs w:val="21"/>
+        </w:rPr>
+      </w:pPr>
+      <w:r>
+        <w:rPr>
+          <w:rFonts w:ascii="Consolas" w:eastAsia="Times New Roman" w:hAnsi="Consolas" w:cs="Times New Roman"/>
+          <w:color w:val="D4D4D4"/>
+          <w:sz w:val="21"/>
+          <w:szCs w:val="21"/>
+        </w:rPr>
+        <w:t>  </w:t>
+      </w:r>
+      <w:r>
+        <w:rPr>
+          <w:rFonts w:ascii="Consolas" w:eastAsia="Times New Roman" w:hAnsi="Consolas" w:cs="Times New Roman"/>
+          <w:color w:val="9CDCFE"/>
+          <w:sz w:val="21"/>
+          <w:szCs w:val="21"/>
+        </w:rPr>
+        <w:t>letter-spacing</w:t>
+      </w:r>
+      <w:r>
+        <w:rPr>
+          <w:rFonts w:ascii="Consolas" w:eastAsia="Times New Roman" w:hAnsi="Consolas" w:cs="Times New Roman"/>
+          <w:color w:val="D4D4D4"/>
+          <w:sz w:val="21"/>
+          <w:szCs w:val="21"/>
+        </w:rPr>
+        <w:t>: </w:t>
+      </w:r>
+      <w:r>
+        <w:rPr>
+          <w:rFonts w:ascii="Consolas" w:eastAsia="Times New Roman" w:hAnsi="Consolas" w:cs="Times New Roman"/>
+          <w:color w:val="B5CEA8"/>
+          <w:sz w:val="21"/>
+          <w:szCs w:val="21"/>
+        </w:rPr>
+        <w:t>1px</w:t>
+      </w:r>
+      <w:r>
+        <w:rPr>
+          <w:rFonts w:ascii="Consolas" w:eastAsia="Times New Roman" w:hAnsi="Consolas" w:cs="Times New Roman"/>
+          <w:color w:val="D4D4D4"/>
+          <w:sz w:val="21"/>
+          <w:szCs w:val="21"/>
+        </w:rPr>
+        <w:t>;</w:t>
+      </w:r>
+    </w:p>
+    <w:p>
+      <w:pPr>
+        <w:shd w:val="clear" w:color="auto" w:fill="1E1E1E"/>
+        <w:spacing w:after="0" w:line="285" w:lineRule="atLeast"/>
+        <w:rPr>
+          <w:rFonts w:ascii="Consolas" w:eastAsia="Times New Roman" w:hAnsi="Consolas" w:cs="Times New Roman"/>
+          <w:color w:val="D4D4D4"/>
+          <w:sz w:val="21"/>
+          <w:szCs w:val="21"/>
+        </w:rPr>
+      </w:pPr>
+      <w:r>
+        <w:rPr>
+          <w:rFonts w:ascii="Consolas" w:eastAsia="Times New Roman" w:hAnsi="Consolas" w:cs="Times New Roman"/>
+          <w:color w:val="D4D4D4"/>
+          <w:sz w:val="21"/>
+          <w:szCs w:val="21"/>
+        </w:rPr>
+        <w:t>}</w:t>
+      </w:r>
+    </w:p>
+    <w:p>
+      <w:pPr>
+        <w:shd w:val="clear" w:color="auto" w:fill="1E1E1E"/>
+        <w:spacing w:after="0" w:line="285" w:lineRule="atLeast"/>
+        <w:rPr>
+          <w:rFonts w:ascii="Consolas" w:eastAsia="Times New Roman" w:hAnsi="Consolas" w:cs="Times New Roman"/>
+          <w:color w:val="D4D4D4"/>
+          <w:sz w:val="21"/>
+          <w:szCs w:val="21"/>
+        </w:rPr>
+      </w:pPr>
+      <w:r>
+        <w:rPr>
+          <w:rFonts w:ascii="Consolas" w:eastAsia="Times New Roman" w:hAnsi="Consolas" w:cs="Times New Roman"/>
+          <w:color w:val="D7BA7D"/>
+          <w:sz w:val="21"/>
+          <w:szCs w:val="21"/>
+        </w:rPr>
+        <w:t>.container</w:t>
+      </w:r>
+      <w:r>
+        <w:rPr>
+          <w:rFonts w:ascii="Consolas" w:eastAsia="Times New Roman" w:hAnsi="Consolas" w:cs="Times New Roman"/>
+          <w:color w:val="D4D4D4"/>
+          <w:sz w:val="21"/>
+          <w:szCs w:val="21"/>
+        </w:rPr>
+        <w:t> {</w:t>
+      </w:r>
+    </w:p>
+    <w:p>
+      <w:pPr>
+        <w:shd w:val="clear" w:color="auto" w:fill="1E1E1E"/>
+        <w:spacing w:after="0" w:line="285" w:lineRule="atLeast"/>
+        <w:rPr>
+          <w:rFonts w:ascii="Consolas" w:eastAsia="Times New Roman" w:hAnsi="Consolas" w:cs="Times New Roman"/>
+          <w:color w:val="D4D4D4"/>
+          <w:sz w:val="21"/>
+          <w:szCs w:val="21"/>
+        </w:rPr>
+      </w:pPr>
+      <w:r>
+        <w:rPr>
+          <w:rFonts w:ascii="Consolas" w:eastAsia="Times New Roman" w:hAnsi="Consolas" w:cs="Times New Roman"/>
+          <w:color w:val="D4D4D4"/>
+          <w:sz w:val="21"/>
+          <w:szCs w:val="21"/>
+        </w:rPr>
+        <w:t>  </w:t>
+      </w:r>
+      <w:r>
+        <w:rPr>
+          <w:rFonts w:ascii="Consolas" w:eastAsia="Times New Roman" w:hAnsi="Consolas" w:cs="Times New Roman"/>
+          <w:color w:val="9CDCFE"/>
+          <w:sz w:val="21"/>
+          <w:szCs w:val="21"/>
+        </w:rPr>
+        <w:t>position</w:t>
+      </w:r>
+      <w:r>
+        <w:rPr>
+          <w:rFonts w:ascii="Consolas" w:eastAsia="Times New Roman" w:hAnsi="Consolas" w:cs="Times New Roman"/>
+          <w:color w:val="D4D4D4"/>
+          <w:sz w:val="21"/>
+          <w:szCs w:val="21"/>
+        </w:rPr>
+        <w:t>: </w:t>
+      </w:r>
+      <w:r>
+        <w:rPr>
+          <w:rFonts w:ascii="Consolas" w:eastAsia="Times New Roman" w:hAnsi="Consolas" w:cs="Times New Roman"/>
+          <w:color w:val="CE9178"/>
+          <w:sz w:val="21"/>
+          <w:szCs w:val="21"/>
+        </w:rPr>
+        <w:t>relative</w:t>
+      </w:r>
+      <w:r>
+        <w:rPr>
+          <w:rFonts w:ascii="Consolas" w:eastAsia="Times New Roman" w:hAnsi="Consolas" w:cs="Times New Roman"/>
+          <w:color w:val="D4D4D4"/>
+          <w:sz w:val="21"/>
+          <w:szCs w:val="21"/>
+        </w:rPr>
+        <w:t>;</w:t>
+      </w:r>
+    </w:p>
+    <w:p>
+      <w:pPr>
+        <w:shd w:val="clear" w:color="auto" w:fill="1E1E1E"/>
+        <w:spacing w:after="0" w:line="285" w:lineRule="atLeast"/>
+        <w:rPr>
+          <w:rFonts w:ascii="Consolas" w:eastAsia="Times New Roman" w:hAnsi="Consolas" w:cs="Times New Roman"/>
+          <w:color w:val="D4D4D4"/>
+          <w:sz w:val="21"/>
+          <w:szCs w:val="21"/>
+        </w:rPr>
+      </w:pPr>
+      <w:r>
+        <w:rPr>
+          <w:rFonts w:ascii="Consolas" w:eastAsia="Times New Roman" w:hAnsi="Consolas" w:cs="Times New Roman"/>
+          <w:color w:val="D4D4D4"/>
+          <w:sz w:val="21"/>
+          <w:szCs w:val="21"/>
+        </w:rPr>
+        <w:t>  </w:t>
+      </w:r>
+      <w:r>
+        <w:rPr>
+          <w:rFonts w:ascii="Consolas" w:eastAsia="Times New Roman" w:hAnsi="Consolas" w:cs="Times New Roman"/>
+          <w:color w:val="9CDCFE"/>
+          <w:sz w:val="21"/>
+          <w:szCs w:val="21"/>
+        </w:rPr>
+        <w:t>text-align</w:t>
+      </w:r>
+      <w:r>
+        <w:rPr>
+          <w:rFonts w:ascii="Consolas" w:eastAsia="Times New Roman" w:hAnsi="Consolas" w:cs="Times New Roman"/>
+          <w:color w:val="D4D4D4"/>
+          <w:sz w:val="21"/>
+          <w:szCs w:val="21"/>
+        </w:rPr>
+        <w:t>: </w:t>
+      </w:r>
+      <w:r>
+        <w:rPr>
+          <w:rFonts w:ascii="Consolas" w:eastAsia="Times New Roman" w:hAnsi="Consolas" w:cs="Times New Roman"/>
+          <w:color w:val="CE9178"/>
+          <w:sz w:val="21"/>
+          <w:szCs w:val="21"/>
+        </w:rPr>
+        <w:t>center</w:t>
+      </w:r>
+      <w:r>
+        <w:rPr>
+          <w:rFonts w:ascii="Consolas" w:eastAsia="Times New Roman" w:hAnsi="Consolas" w:cs="Times New Roman"/>
+          <w:color w:val="D4D4D4"/>
+          <w:sz w:val="21"/>
+          <w:szCs w:val="21"/>
+        </w:rPr>
+        <w:t>;</w:t>
+      </w:r>
+    </w:p>
+    <w:p>
+      <w:pPr>
+        <w:shd w:val="clear" w:color="auto" w:fill="1E1E1E"/>
+        <w:spacing w:after="0" w:line="285" w:lineRule="atLeast"/>
+        <w:rPr>
+          <w:rFonts w:ascii="Consolas" w:eastAsia="Times New Roman" w:hAnsi="Consolas" w:cs="Times New Roman"/>
+          <w:color w:val="D4D4D4"/>
+          <w:sz w:val="21"/>
+          <w:szCs w:val="21"/>
+        </w:rPr>
+      </w:pPr>
+      <w:r>
+        <w:rPr>
+          <w:rFonts w:ascii="Consolas" w:eastAsia="Times New Roman" w:hAnsi="Consolas" w:cs="Times New Roman"/>
+          <w:color w:val="D4D4D4"/>
+          <w:sz w:val="21"/>
+          <w:szCs w:val="21"/>
+        </w:rPr>
+        <w:t>  </w:t>
+      </w:r>
+      <w:r>
+        <w:rPr>
+          <w:rFonts w:ascii="Consolas" w:eastAsia="Times New Roman" w:hAnsi="Consolas" w:cs="Times New Roman"/>
+          <w:color w:val="9CDCFE"/>
+          <w:sz w:val="21"/>
+          <w:szCs w:val="21"/>
+        </w:rPr>
+        <w:t>color</w:t>
+      </w:r>
+      <w:r>
+        <w:rPr>
+          <w:rFonts w:ascii="Consolas" w:eastAsia="Times New Roman" w:hAnsi="Consolas" w:cs="Times New Roman"/>
+          <w:color w:val="D4D4D4"/>
+          <w:sz w:val="21"/>
+          <w:szCs w:val="21"/>
+        </w:rPr>
+        <w:t>: </w:t>
+      </w:r>
+      <w:r>
+        <w:rPr>
+          <w:rFonts w:ascii="Consolas" w:eastAsia="Times New Roman" w:hAnsi="Consolas" w:cs="Times New Roman"/>
+          <w:color w:val="CE9178"/>
+          <w:sz w:val="21"/>
+          <w:szCs w:val="21"/>
+        </w:rPr>
+        <w:t>white</w:t>
+      </w:r>
+      <w:r>
+        <w:rPr>
+          <w:rFonts w:ascii="Consolas" w:eastAsia="Times New Roman" w:hAnsi="Consolas" w:cs="Times New Roman"/>
+          <w:color w:val="D4D4D4"/>
+          <w:sz w:val="21"/>
+          <w:szCs w:val="21"/>
+        </w:rPr>
+        <w:t>;</w:t>
+      </w:r>
+    </w:p>
+    <w:p>
+      <w:pPr>
+        <w:shd w:val="clear" w:color="auto" w:fill="1E1E1E"/>
+        <w:spacing w:after="0" w:line="285" w:lineRule="atLeast"/>
+        <w:rPr>
+          <w:rFonts w:ascii="Consolas" w:eastAsia="Times New Roman" w:hAnsi="Consolas" w:cs="Times New Roman"/>
+          <w:color w:val="D4D4D4"/>
+          <w:sz w:val="21"/>
+          <w:szCs w:val="21"/>
+        </w:rPr>
+      </w:pPr>
+      <w:r>
+        <w:rPr>
+          <w:rFonts w:ascii="Consolas" w:eastAsia="Times New Roman" w:hAnsi="Consolas" w:cs="Times New Roman"/>
+          <w:color w:val="D4D4D4"/>
+          <w:sz w:val="21"/>
+          <w:szCs w:val="21"/>
+        </w:rPr>
+        <w:t>}</w:t>
+      </w:r>
+    </w:p>
+    <w:p>
+      <w:pPr>
+        <w:shd w:val="clear" w:color="auto" w:fill="1E1E1E"/>
+        <w:spacing w:after="0" w:line="285" w:lineRule="atLeast"/>
+        <w:rPr>
+          <w:rFonts w:ascii="Consolas" w:eastAsia="Times New Roman" w:hAnsi="Consolas" w:cs="Times New Roman"/>
+          <w:color w:val="D4D4D4"/>
+          <w:sz w:val="21"/>
+          <w:szCs w:val="21"/>
+        </w:rPr>
+      </w:pPr>
+      <w:r>
+        <w:rPr>
+          <w:rFonts w:ascii="Consolas" w:eastAsia="Times New Roman" w:hAnsi="Consolas" w:cs="Times New Roman"/>
+          <w:color w:val="D7BA7D"/>
+          <w:sz w:val="21"/>
+          <w:szCs w:val="21"/>
+        </w:rPr>
+        <w:t>.bottom-left</w:t>
+      </w:r>
+      <w:r>
+        <w:rPr>
+          <w:rFonts w:ascii="Consolas" w:eastAsia="Times New Roman" w:hAnsi="Consolas" w:cs="Times New Roman"/>
+          <w:color w:val="D4D4D4"/>
+          <w:sz w:val="21"/>
+          <w:szCs w:val="21"/>
+        </w:rPr>
+        <w:t> {</w:t>
+      </w:r>
+    </w:p>
+    <w:p>
+      <w:pPr>
+        <w:shd w:val="clear" w:color="auto" w:fill="1E1E1E"/>
+        <w:spacing w:after="0" w:line="285" w:lineRule="atLeast"/>
+        <w:rPr>
+          <w:rFonts w:ascii="Consolas" w:eastAsia="Times New Roman" w:hAnsi="Consolas" w:cs="Times New Roman"/>
+          <w:color w:val="D4D4D4"/>
+          <w:sz w:val="21"/>
+          <w:szCs w:val="21"/>
+        </w:rPr>
+      </w:pPr>
+      <w:r>
+        <w:rPr>
+          <w:rFonts w:ascii="Consolas" w:eastAsia="Times New Roman" w:hAnsi="Consolas" w:cs="Times New Roman"/>
+          <w:color w:val="D4D4D4"/>
+          <w:sz w:val="21"/>
+          <w:szCs w:val="21"/>
+        </w:rPr>
+        <w:t>  </w:t>
+      </w:r>
+      <w:r>
+        <w:rPr>
+          <w:rFonts w:ascii="Consolas" w:eastAsia="Times New Roman" w:hAnsi="Consolas" w:cs="Times New Roman"/>
+          <w:color w:val="9CDCFE"/>
+          <w:sz w:val="21"/>
+          <w:szCs w:val="21"/>
+        </w:rPr>
+        <w:t>position</w:t>
+      </w:r>
+      <w:r>
+        <w:rPr>
+          <w:rFonts w:ascii="Consolas" w:eastAsia="Times New Roman" w:hAnsi="Consolas" w:cs="Times New Roman"/>
+          <w:color w:val="D4D4D4"/>
+          <w:sz w:val="21"/>
+          <w:szCs w:val="21"/>
+        </w:rPr>
+        <w:t>: </w:t>
+      </w:r>
+      <w:r>
+        <w:rPr>
+          <w:rFonts w:ascii="Consolas" w:eastAsia="Times New Roman" w:hAnsi="Consolas" w:cs="Times New Roman"/>
+          <w:color w:val="CE9178"/>
+          <w:sz w:val="21"/>
+          <w:szCs w:val="21"/>
+        </w:rPr>
+        <w:t>absolute</w:t>
+      </w:r>
+      <w:r>
+        <w:rPr>
+          <w:rFonts w:ascii="Consolas" w:eastAsia="Times New Roman" w:hAnsi="Consolas" w:cs="Times New Roman"/>
+          <w:color w:val="D4D4D4"/>
+          <w:sz w:val="21"/>
+          <w:szCs w:val="21"/>
+        </w:rPr>
+        <w:t>;</w:t>
+      </w:r>
+    </w:p>
+    <w:p>
+      <w:pPr>
+        <w:shd w:val="clear" w:color="auto" w:fill="1E1E1E"/>
+        <w:spacing w:after="0" w:line="285" w:lineRule="atLeast"/>
+        <w:rPr>
+          <w:rFonts w:ascii="Consolas" w:eastAsia="Times New Roman" w:hAnsi="Consolas" w:cs="Times New Roman"/>
+          <w:color w:val="D4D4D4"/>
+          <w:sz w:val="21"/>
+          <w:szCs w:val="21"/>
+        </w:rPr>
+      </w:pPr>
+      <w:r>
+        <w:rPr>
+          <w:rFonts w:ascii="Consolas" w:eastAsia="Times New Roman" w:hAnsi="Consolas" w:cs="Times New Roman"/>
+          <w:color w:val="D4D4D4"/>
+          <w:sz w:val="21"/>
+          <w:szCs w:val="21"/>
+        </w:rPr>
+        <w:t>  </w:t>
+      </w:r>
+      <w:r>
+        <w:rPr>
+          <w:rFonts w:ascii="Consolas" w:eastAsia="Times New Roman" w:hAnsi="Consolas" w:cs="Times New Roman"/>
+          <w:color w:val="9CDCFE"/>
+          <w:sz w:val="21"/>
+          <w:szCs w:val="21"/>
+        </w:rPr>
+        <w:t>bottom</w:t>
+      </w:r>
+      <w:r>
+        <w:rPr>
+          <w:rFonts w:ascii="Consolas" w:eastAsia="Times New Roman" w:hAnsi="Consolas" w:cs="Times New Roman"/>
+          <w:color w:val="D4D4D4"/>
+          <w:sz w:val="21"/>
+          <w:szCs w:val="21"/>
+        </w:rPr>
+        <w:t>: </w:t>
+      </w:r>
+      <w:r>
+        <w:rPr>
+          <w:rFonts w:ascii="Consolas" w:eastAsia="Times New Roman" w:hAnsi="Consolas" w:cs="Times New Roman"/>
+          <w:color w:val="B5CEA8"/>
+          <w:sz w:val="21"/>
+          <w:szCs w:val="21"/>
+        </w:rPr>
+        <w:t>8px</w:t>
+      </w:r>
+      <w:r>
+        <w:rPr>
+          <w:rFonts w:ascii="Consolas" w:eastAsia="Times New Roman" w:hAnsi="Consolas" w:cs="Times New Roman"/>
+          <w:color w:val="D4D4D4"/>
+          <w:sz w:val="21"/>
+          <w:szCs w:val="21"/>
+        </w:rPr>
+        <w:t>;</w:t>
+      </w:r>
+    </w:p>
+    <w:p>
+      <w:pPr>
+        <w:shd w:val="clear" w:color="auto" w:fill="1E1E1E"/>
+        <w:spacing w:after="0" w:line="285" w:lineRule="atLeast"/>
+        <w:rPr>
+          <w:rFonts w:ascii="Consolas" w:eastAsia="Times New Roman" w:hAnsi="Consolas" w:cs="Times New Roman"/>
+          <w:color w:val="D4D4D4"/>
+          <w:sz w:val="21"/>
+          <w:szCs w:val="21"/>
+        </w:rPr>
+      </w:pPr>
+      <w:r>
+        <w:rPr>
+          <w:rFonts w:ascii="Consolas" w:eastAsia="Times New Roman" w:hAnsi="Consolas" w:cs="Times New Roman"/>
+          <w:color w:val="D4D4D4"/>
+          <w:sz w:val="21"/>
+          <w:szCs w:val="21"/>
+        </w:rPr>
+        <w:t>  </w:t>
+      </w:r>
+      <w:r>
+        <w:rPr>
+          <w:rFonts w:ascii="Consolas" w:eastAsia="Times New Roman" w:hAnsi="Consolas" w:cs="Times New Roman"/>
+          <w:color w:val="9CDCFE"/>
+          <w:sz w:val="21"/>
+          <w:szCs w:val="21"/>
+        </w:rPr>
+        <w:t>left</w:t>
+      </w:r>
+      <w:r>
+        <w:rPr>
+          <w:rFonts w:ascii="Consolas" w:eastAsia="Times New Roman" w:hAnsi="Consolas" w:cs="Times New Roman"/>
+          <w:color w:val="D4D4D4"/>
+          <w:sz w:val="21"/>
+          <w:szCs w:val="21"/>
+        </w:rPr>
+        <w:t>: </w:t>
+      </w:r>
+      <w:r>
+        <w:rPr>
+          <w:rFonts w:ascii="Consolas" w:eastAsia="Times New Roman" w:hAnsi="Consolas" w:cs="Times New Roman"/>
+          <w:color w:val="B5CEA8"/>
+          <w:sz w:val="21"/>
+          <w:szCs w:val="21"/>
+        </w:rPr>
+        <w:t>16px</w:t>
+      </w:r>
+      <w:r>
+        <w:rPr>
+          <w:rFonts w:ascii="Consolas" w:eastAsia="Times New Roman" w:hAnsi="Consolas" w:cs="Times New Roman"/>
+          <w:color w:val="D4D4D4"/>
+          <w:sz w:val="21"/>
+          <w:szCs w:val="21"/>
+        </w:rPr>
+        <w:t>;</w:t>
+      </w:r>
+    </w:p>
+    <w:p>
+      <w:pPr>
+        <w:shd w:val="clear" w:color="auto" w:fill="1E1E1E"/>
+        <w:spacing w:after="0" w:line="285" w:lineRule="atLeast"/>
+        <w:rPr>
+          <w:rFonts w:ascii="Consolas" w:eastAsia="Times New Roman" w:hAnsi="Consolas" w:cs="Times New Roman"/>
+          <w:color w:val="D4D4D4"/>
+          <w:sz w:val="21"/>
+          <w:szCs w:val="21"/>
+        </w:rPr>
+      </w:pPr>
+      <w:r>
+        <w:rPr>
+          <w:rFonts w:ascii="Consolas" w:eastAsia="Times New Roman" w:hAnsi="Consolas" w:cs="Times New Roman"/>
+          <w:color w:val="D4D4D4"/>
+          <w:sz w:val="21"/>
+          <w:szCs w:val="21"/>
+        </w:rPr>
+        <w:t>  </w:t>
+      </w:r>
+      <w:r>
+        <w:rPr>
+          <w:rFonts w:ascii="Consolas" w:eastAsia="Times New Roman" w:hAnsi="Consolas" w:cs="Times New Roman"/>
+          <w:color w:val="9CDCFE"/>
+          <w:sz w:val="21"/>
+          <w:szCs w:val="21"/>
+        </w:rPr>
+        <w:t>font-family</w:t>
+      </w:r>
+      <w:r>
+        <w:rPr>
+          <w:rFonts w:ascii="Consolas" w:eastAsia="Times New Roman" w:hAnsi="Consolas" w:cs="Times New Roman"/>
+          <w:color w:val="D4D4D4"/>
+          <w:sz w:val="21"/>
+          <w:szCs w:val="21"/>
+        </w:rPr>
+        <w:t>: </w:t>
+      </w:r>
+      <w:r>
+        <w:rPr>
+          <w:rFonts w:ascii="Consolas" w:eastAsia="Times New Roman" w:hAnsi="Consolas" w:cs="Times New Roman"/>
+          <w:color w:val="CE9178"/>
+          <w:sz w:val="21"/>
+          <w:szCs w:val="21"/>
+        </w:rPr>
+        <w:t>"Courier New"</w:t>
+      </w:r>
+      <w:r>
+        <w:rPr>
+          <w:rFonts w:ascii="Consolas" w:eastAsia="Times New Roman" w:hAnsi="Consolas" w:cs="Times New Roman"/>
+          <w:color w:val="D4D4D4"/>
+          <w:sz w:val="21"/>
+          <w:szCs w:val="21"/>
+        </w:rPr>
+        <w:t>, </w:t>
+      </w:r>
+      <w:r>
+        <w:rPr>
+          <w:rFonts w:ascii="Consolas" w:eastAsia="Times New Roman" w:hAnsi="Consolas" w:cs="Times New Roman"/>
+          <w:color w:val="CE9178"/>
+          <w:sz w:val="21"/>
+          <w:szCs w:val="21"/>
+        </w:rPr>
+        <w:t>Courier</w:t>
+      </w:r>
+      <w:r>
+        <w:rPr>
+          <w:rFonts w:ascii="Consolas" w:eastAsia="Times New Roman" w:hAnsi="Consolas" w:cs="Times New Roman"/>
+          <w:color w:val="D4D4D4"/>
+          <w:sz w:val="21"/>
+          <w:szCs w:val="21"/>
+        </w:rPr>
+        <w:t>, </w:t>
+      </w:r>
+      <w:r>
+        <w:rPr>
+          <w:rFonts w:ascii="Consolas" w:eastAsia="Times New Roman" w:hAnsi="Consolas" w:cs="Times New Roman"/>
+          <w:color w:val="CE9178"/>
+          <w:sz w:val="21"/>
+          <w:szCs w:val="21"/>
+        </w:rPr>
+        <w:t>monospace</w:t>
+      </w:r>
+      <w:r>
+        <w:rPr>
+          <w:rFonts w:ascii="Consolas" w:eastAsia="Times New Roman" w:hAnsi="Consolas" w:cs="Times New Roman"/>
+          <w:color w:val="D4D4D4"/>
+          <w:sz w:val="21"/>
+          <w:szCs w:val="21"/>
+        </w:rPr>
+        <w:t>;</w:t>
+      </w:r>
+    </w:p>
+    <w:p>
+      <w:pPr>
+        <w:shd w:val="clear" w:color="auto" w:fill="1E1E1E"/>
+        <w:spacing w:after="0" w:line="285" w:lineRule="atLeast"/>
+        <w:rPr>
+          <w:rFonts w:ascii="Consolas" w:eastAsia="Times New Roman" w:hAnsi="Consolas" w:cs="Times New Roman"/>
+          <w:color w:val="D4D4D4"/>
+          <w:sz w:val="21"/>
+          <w:szCs w:val="21"/>
+        </w:rPr>
+      </w:pPr>
+      <w:r>
+        <w:rPr>
+          <w:rFonts w:ascii="Consolas" w:eastAsia="Times New Roman" w:hAnsi="Consolas" w:cs="Times New Roman"/>
+          <w:color w:val="D4D4D4"/>
+          <w:sz w:val="21"/>
+          <w:szCs w:val="21"/>
+        </w:rPr>
+        <w:t>  </w:t>
+      </w:r>
+      <w:r>
+        <w:rPr>
+          <w:rFonts w:ascii="Consolas" w:eastAsia="Times New Roman" w:hAnsi="Consolas" w:cs="Times New Roman"/>
+          <w:color w:val="9CDCFE"/>
+          <w:sz w:val="21"/>
+          <w:szCs w:val="21"/>
+        </w:rPr>
+        <w:t>font-weight</w:t>
+      </w:r>
+      <w:r>
+        <w:rPr>
+          <w:rFonts w:ascii="Consolas" w:eastAsia="Times New Roman" w:hAnsi="Consolas" w:cs="Times New Roman"/>
+          <w:color w:val="D4D4D4"/>
+          <w:sz w:val="21"/>
+          <w:szCs w:val="21"/>
+        </w:rPr>
+        <w:t>: </w:t>
+      </w:r>
+      <w:r>
+        <w:rPr>
+          <w:rFonts w:ascii="Consolas" w:eastAsia="Times New Roman" w:hAnsi="Consolas" w:cs="Times New Roman"/>
+          <w:color w:val="B5CEA8"/>
+          <w:sz w:val="21"/>
+          <w:szCs w:val="21"/>
+        </w:rPr>
+        <w:t>700</w:t>
+      </w:r>
+      <w:r>
+        <w:rPr>
+          <w:rFonts w:ascii="Consolas" w:eastAsia="Times New Roman" w:hAnsi="Consolas" w:cs="Times New Roman"/>
+          <w:color w:val="D4D4D4"/>
+          <w:sz w:val="21"/>
+          <w:szCs w:val="21"/>
+        </w:rPr>
+        <w:t>;</w:t>
+      </w:r>
+    </w:p>
+    <w:p>
+      <w:pPr>
+        <w:shd w:val="clear" w:color="auto" w:fill="1E1E1E"/>
+        <w:spacing w:after="0" w:line="285" w:lineRule="atLeast"/>
+        <w:rPr>
+          <w:rFonts w:ascii="Consolas" w:eastAsia="Times New Roman" w:hAnsi="Consolas" w:cs="Times New Roman"/>
+          <w:color w:val="D4D4D4"/>
+          <w:sz w:val="21"/>
+          <w:szCs w:val="21"/>
+        </w:rPr>
+      </w:pPr>
+      <w:r>
+        <w:rPr>
+          <w:rFonts w:ascii="Consolas" w:eastAsia="Times New Roman" w:hAnsi="Consolas" w:cs="Times New Roman"/>
+          <w:color w:val="D4D4D4"/>
+          <w:sz w:val="21"/>
+          <w:szCs w:val="21"/>
+        </w:rPr>
+        <w:t>}</w:t>
+      </w:r>
+    </w:p>
+    <w:p>
+      <w:pPr>
+        <w:shd w:val="clear" w:color="auto" w:fill="1E1E1E"/>
+        <w:spacing w:after="0" w:line="285" w:lineRule="atLeast"/>
+        <w:rPr>
+          <w:rFonts w:ascii="Consolas" w:eastAsia="Times New Roman" w:hAnsi="Consolas" w:cs="Times New Roman"/>
+          <w:color w:val="D4D4D4"/>
+          <w:sz w:val="21"/>
+          <w:szCs w:val="21"/>
+        </w:rPr>
+      </w:pPr>
+      <w:r>
+        <w:rPr>
+          <w:rFonts w:ascii="Consolas" w:eastAsia="Times New Roman" w:hAnsi="Consolas" w:cs="Times New Roman"/>
+          <w:color w:val="D7BA7D"/>
+          <w:sz w:val="21"/>
+          <w:szCs w:val="21"/>
+        </w:rPr>
+        <w:t>.bottom-left:hover</w:t>
+      </w:r>
+      <w:r>
+        <w:rPr>
+          <w:rFonts w:ascii="Consolas" w:eastAsia="Times New Roman" w:hAnsi="Consolas" w:cs="Times New Roman"/>
+          <w:color w:val="D4D4D4"/>
+          <w:sz w:val="21"/>
+          <w:szCs w:val="21"/>
+        </w:rPr>
+        <w:t> {</w:t>
+      </w:r>
+    </w:p>
+    <w:p>
+      <w:pPr>
+        <w:shd w:val="clear" w:color="auto" w:fill="1E1E1E"/>
+        <w:spacing w:after="0" w:line="285" w:lineRule="atLeast"/>
+        <w:rPr>
+          <w:rFonts w:ascii="Consolas" w:eastAsia="Times New Roman" w:hAnsi="Consolas" w:cs="Times New Roman"/>
+          <w:color w:val="D4D4D4"/>
+          <w:sz w:val="21"/>
+          <w:szCs w:val="21"/>
+        </w:rPr>
+      </w:pPr>
+      <w:r>
+        <w:rPr>
+          <w:rFonts w:ascii="Consolas" w:eastAsia="Times New Roman" w:hAnsi="Consolas" w:cs="Times New Roman"/>
+          <w:color w:val="D4D4D4"/>
+          <w:sz w:val="21"/>
+          <w:szCs w:val="21"/>
+        </w:rPr>
+        <w:t>  </w:t>
+      </w:r>
+      <w:r>
+        <w:rPr>
+          <w:rFonts w:ascii="Consolas" w:eastAsia="Times New Roman" w:hAnsi="Consolas" w:cs="Times New Roman"/>
+          <w:color w:val="9CDCFE"/>
+          <w:sz w:val="21"/>
+          <w:szCs w:val="21"/>
+        </w:rPr>
+        <w:t>font-size</w:t>
+      </w:r>
+      <w:r>
+        <w:rPr>
+          <w:rFonts w:ascii="Consolas" w:eastAsia="Times New Roman" w:hAnsi="Consolas" w:cs="Times New Roman"/>
+          <w:color w:val="D4D4D4"/>
+          <w:sz w:val="21"/>
+          <w:szCs w:val="21"/>
+        </w:rPr>
+        <w:t>: </w:t>
+      </w:r>
+      <w:r>
+        <w:rPr>
+          <w:rFonts w:ascii="Consolas" w:eastAsia="Times New Roman" w:hAnsi="Consolas" w:cs="Times New Roman"/>
+          <w:color w:val="CE9178"/>
+          <w:sz w:val="21"/>
+          <w:szCs w:val="21"/>
+        </w:rPr>
+        <w:t>larger</w:t>
+      </w:r>
+      <w:r>
+        <w:rPr>
+          <w:rFonts w:ascii="Consolas" w:eastAsia="Times New Roman" w:hAnsi="Consolas" w:cs="Times New Roman"/>
+          <w:color w:val="D4D4D4"/>
+          <w:sz w:val="21"/>
+          <w:szCs w:val="21"/>
+        </w:rPr>
+        <w:t>;</w:t>
+      </w:r>
+    </w:p>
+    <w:p>
+      <w:pPr>
+        <w:shd w:val="clear" w:color="auto" w:fill="1E1E1E"/>
+        <w:spacing w:after="0" w:line="285" w:lineRule="atLeast"/>
+        <w:rPr>
+          <w:rFonts w:ascii="Consolas" w:eastAsia="Times New Roman" w:hAnsi="Consolas" w:cs="Times New Roman"/>
+          <w:color w:val="D4D4D4"/>
+          <w:sz w:val="21"/>
+          <w:szCs w:val="21"/>
+        </w:rPr>
+      </w:pPr>
+      <w:r>
+        <w:rPr>
+          <w:rFonts w:ascii="Consolas" w:eastAsia="Times New Roman" w:hAnsi="Consolas" w:cs="Times New Roman"/>
+          <w:color w:val="D4D4D4"/>
+          <w:sz w:val="21"/>
+          <w:szCs w:val="21"/>
+        </w:rPr>
+        <w:t>}</w:t>
+      </w:r>
+    </w:p>
+    <w:p>
+      <w:pPr>
+        <w:shd w:val="clear" w:color="auto" w:fill="1E1E1E"/>
+        <w:spacing w:after="0" w:line="285" w:lineRule="atLeast"/>
+        <w:rPr>
+          <w:rFonts w:ascii="Consolas" w:eastAsia="Times New Roman" w:hAnsi="Consolas" w:cs="Times New Roman"/>
+          <w:color w:val="D4D4D4"/>
+          <w:sz w:val="21"/>
+          <w:szCs w:val="21"/>
+        </w:rPr>
+      </w:pPr>
+    </w:p>
+    <w:p/>
+    <w:p>
+      <w:r>
+        <w:t>SS:</w:t>
+      </w:r>
+    </w:p>
+    <w:p>
+      <w:r>
+        <w:rPr>
+          <w:noProof/>
+        </w:rPr>
+        <w:drawing>
+          <wp:inline distT="0" distB="0" distL="0" distR="0" wp14:anchorId="044115D9" wp14:editId="24E6BAC5">
+            <wp:extent cx="5731510" cy="3054350"/>
+            <wp:effectExtent l="0" t="0" r="0" b="0"/>
+            <wp:docPr id="2" name="Picture 2"/>
+            <wp:cNvGraphicFramePr>
+              <a:graphicFrameLocks xmlns:a="http://schemas.openxmlformats.org/drawingml/2006/main" noChangeAspect="1"/>
+            </wp:cNvGraphicFramePr>
+            <a:graphic xmlns:a="http://schemas.openxmlformats.org/drawingml/2006/main">
+              <a:graphicData uri="http://schemas.openxmlformats.org/drawingml/2006/picture">
+                <pic:pic xmlns:pic="http://schemas.openxmlformats.org/drawingml/2006/picture">
+                  <pic:nvPicPr>
+                    <pic:cNvPr id="1" name=""/>
+                    <pic:cNvPicPr/>
+                  </pic:nvPicPr>
+                  <pic:blipFill>
+                    <a:blip r:embed="rId9"/>
+                    <a:stretch>
+                      <a:fillRect/>
+                    </a:stretch>
+                  </pic:blipFill>
+                  <pic:spPr>
+                    <a:xfrm>
+                      <a:off x="0" y="0"/>
+                      <a:ext cx="5731510" cy="3054350"/>
+                    </a:xfrm>
+                    <a:prstGeom prst="rect">
+                      <a:avLst/>
+                    </a:prstGeom>
+                  </pic:spPr>
+                </pic:pic>
+              </a:graphicData>
+            </a:graphic>
+          </wp:inline>
+        </w:drawing>
+      </w:r>
+      <w:r>
+        <w:rPr>
+          <w:noProof/>
+        </w:rPr>
+        <w:drawing>
+          <wp:inline distT="0" distB="0" distL="0" distR="0" wp14:anchorId="00DF55AE" wp14:editId="312D0089">
+            <wp:extent cx="5731510" cy="3054350"/>
+            <wp:effectExtent l="0" t="0" r="0" b="0"/>
+            <wp:docPr id="3" name="Picture 3"/>
+            <wp:cNvGraphicFramePr>
+              <a:graphicFrameLocks xmlns:a="http://schemas.openxmlformats.org/drawingml/2006/main" noChangeAspect="1"/>
+            </wp:cNvGraphicFramePr>
+            <a:graphic xmlns:a="http://schemas.openxmlformats.org/drawingml/2006/main">
+              <a:graphicData uri="http://schemas.openxmlformats.org/drawingml/2006/picture">
+                <pic:pic xmlns:pic="http://schemas.openxmlformats.org/drawingml/2006/picture">
+                  <pic:nvPicPr>
+                    <pic:cNvPr id="1" name=""/>
+                    <pic:cNvPicPr/>
+                  </pic:nvPicPr>
+                  <pic:blipFill>
+                    <a:blip r:embed="rId10"/>
+                    <a:stretch>
+                      <a:fillRect/>
+                    </a:stretch>
+                  </pic:blipFill>
+                  <pic:spPr>
+                    <a:xfrm>
+                      <a:off x="0" y="0"/>
+                      <a:ext cx="5731510" cy="3054350"/>
+                    </a:xfrm>
+                    <a:prstGeom prst="rect">
+                      <a:avLst/>
+                    </a:prstGeom>
+                  </pic:spPr>
+                </pic:pic>
+              </a:graphicData>
+            </a:graphic>
+          </wp:inline>
+        </w:drawing>
+      </w:r>
+      <w:r>
+        <w:rPr>
+          <w:noProof/>
+        </w:rPr>
+        <w:lastRenderedPageBreak/>
+        <w:drawing>
+          <wp:inline distT="0" distB="0" distL="0" distR="0" wp14:anchorId="206D8B8F" wp14:editId="202895FD">
+            <wp:extent cx="5731510" cy="3054350"/>
+            <wp:effectExtent l="0" t="0" r="0" b="0"/>
+            <wp:docPr id="4" name="Picture 4"/>
+            <wp:cNvGraphicFramePr>
+              <a:graphicFrameLocks xmlns:a="http://schemas.openxmlformats.org/drawingml/2006/main" noChangeAspect="1"/>
+            </wp:cNvGraphicFramePr>
+            <a:graphic xmlns:a="http://schemas.openxmlformats.org/drawingml/2006/main">
+              <a:graphicData uri="http://schemas.openxmlformats.org/drawingml/2006/picture">
+                <pic:pic xmlns:pic="http://schemas.openxmlformats.org/drawingml/2006/picture">
+                  <pic:nvPicPr>
+                    <pic:cNvPr id="1" name=""/>
+                    <pic:cNvPicPr/>
+                  </pic:nvPicPr>
+                  <pic:blipFill>
+                    <a:blip r:embed="rId11"/>
+                    <a:stretch>
+                      <a:fillRect/>
+                    </a:stretch>
+                  </pic:blipFill>
+                  <pic:spPr>
+                    <a:xfrm>
+                      <a:off x="0" y="0"/>
+                      <a:ext cx="5731510" cy="3054350"/>
+                    </a:xfrm>
+                    <a:prstGeom prst="rect">
+                      <a:avLst/>
+                    </a:prstGeom>
+                  </pic:spPr>
+                </pic:pic>
+              </a:graphicData>
+            </a:graphic>
+          </wp:inline>
+        </w:drawing>
+      </w:r>
+      <w:r>
+        <w:rPr>
+          <w:noProof/>
+        </w:rPr>
+        <w:drawing>
+          <wp:inline distT="0" distB="0" distL="0" distR="0" wp14:anchorId="02E4A04F" wp14:editId="4DCFFBB4">
+            <wp:extent cx="5731510" cy="3054350"/>
+            <wp:effectExtent l="0" t="0" r="0" b="0"/>
+            <wp:docPr id="6" name="Picture 6"/>
+            <wp:cNvGraphicFramePr>
+              <a:graphicFrameLocks xmlns:a="http://schemas.openxmlformats.org/drawingml/2006/main" noChangeAspect="1"/>
+            </wp:cNvGraphicFramePr>
+            <a:graphic xmlns:a="http://schemas.openxmlformats.org/drawingml/2006/main">
+              <a:graphicData uri="http://schemas.openxmlformats.org/drawingml/2006/picture">
+                <pic:pic xmlns:pic="http://schemas.openxmlformats.org/drawingml/2006/picture">
+                  <pic:nvPicPr>
+                    <pic:cNvPr id="1" name=""/>
+                    <pic:cNvPicPr/>
+                  </pic:nvPicPr>
+                  <pic:blipFill>
+                    <a:blip r:embed="rId12"/>
+                    <a:stretch>
+                      <a:fillRect/>
+                    </a:stretch>
+                  </pic:blipFill>
+                  <pic:spPr>
+                    <a:xfrm>
+                      <a:off x="0" y="0"/>
+                      <a:ext cx="5731510" cy="3054350"/>
+                    </a:xfrm>
+                    <a:prstGeom prst="rect">
+                      <a:avLst/>
+                    </a:prstGeom>
+                  </pic:spPr>
+                </pic:pic>
+              </a:graphicData>
+            </a:graphic>
+          </wp:inline>
+        </w:drawing>
+      </w:r>
+      <w:r>
+        <w:rPr>
+          <w:noProof/>
+        </w:rPr>
+        <w:lastRenderedPageBreak/>
+        <w:drawing>
+          <wp:inline distT="0" distB="0" distL="0" distR="0" wp14:anchorId="0A2508C9" wp14:editId="618C42F0">
+            <wp:extent cx="5731510" cy="3054350"/>
+            <wp:effectExtent l="0" t="0" r="0" b="0"/>
+            <wp:docPr id="7" name="Picture 7"/>
+            <wp:cNvGraphicFramePr>
+              <a:graphicFrameLocks xmlns:a="http://schemas.openxmlformats.org/drawingml/2006/main" noChangeAspect="1"/>
+            </wp:cNvGraphicFramePr>
+            <a:graphic xmlns:a="http://schemas.openxmlformats.org/drawingml/2006/main">
+              <a:graphicData uri="http://schemas.openxmlformats.org/drawingml/2006/picture">
+                <pic:pic xmlns:pic="http://schemas.openxmlformats.org/drawingml/2006/picture">
+                  <pic:nvPicPr>
+                    <pic:cNvPr id="1" name=""/>
+                    <pic:cNvPicPr/>
+                  </pic:nvPicPr>
+                  <pic:blipFill>
+                    <a:blip r:embed="rId13"/>
+                    <a:stretch>
+                      <a:fillRect/>
+                    </a:stretch>
+                  </pic:blipFill>
+                  <pic:spPr>
+                    <a:xfrm>
+                      <a:off x="0" y="0"/>
+                      <a:ext cx="5731510" cy="3054350"/>
+                    </a:xfrm>
+                    <a:prstGeom prst="rect">
+                      <a:avLst/>
+                    </a:prstGeom>
+                  </pic:spPr>
+                </pic:pic>
+              </a:graphicData>
+            </a:graphic>
+          </wp:inline>
+        </w:drawing>
+      </w:r>
+    </w:p>
+    <w:p/>
+    <w:p>
+      <w:r>
+        <w:t>OBSERVATION:</w:t>
+      </w:r>
+    </w:p>
+    <w:p>
+      <w:r>
+        <w:t>CSS is very convenient to keep the styling out to of the actual content of a website and thus makes our jobs easier</w:t>
+      </w:r>
+    </w:p>
+    <w:p>
+      <w:r>
+        <w:t>Conclusion:</w:t>
+      </w:r>
+    </w:p>
+    <w:p>
+      <w:r>
+        <w:rPr>
+          <w:rFonts w:ascii="Times New Roman" w:hAnsi="Times New Roman" w:cs="Times New Roman"/>
+          <w:bCs/>
+          <w:color w:val="231F20"/>
+          <w:sz w:val="24"/>
+          <w:szCs w:val="24"/>
+        </w:rPr>
+        <w:t>Design</w:t>
+      </w:r>
+      <w:r>
+        <w:rPr>
+          <w:rFonts w:ascii="Times New Roman" w:hAnsi="Times New Roman" w:cs="Times New Roman"/>
+          <w:bCs/>
+          <w:color w:val="231F20"/>
+          <w:sz w:val="24"/>
+          <w:szCs w:val="24"/>
+        </w:rPr>
+        <w:t>e</w:t>
+      </w:r>
+      <w:r>
+        <w:rPr>
+          <w:rFonts w:ascii="Times New Roman" w:hAnsi="Times New Roman" w:cs="Times New Roman"/>
+          <w:bCs/>
+          <w:color w:val="231F20"/>
+          <w:sz w:val="24"/>
+          <w:szCs w:val="24"/>
+        </w:rPr>
+        <w:t>d</w:t>
+      </w:r>
+      <w:r>
+        <w:rPr>
+          <w:rFonts w:ascii="Times New Roman" w:hAnsi="Times New Roman" w:cs="Times New Roman"/>
+          <w:bCs/>
+          <w:color w:val="231F20"/>
+          <w:sz w:val="24"/>
+          <w:szCs w:val="24"/>
+        </w:rPr>
+        <w:t xml:space="preserve"> </w:t>
+      </w:r>
+      <w:r>
+        <w:rPr>
+          <w:rFonts w:ascii="Times New Roman" w:hAnsi="Times New Roman" w:cs="Times New Roman"/>
+          <w:bCs/>
+          <w:color w:val="231F20"/>
+          <w:sz w:val="24"/>
+          <w:szCs w:val="24"/>
+        </w:rPr>
+        <w:t>a</w:t>
+      </w:r>
+      <w:r>
+        <w:rPr>
+          <w:rFonts w:ascii="Times New Roman" w:hAnsi="Times New Roman" w:cs="Times New Roman"/>
+          <w:bCs/>
+          <w:color w:val="231F20"/>
+          <w:sz w:val="24"/>
+          <w:szCs w:val="24"/>
+        </w:rPr>
+        <w:t xml:space="preserve"> static website with HTML5</w:t>
+      </w:r>
+      <w:r>
+        <w:rPr>
+          <w:rFonts w:ascii="Times New Roman" w:hAnsi="Times New Roman" w:cs="Times New Roman"/>
+          <w:bCs/>
+          <w:color w:val="231F20"/>
+          <w:sz w:val="24"/>
+          <w:szCs w:val="24"/>
+        </w:rPr>
+        <w:t xml:space="preserve"> and CSS</w:t>
+      </w:r>
+      <w:r>
+        <w:rPr>
+          <w:rFonts w:ascii="Times New Roman" w:hAnsi="Times New Roman" w:cs="Times New Roman"/>
+          <w:bCs/>
+          <w:color w:val="231F20"/>
+          <w:sz w:val="24"/>
+          <w:szCs w:val="24"/>
+        </w:rPr>
+        <w:t xml:space="preserve"> tags</w:t>
+      </w:r>
+    </w:p>
     <w:sectPr>
       <w:pgSz w:w="11906" w:h="16838"/>
       <w:pgMar w:top="1440" w:right="1440" w:bottom="1440" w:left="1440" w:header="708" w:footer="708" w:gutter="0"/>
@@ -1674,8 +5856,8 @@
 </file>
 
 <file path=word/numbering.xml><?xml version="1.0" encoding="utf-8"?>
-<w:numbering xmlns:ve="http://schemas.openxmlformats.org/markup-compatibility/2006" xmlns:o="urn:schemas-microsoft-com:office:office" xmlns:r="http://schemas.openxmlformats.org/officeDocument/2006/relationships" xmlns:m="http://schemas.openxmlformats.org/officeDocument/2006/math" xmlns:v="urn:schemas-microsoft-com:vml" xmlns:wp="http://schemas.openxmlformats.org/drawingml/2006/wordprocessingDrawing" xmlns:w10="urn:schemas-microsoft-com:office:word" xmlns:w="http://schemas.openxmlformats.org/wordprocessingml/2006/main" xmlns:wne="http://schemas.microsoft.com/office/word/2006/wordml">
-  <w:abstractNum w:abstractNumId="0">
+<w:numbering xmlns:wpc="http://schemas.microsoft.com/office/word/2010/wordprocessingCanvas" xmlns:cx="http://schemas.microsoft.com/office/drawing/2014/chartex" xmlns:cx1="http://schemas.microsoft.com/office/drawing/2015/9/8/chartex" xmlns:cx2="http://schemas.microsoft.com/office/drawing/2015/10/21/chartex" xmlns:cx3="http://schemas.microsoft.com/office/drawing/2016/5/9/chartex" xmlns:cx4="http://schemas.microsoft.com/office/drawing/2016/5/10/chartex" xmlns:cx5="http://schemas.microsoft.com/office/drawing/2016/5/11/chartex" xmlns:cx6="http://schemas.microsoft.com/office/drawing/2016/5/12/chartex" xmlns:cx7="http://schemas.microsoft.com/office/drawing/2016/5/13/chartex" xmlns:cx8="http://schemas.microsoft.com/office/drawing/2016/5/14/chartex" xmlns:mc="http://schemas.openxmlformats.org/markup-compatibility/2006" xmlns:aink="http://schemas.microsoft.com/office/drawing/2016/ink" xmlns:am3d="http://schemas.microsoft.com/office/drawing/2017/model3d" xmlns:o="urn:schemas-microsoft-com:office:office" xmlns:r="http://schemas.openxmlformats.org/officeDocument/2006/relationships" xmlns:m="http://schemas.openxmlformats.org/officeDocument/2006/math" xmlns:v="urn:schemas-microsoft-com:vml" xmlns:wp14="http://schemas.microsoft.com/office/word/2010/wordprocessingDrawing" xmlns:wp="http://schemas.openxmlformats.org/drawingml/2006/wordprocessingDrawing" xmlns:w10="urn:schemas-microsoft-com:office:word" xmlns:w="http://schemas.openxmlformats.org/wordprocessingml/2006/main" xmlns:w14="http://schemas.microsoft.com/office/word/2010/wordml" xmlns:w15="http://schemas.microsoft.com/office/word/2012/wordml" xmlns:w16cex="http://schemas.microsoft.com/office/word/2018/wordml/cex" xmlns:w16cid="http://schemas.microsoft.com/office/word/2016/wordml/cid" xmlns:w16="http://schemas.microsoft.com/office/word/2018/wordml" xmlns:w16se="http://schemas.microsoft.com/office/word/2015/wordml/symex" xmlns:wpg="http://schemas.microsoft.com/office/word/2010/wordprocessingGroup" xmlns:wpi="http://schemas.microsoft.com/office/word/2010/wordprocessingInk" xmlns:wne="http://schemas.microsoft.com/office/word/2006/wordml" xmlns:wps="http://schemas.microsoft.com/office/word/2010/wordprocessingShape" mc:Ignorable="w14 w15 w16se w16cid w16 w16cex wp14">
+  <w:abstractNum w:abstractNumId="0" w15:restartNumberingAfterBreak="0">
     <w:nsid w:val="1E1C41B3"/>
     <w:multiLevelType w:val="hybridMultilevel"/>
     <w:tmpl w:val="1D628C74"/>
@@ -1788,7 +5970,7 @@
       </w:rPr>
     </w:lvl>
   </w:abstractNum>
-  <w:abstractNum w:abstractNumId="1">
+  <w:abstractNum w:abstractNumId="1" w15:restartNumberingAfterBreak="0">
     <w:nsid w:val="32523657"/>
     <w:multiLevelType w:val="hybridMultilevel"/>
     <w:tmpl w:val="B442EAC8"/>
@@ -1911,7 +6093,7 @@
 </file>
 
 <file path=word/styles.xml><?xml version="1.0" encoding="utf-8"?>
-<w:styles xmlns:r="http://schemas.openxmlformats.org/officeDocument/2006/relationships" xmlns:w="http://schemas.openxmlformats.org/wordprocessingml/2006/main">
+<w:styles xmlns:mc="http://schemas.openxmlformats.org/markup-compatibility/2006" xmlns:r="http://schemas.openxmlformats.org/officeDocument/2006/relationships" xmlns:w="http://schemas.openxmlformats.org/wordprocessingml/2006/main" xmlns:w14="http://schemas.microsoft.com/office/word/2010/wordml" xmlns:w15="http://schemas.microsoft.com/office/word/2012/wordml" xmlns:w16cex="http://schemas.microsoft.com/office/word/2018/wordml/cex" xmlns:w16cid="http://schemas.microsoft.com/office/word/2016/wordml/cid" xmlns:w16="http://schemas.microsoft.com/office/word/2018/wordml" xmlns:w16se="http://schemas.microsoft.com/office/word/2015/wordml/symex" mc:Ignorable="w14 w15 w16se w16cid w16 w16cex">
   <w:docDefaults>
     <w:rPrDefault>
       <w:rPr>
@@ -1927,144 +6109,383 @@
       </w:pPr>
     </w:pPrDefault>
   </w:docDefaults>
-  <w:latentStyles w:defLockedState="0" w:defUIPriority="99" w:defSemiHidden="1" w:defUnhideWhenUsed="1" w:defQFormat="0" w:count="267">
-    <w:lsdException w:name="Normal" w:semiHidden="0" w:uiPriority="0" w:unhideWhenUsed="0" w:qFormat="1"/>
-    <w:lsdException w:name="heading 1" w:semiHidden="0" w:uiPriority="9" w:unhideWhenUsed="0" w:qFormat="1"/>
-    <w:lsdException w:name="heading 2" w:uiPriority="9" w:qFormat="1"/>
-    <w:lsdException w:name="heading 3" w:uiPriority="9" w:qFormat="1"/>
-    <w:lsdException w:name="heading 4" w:uiPriority="9" w:qFormat="1"/>
-    <w:lsdException w:name="heading 5" w:uiPriority="9" w:qFormat="1"/>
-    <w:lsdException w:name="heading 6" w:uiPriority="9" w:qFormat="1"/>
-    <w:lsdException w:name="heading 7" w:uiPriority="9" w:qFormat="1"/>
-    <w:lsdException w:name="heading 8" w:uiPriority="9" w:qFormat="1"/>
-    <w:lsdException w:name="heading 9" w:uiPriority="9" w:qFormat="1"/>
-    <w:lsdException w:name="toc 1" w:uiPriority="39"/>
-    <w:lsdException w:name="toc 2" w:uiPriority="39"/>
-    <w:lsdException w:name="toc 3" w:uiPriority="39"/>
-    <w:lsdException w:name="toc 4" w:uiPriority="39"/>
-    <w:lsdException w:name="toc 5" w:uiPriority="39"/>
-    <w:lsdException w:name="toc 6" w:uiPriority="39"/>
-    <w:lsdException w:name="toc 7" w:uiPriority="39"/>
-    <w:lsdException w:name="toc 8" w:uiPriority="39"/>
-    <w:lsdException w:name="toc 9" w:uiPriority="39"/>
-    <w:lsdException w:name="caption" w:uiPriority="35" w:qFormat="1"/>
-    <w:lsdException w:name="Title" w:semiHidden="0" w:uiPriority="10" w:unhideWhenUsed="0" w:qFormat="1"/>
-    <w:lsdException w:name="Default Paragraph Font" w:uiPriority="1"/>
-    <w:lsdException w:name="Subtitle" w:semiHidden="0" w:uiPriority="11" w:unhideWhenUsed="0" w:qFormat="1"/>
-    <w:lsdException w:name="Strong" w:semiHidden="0" w:uiPriority="22" w:unhideWhenUsed="0" w:qFormat="1"/>
-    <w:lsdException w:name="Emphasis" w:semiHidden="0" w:uiPriority="20" w:unhideWhenUsed="0" w:qFormat="1"/>
-    <w:lsdException w:name="Table Grid" w:semiHidden="0" w:uiPriority="39" w:unhideWhenUsed="0"/>
-    <w:lsdException w:name="Placeholder Text" w:unhideWhenUsed="0"/>
-    <w:lsdException w:name="No Spacing" w:semiHidden="0" w:uiPriority="1" w:unhideWhenUsed="0" w:qFormat="1"/>
-    <w:lsdException w:name="Light Shading" w:semiHidden="0" w:uiPriority="60" w:unhideWhenUsed="0"/>
-    <w:lsdException w:name="Light List" w:semiHidden="0" w:uiPriority="61" w:unhideWhenUsed="0"/>
-    <w:lsdException w:name="Light Grid" w:semiHidden="0" w:uiPriority="62" w:unhideWhenUsed="0"/>
-    <w:lsdException w:name="Medium Shading 1" w:semiHidden="0" w:uiPriority="63" w:unhideWhenUsed="0"/>
-    <w:lsdException w:name="Medium Shading 2" w:semiHidden="0" w:uiPriority="64" w:unhideWhenUsed="0"/>
-    <w:lsdException w:name="Medium List 1" w:semiHidden="0" w:uiPriority="65" w:unhideWhenUsed="0"/>
-    <w:lsdException w:name="Medium List 2" w:semiHidden="0" w:uiPriority="66" w:unhideWhenUsed="0"/>
-    <w:lsdException w:name="Medium Grid 1" w:semiHidden="0" w:uiPriority="67" w:unhideWhenUsed="0"/>
-    <w:lsdException w:name="Medium Grid 2" w:semiHidden="0" w:uiPriority="68" w:unhideWhenUsed="0"/>
-    <w:lsdException w:name="Medium Grid 3" w:semiHidden="0" w:uiPriority="69" w:unhideWhenUsed="0"/>
-    <w:lsdException w:name="Dark List" w:semiHidden="0" w:uiPriority="70" w:unhideWhenUsed="0"/>
-    <w:lsdException w:name="Colorful Shading" w:semiHidden="0" w:uiPriority="71" w:unhideWhenUsed="0"/>
-    <w:lsdException w:name="Colorful List" w:semiHidden="0" w:uiPriority="72" w:unhideWhenUsed="0"/>
-    <w:lsdException w:name="Colorful Grid" w:semiHidden="0" w:uiPriority="73" w:unhideWhenUsed="0"/>
-    <w:lsdException w:name="Light Shading Accent 1" w:semiHidden="0" w:uiPriority="60" w:unhideWhenUsed="0"/>
-    <w:lsdException w:name="Light List Accent 1" w:semiHidden="0" w:uiPriority="61" w:unhideWhenUsed="0"/>
-    <w:lsdException w:name="Light Grid Accent 1" w:semiHidden="0" w:uiPriority="62" w:unhideWhenUsed="0"/>
-    <w:lsdException w:name="Medium Shading 1 Accent 1" w:semiHidden="0" w:uiPriority="63" w:unhideWhenUsed="0"/>
-    <w:lsdException w:name="Medium Shading 2 Accent 1" w:semiHidden="0" w:uiPriority="64" w:unhideWhenUsed="0"/>
-    <w:lsdException w:name="Medium List 1 Accent 1" w:semiHidden="0" w:uiPriority="65" w:unhideWhenUsed="0"/>
-    <w:lsdException w:name="Revision" w:unhideWhenUsed="0"/>
-    <w:lsdException w:name="List Paragraph" w:semiHidden="0" w:uiPriority="34" w:unhideWhenUsed="0" w:qFormat="1"/>
-    <w:lsdException w:name="Quote" w:semiHidden="0" w:uiPriority="29" w:unhideWhenUsed="0" w:qFormat="1"/>
-    <w:lsdException w:name="Intense Quote" w:semiHidden="0" w:uiPriority="30" w:unhideWhenUsed="0" w:qFormat="1"/>
-    <w:lsdException w:name="Medium List 2 Accent 1" w:semiHidden="0" w:uiPriority="66" w:unhideWhenUsed="0"/>
-    <w:lsdException w:name="Medium Grid 1 Accent 1" w:semiHidden="0" w:uiPriority="67" w:unhideWhenUsed="0"/>
-    <w:lsdException w:name="Medium Grid 2 Accent 1" w:semiHidden="0" w:uiPriority="68" w:unhideWhenUsed="0"/>
-    <w:lsdException w:name="Medium Grid 3 Accent 1" w:semiHidden="0" w:uiPriority="69" w:unhideWhenUsed="0"/>
-    <w:lsdException w:name="Dark List Accent 1" w:semiHidden="0" w:uiPriority="70" w:unhideWhenUsed="0"/>
-    <w:lsdException w:name="Colorful Shading Accent 1" w:semiHidden="0" w:uiPriority="71" w:unhideWhenUsed="0"/>
-    <w:lsdException w:name="Colorful List Accent 1" w:semiHidden="0" w:uiPriority="72" w:unhideWhenUsed="0"/>
-    <w:lsdException w:name="Colorful Grid Accent 1" w:semiHidden="0" w:uiPriority="73" w:unhideWhenUsed="0"/>
-    <w:lsdException w:name="Light Shading Accent 2" w:semiHidden="0" w:uiPriority="60" w:unhideWhenUsed="0"/>
-    <w:lsdException w:name="Light List Accent 2" w:semiHidden="0" w:uiPriority="61" w:unhideWhenUsed="0"/>
-    <w:lsdException w:name="Light Grid Accent 2" w:semiHidden="0" w:uiPriority="62" w:unhideWhenUsed="0"/>
-    <w:lsdException w:name="Medium Shading 1 Accent 2" w:semiHidden="0" w:uiPriority="63" w:unhideWhenUsed="0"/>
-    <w:lsdException w:name="Medium Shading 2 Accent 2" w:semiHidden="0" w:uiPriority="64" w:unhideWhenUsed="0"/>
-    <w:lsdException w:name="Medium List 1 Accent 2" w:semiHidden="0" w:uiPriority="65" w:unhideWhenUsed="0"/>
-    <w:lsdException w:name="Medium List 2 Accent 2" w:semiHidden="0" w:uiPriority="66" w:unhideWhenUsed="0"/>
-    <w:lsdException w:name="Medium Grid 1 Accent 2" w:semiHidden="0" w:uiPriority="67" w:unhideWhenUsed="0"/>
-    <w:lsdException w:name="Medium Grid 2 Accent 2" w:semiHidden="0" w:uiPriority="68" w:unhideWhenUsed="0"/>
-    <w:lsdException w:name="Medium Grid 3 Accent 2" w:semiHidden="0" w:uiPriority="69" w:unhideWhenUsed="0"/>
-    <w:lsdException w:name="Dark List Accent 2" w:semiHidden="0" w:uiPriority="70" w:unhideWhenUsed="0"/>
-    <w:lsdException w:name="Colorful Shading Accent 2" w:semiHidden="0" w:uiPriority="71" w:unhideWhenUsed="0"/>
-    <w:lsdException w:name="Colorful List Accent 2" w:semiHidden="0" w:uiPriority="72" w:unhideWhenUsed="0"/>
-    <w:lsdException w:name="Colorful Grid Accent 2" w:semiHidden="0" w:uiPriority="73" w:unhideWhenUsed="0"/>
-    <w:lsdException w:name="Light Shading Accent 3" w:semiHidden="0" w:uiPriority="60" w:unhideWhenUsed="0"/>
-    <w:lsdException w:name="Light List Accent 3" w:semiHidden="0" w:uiPriority="61" w:unhideWhenUsed="0"/>
-    <w:lsdException w:name="Light Grid Accent 3" w:semiHidden="0" w:uiPriority="62" w:unhideWhenUsed="0"/>
-    <w:lsdException w:name="Medium Shading 1 Accent 3" w:semiHidden="0" w:uiPriority="63" w:unhideWhenUsed="0"/>
-    <w:lsdException w:name="Medium Shading 2 Accent 3" w:semiHidden="0" w:uiPriority="64" w:unhideWhenUsed="0"/>
-    <w:lsdException w:name="Medium List 1 Accent 3" w:semiHidden="0" w:uiPriority="65" w:unhideWhenUsed="0"/>
-    <w:lsdException w:name="Medium List 2 Accent 3" w:semiHidden="0" w:uiPriority="66" w:unhideWhenUsed="0"/>
-    <w:lsdException w:name="Medium Grid 1 Accent 3" w:semiHidden="0" w:uiPriority="67" w:unhideWhenUsed="0"/>
-    <w:lsdException w:name="Medium Grid 2 Accent 3" w:semiHidden="0" w:uiPriority="68" w:unhideWhenUsed="0"/>
-    <w:lsdException w:name="Medium Grid 3 Accent 3" w:semiHidden="0" w:uiPriority="69" w:unhideWhenUsed="0"/>
-    <w:lsdException w:name="Dark List Accent 3" w:semiHidden="0" w:uiPriority="70" w:unhideWhenUsed="0"/>
-    <w:lsdException w:name="Colorful Shading Accent 3" w:semiHidden="0" w:uiPriority="71" w:unhideWhenUsed="0"/>
-    <w:lsdException w:name="Colorful List Accent 3" w:semiHidden="0" w:uiPriority="72" w:unhideWhenUsed="0"/>
-    <w:lsdException w:name="Colorful Grid Accent 3" w:semiHidden="0" w:uiPriority="73" w:unhideWhenUsed="0"/>
-    <w:lsdException w:name="Light Shading Accent 4" w:semiHidden="0" w:uiPriority="60" w:unhideWhenUsed="0"/>
-    <w:lsdException w:name="Light List Accent 4" w:semiHidden="0" w:uiPriority="61" w:unhideWhenUsed="0"/>
-    <w:lsdException w:name="Light Grid Accent 4" w:semiHidden="0" w:uiPriority="62" w:unhideWhenUsed="0"/>
-    <w:lsdException w:name="Medium Shading 1 Accent 4" w:semiHidden="0" w:uiPriority="63" w:unhideWhenUsed="0"/>
-    <w:lsdException w:name="Medium Shading 2 Accent 4" w:semiHidden="0" w:uiPriority="64" w:unhideWhenUsed="0"/>
-    <w:lsdException w:name="Medium List 1 Accent 4" w:semiHidden="0" w:uiPriority="65" w:unhideWhenUsed="0"/>
-    <w:lsdException w:name="Medium List 2 Accent 4" w:semiHidden="0" w:uiPriority="66" w:unhideWhenUsed="0"/>
-    <w:lsdException w:name="Medium Grid 1 Accent 4" w:semiHidden="0" w:uiPriority="67" w:unhideWhenUsed="0"/>
-    <w:lsdException w:name="Medium Grid 2 Accent 4" w:semiHidden="0" w:uiPriority="68" w:unhideWhenUsed="0"/>
-    <w:lsdException w:name="Medium Grid 3 Accent 4" w:semiHidden="0" w:uiPriority="69" w:unhideWhenUsed="0"/>
-    <w:lsdException w:name="Dark List Accent 4" w:semiHidden="0" w:uiPriority="70" w:unhideWhenUsed="0"/>
-    <w:lsdException w:name="Colorful Shading Accent 4" w:semiHidden="0" w:uiPriority="71" w:unhideWhenUsed="0"/>
-    <w:lsdException w:name="Colorful List Accent 4" w:semiHidden="0" w:uiPriority="72" w:unhideWhenUsed="0"/>
-    <w:lsdException w:name="Colorful Grid Accent 4" w:semiHidden="0" w:uiPriority="73" w:unhideWhenUsed="0"/>
-    <w:lsdException w:name="Light Shading Accent 5" w:semiHidden="0" w:uiPriority="60" w:unhideWhenUsed="0"/>
-    <w:lsdException w:name="Light List Accent 5" w:semiHidden="0" w:uiPriority="61" w:unhideWhenUsed="0"/>
-    <w:lsdException w:name="Light Grid Accent 5" w:semiHidden="0" w:uiPriority="62" w:unhideWhenUsed="0"/>
-    <w:lsdException w:name="Medium Shading 1 Accent 5" w:semiHidden="0" w:uiPriority="63" w:unhideWhenUsed="0"/>
-    <w:lsdException w:name="Medium Shading 2 Accent 5" w:semiHidden="0" w:uiPriority="64" w:unhideWhenUsed="0"/>
-    <w:lsdException w:name="Medium List 1 Accent 5" w:semiHidden="0" w:uiPriority="65" w:unhideWhenUsed="0"/>
-    <w:lsdException w:name="Medium List 2 Accent 5" w:semiHidden="0" w:uiPriority="66" w:unhideWhenUsed="0"/>
-    <w:lsdException w:name="Medium Grid 1 Accent 5" w:semiHidden="0" w:uiPriority="67" w:unhideWhenUsed="0"/>
-    <w:lsdException w:name="Medium Grid 2 Accent 5" w:semiHidden="0" w:uiPriority="68" w:unhideWhenUsed="0"/>
-    <w:lsdException w:name="Medium Grid 3 Accent 5" w:semiHidden="0" w:uiPriority="69" w:unhideWhenUsed="0"/>
-    <w:lsdException w:name="Dark List Accent 5" w:semiHidden="0" w:uiPriority="70" w:unhideWhenUsed="0"/>
-    <w:lsdException w:name="Colorful Shading Accent 5" w:semiHidden="0" w:uiPriority="71" w:unhideWhenUsed="0"/>
-    <w:lsdException w:name="Colorful List Accent 5" w:semiHidden="0" w:uiPriority="72" w:unhideWhenUsed="0"/>
-    <w:lsdException w:name="Colorful Grid Accent 5" w:semiHidden="0" w:uiPriority="73" w:unhideWhenUsed="0"/>
-    <w:lsdException w:name="Light Shading Accent 6" w:semiHidden="0" w:uiPriority="60" w:unhideWhenUsed="0"/>
-    <w:lsdException w:name="Light List Accent 6" w:semiHidden="0" w:uiPriority="61" w:unhideWhenUsed="0"/>
-    <w:lsdException w:name="Light Grid Accent 6" w:semiHidden="0" w:uiPriority="62" w:unhideWhenUsed="0"/>
-    <w:lsdException w:name="Medium Shading 1 Accent 6" w:semiHidden="0" w:uiPriority="63" w:unhideWhenUsed="0"/>
-    <w:lsdException w:name="Medium Shading 2 Accent 6" w:semiHidden="0" w:uiPriority="64" w:unhideWhenUsed="0"/>
-    <w:lsdException w:name="Medium List 1 Accent 6" w:semiHidden="0" w:uiPriority="65" w:unhideWhenUsed="0"/>
-    <w:lsdException w:name="Medium List 2 Accent 6" w:semiHidden="0" w:uiPriority="66" w:unhideWhenUsed="0"/>
-    <w:lsdException w:name="Medium Grid 1 Accent 6" w:semiHidden="0" w:uiPriority="67" w:unhideWhenUsed="0"/>
-    <w:lsdException w:name="Medium Grid 2 Accent 6" w:semiHidden="0" w:uiPriority="68" w:unhideWhenUsed="0"/>
-    <w:lsdException w:name="Medium Grid 3 Accent 6" w:semiHidden="0" w:uiPriority="69" w:unhideWhenUsed="0"/>
-    <w:lsdException w:name="Dark List Accent 6" w:semiHidden="0" w:uiPriority="70" w:unhideWhenUsed="0"/>
-    <w:lsdException w:name="Colorful Shading Accent 6" w:semiHidden="0" w:uiPriority="71" w:unhideWhenUsed="0"/>
-    <w:lsdException w:name="Colorful List Accent 6" w:semiHidden="0" w:uiPriority="72" w:unhideWhenUsed="0"/>
-    <w:lsdException w:name="Colorful Grid Accent 6" w:semiHidden="0" w:uiPriority="73" w:unhideWhenUsed="0"/>
-    <w:lsdException w:name="Subtle Emphasis" w:semiHidden="0" w:uiPriority="19" w:unhideWhenUsed="0" w:qFormat="1"/>
-    <w:lsdException w:name="Intense Emphasis" w:semiHidden="0" w:uiPriority="21" w:unhideWhenUsed="0" w:qFormat="1"/>
-    <w:lsdException w:name="Subtle Reference" w:semiHidden="0" w:uiPriority="31" w:unhideWhenUsed="0" w:qFormat="1"/>
-    <w:lsdException w:name="Intense Reference" w:semiHidden="0" w:uiPriority="32" w:unhideWhenUsed="0" w:qFormat="1"/>
-    <w:lsdException w:name="Book Title" w:semiHidden="0" w:uiPriority="33" w:unhideWhenUsed="0" w:qFormat="1"/>
-    <w:lsdException w:name="Bibliography" w:uiPriority="37"/>
-    <w:lsdException w:name="TOC Heading" w:uiPriority="39" w:qFormat="1"/>
+  <w:latentStyles w:defLockedState="0" w:defUIPriority="99" w:defSemiHidden="0" w:defUnhideWhenUsed="0" w:defQFormat="0" w:count="376">
+    <w:lsdException w:name="Normal" w:uiPriority="0" w:qFormat="1"/>
+    <w:lsdException w:name="heading 1" w:uiPriority="9" w:qFormat="1"/>
+    <w:lsdException w:name="heading 2" w:semiHidden="1" w:uiPriority="9" w:unhideWhenUsed="1" w:qFormat="1"/>
+    <w:lsdException w:name="heading 3" w:semiHidden="1" w:uiPriority="9" w:unhideWhenUsed="1" w:qFormat="1"/>
+    <w:lsdException w:name="heading 4" w:semiHidden="1" w:uiPriority="9" w:unhideWhenUsed="1" w:qFormat="1"/>
+    <w:lsdException w:name="heading 5" w:semiHidden="1" w:uiPriority="9" w:unhideWhenUsed="1" w:qFormat="1"/>
+    <w:lsdException w:name="heading 6" w:semiHidden="1" w:uiPriority="9" w:unhideWhenUsed="1" w:qFormat="1"/>
+    <w:lsdException w:name="heading 7" w:semiHidden="1" w:uiPriority="9" w:unhideWhenUsed="1" w:qFormat="1"/>
+    <w:lsdException w:name="heading 8" w:semiHidden="1" w:uiPriority="9" w:unhideWhenUsed="1" w:qFormat="1"/>
+    <w:lsdException w:name="heading 9" w:semiHidden="1" w:uiPriority="9" w:unhideWhenUsed="1" w:qFormat="1"/>
+    <w:lsdException w:name="index 1" w:semiHidden="1" w:unhideWhenUsed="1"/>
+    <w:lsdException w:name="index 2" w:semiHidden="1" w:unhideWhenUsed="1"/>
+    <w:lsdException w:name="index 3" w:semiHidden="1" w:unhideWhenUsed="1"/>
+    <w:lsdException w:name="index 4" w:semiHidden="1" w:unhideWhenUsed="1"/>
+    <w:lsdException w:name="index 5" w:semiHidden="1" w:unhideWhenUsed="1"/>
+    <w:lsdException w:name="index 6" w:semiHidden="1" w:unhideWhenUsed="1"/>
+    <w:lsdException w:name="index 7" w:semiHidden="1" w:unhideWhenUsed="1"/>
+    <w:lsdException w:name="index 8" w:semiHidden="1" w:unhideWhenUsed="1"/>
+    <w:lsdException w:name="index 9" w:semiHidden="1" w:unhideWhenUsed="1"/>
+    <w:lsdException w:name="toc 1" w:semiHidden="1" w:uiPriority="39" w:unhideWhenUsed="1"/>
+    <w:lsdException w:name="toc 2" w:semiHidden="1" w:uiPriority="39" w:unhideWhenUsed="1"/>
+    <w:lsdException w:name="toc 3" w:semiHidden="1" w:uiPriority="39" w:unhideWhenUsed="1"/>
+    <w:lsdException w:name="toc 4" w:semiHidden="1" w:uiPriority="39" w:unhideWhenUsed="1"/>
+    <w:lsdException w:name="toc 5" w:semiHidden="1" w:uiPriority="39" w:unhideWhenUsed="1"/>
+    <w:lsdException w:name="toc 6" w:semiHidden="1" w:uiPriority="39" w:unhideWhenUsed="1"/>
+    <w:lsdException w:name="toc 7" w:semiHidden="1" w:uiPriority="39" w:unhideWhenUsed="1"/>
+    <w:lsdException w:name="toc 8" w:semiHidden="1" w:uiPriority="39" w:unhideWhenUsed="1"/>
+    <w:lsdException w:name="toc 9" w:semiHidden="1" w:uiPriority="39" w:unhideWhenUsed="1"/>
+    <w:lsdException w:name="Normal Indent" w:semiHidden="1" w:unhideWhenUsed="1"/>
+    <w:lsdException w:name="footnote text" w:semiHidden="1" w:unhideWhenUsed="1"/>
+    <w:lsdException w:name="annotation text" w:semiHidden="1" w:unhideWhenUsed="1"/>
+    <w:lsdException w:name="header" w:semiHidden="1" w:unhideWhenUsed="1"/>
+    <w:lsdException w:name="footer" w:semiHidden="1" w:unhideWhenUsed="1"/>
+    <w:lsdException w:name="index heading" w:semiHidden="1" w:unhideWhenUsed="1"/>
+    <w:lsdException w:name="caption" w:semiHidden="1" w:uiPriority="35" w:unhideWhenUsed="1" w:qFormat="1"/>
+    <w:lsdException w:name="table of figures" w:semiHidden="1" w:unhideWhenUsed="1"/>
+    <w:lsdException w:name="envelope address" w:semiHidden="1" w:unhideWhenUsed="1"/>
+    <w:lsdException w:name="envelope return" w:semiHidden="1" w:unhideWhenUsed="1"/>
+    <w:lsdException w:name="footnote reference" w:semiHidden="1" w:unhideWhenUsed="1"/>
+    <w:lsdException w:name="annotation reference" w:semiHidden="1" w:unhideWhenUsed="1"/>
+    <w:lsdException w:name="line number" w:semiHidden="1" w:unhideWhenUsed="1"/>
+    <w:lsdException w:name="page number" w:semiHidden="1" w:unhideWhenUsed="1"/>
+    <w:lsdException w:name="endnote reference" w:semiHidden="1" w:unhideWhenUsed="1"/>
+    <w:lsdException w:name="endnote text" w:semiHidden="1" w:unhideWhenUsed="1"/>
+    <w:lsdException w:name="table of authorities" w:semiHidden="1" w:unhideWhenUsed="1"/>
+    <w:lsdException w:name="macro" w:semiHidden="1" w:unhideWhenUsed="1"/>
+    <w:lsdException w:name="toa heading" w:semiHidden="1" w:unhideWhenUsed="1"/>
+    <w:lsdException w:name="List" w:semiHidden="1" w:unhideWhenUsed="1"/>
+    <w:lsdException w:name="List Bullet" w:semiHidden="1" w:unhideWhenUsed="1"/>
+    <w:lsdException w:name="List Number" w:semiHidden="1" w:unhideWhenUsed="1"/>
+    <w:lsdException w:name="List 2" w:semiHidden="1" w:unhideWhenUsed="1"/>
+    <w:lsdException w:name="List 3" w:semiHidden="1" w:unhideWhenUsed="1"/>
+    <w:lsdException w:name="List 4" w:semiHidden="1" w:unhideWhenUsed="1"/>
+    <w:lsdException w:name="List 5" w:semiHidden="1" w:unhideWhenUsed="1"/>
+    <w:lsdException w:name="List Bullet 2" w:semiHidden="1" w:unhideWhenUsed="1"/>
+    <w:lsdException w:name="List Bullet 3" w:semiHidden="1" w:unhideWhenUsed="1"/>
+    <w:lsdException w:name="List Bullet 4" w:semiHidden="1" w:unhideWhenUsed="1"/>
+    <w:lsdException w:name="List Bullet 5" w:semiHidden="1" w:unhideWhenUsed="1"/>
+    <w:lsdException w:name="List Number 2" w:semiHidden="1" w:unhideWhenUsed="1"/>
+    <w:lsdException w:name="List Number 3" w:semiHidden="1" w:unhideWhenUsed="1"/>
+    <w:lsdException w:name="List Number 4" w:semiHidden="1" w:unhideWhenUsed="1"/>
+    <w:lsdException w:name="List Number 5" w:semiHidden="1" w:unhideWhenUsed="1"/>
+    <w:lsdException w:name="Title" w:uiPriority="10" w:qFormat="1"/>
+    <w:lsdException w:name="Closing" w:semiHidden="1" w:unhideWhenUsed="1"/>
+    <w:lsdException w:name="Signature" w:semiHidden="1" w:unhideWhenUsed="1"/>
+    <w:lsdException w:name="Default Paragraph Font" w:semiHidden="1" w:uiPriority="1" w:unhideWhenUsed="1"/>
+    <w:lsdException w:name="Body Text" w:semiHidden="1" w:unhideWhenUsed="1"/>
+    <w:lsdException w:name="Body Text Indent" w:semiHidden="1" w:unhideWhenUsed="1"/>
+    <w:lsdException w:name="List Continue" w:semiHidden="1" w:unhideWhenUsed="1"/>
+    <w:lsdException w:name="List Continue 2" w:semiHidden="1" w:unhideWhenUsed="1"/>
+    <w:lsdException w:name="List Continue 3" w:semiHidden="1" w:unhideWhenUsed="1"/>
+    <w:lsdException w:name="List Continue 4" w:semiHidden="1" w:unhideWhenUsed="1"/>
+    <w:lsdException w:name="List Continue 5" w:semiHidden="1" w:unhideWhenUsed="1"/>
+    <w:lsdException w:name="Message Header" w:semiHidden="1" w:unhideWhenUsed="1"/>
+    <w:lsdException w:name="Subtitle" w:uiPriority="11" w:qFormat="1"/>
+    <w:lsdException w:name="Salutation" w:semiHidden="1" w:unhideWhenUsed="1"/>
+    <w:lsdException w:name="Date" w:semiHidden="1" w:unhideWhenUsed="1"/>
+    <w:lsdException w:name="Body Text First Indent" w:semiHidden="1" w:unhideWhenUsed="1"/>
+    <w:lsdException w:name="Body Text First Indent 2" w:semiHidden="1" w:unhideWhenUsed="1"/>
+    <w:lsdException w:name="Note Heading" w:semiHidden="1" w:unhideWhenUsed="1"/>
+    <w:lsdException w:name="Body Text 2" w:semiHidden="1" w:unhideWhenUsed="1"/>
+    <w:lsdException w:name="Body Text 3" w:semiHidden="1" w:unhideWhenUsed="1"/>
+    <w:lsdException w:name="Body Text Indent 2" w:semiHidden="1" w:unhideWhenUsed="1"/>
+    <w:lsdException w:name="Body Text Indent 3" w:semiHidden="1" w:unhideWhenUsed="1"/>
+    <w:lsdException w:name="Block Text" w:semiHidden="1" w:unhideWhenUsed="1"/>
+    <w:lsdException w:name="Hyperlink" w:semiHidden="1" w:unhideWhenUsed="1"/>
+    <w:lsdException w:name="FollowedHyperlink" w:semiHidden="1" w:unhideWhenUsed="1"/>
+    <w:lsdException w:name="Strong" w:uiPriority="22" w:qFormat="1"/>
+    <w:lsdException w:name="Emphasis" w:uiPriority="20" w:qFormat="1"/>
+    <w:lsdException w:name="Document Map" w:semiHidden="1" w:unhideWhenUsed="1"/>
+    <w:lsdException w:name="Plain Text" w:semiHidden="1" w:unhideWhenUsed="1"/>
+    <w:lsdException w:name="E-mail Signature" w:semiHidden="1" w:unhideWhenUsed="1"/>
+    <w:lsdException w:name="HTML Top of Form" w:semiHidden="1" w:unhideWhenUsed="1"/>
+    <w:lsdException w:name="HTML Bottom of Form" w:semiHidden="1" w:unhideWhenUsed="1"/>
+    <w:lsdException w:name="Normal (Web)" w:semiHidden="1" w:unhideWhenUsed="1"/>
+    <w:lsdException w:name="HTML Acronym" w:semiHidden="1" w:unhideWhenUsed="1"/>
+    <w:lsdException w:name="HTML Address" w:semiHidden="1" w:unhideWhenUsed="1"/>
+    <w:lsdException w:name="HTML Cite" w:semiHidden="1" w:unhideWhenUsed="1"/>
+    <w:lsdException w:name="HTML Code" w:semiHidden="1" w:unhideWhenUsed="1"/>
+    <w:lsdException w:name="HTML Definition" w:semiHidden="1" w:unhideWhenUsed="1"/>
+    <w:lsdException w:name="HTML Keyboard" w:semiHidden="1" w:unhideWhenUsed="1"/>
+    <w:lsdException w:name="HTML Preformatted" w:semiHidden="1" w:unhideWhenUsed="1"/>
+    <w:lsdException w:name="HTML Sample" w:semiHidden="1" w:unhideWhenUsed="1"/>
+    <w:lsdException w:name="HTML Typewriter" w:semiHidden="1" w:unhideWhenUsed="1"/>
+    <w:lsdException w:name="HTML Variable" w:semiHidden="1" w:unhideWhenUsed="1"/>
+    <w:lsdException w:name="Normal Table" w:semiHidden="1" w:unhideWhenUsed="1"/>
+    <w:lsdException w:name="annotation subject" w:semiHidden="1" w:unhideWhenUsed="1"/>
+    <w:lsdException w:name="No List" w:semiHidden="1" w:unhideWhenUsed="1"/>
+    <w:lsdException w:name="Outline List 1" w:semiHidden="1" w:unhideWhenUsed="1"/>
+    <w:lsdException w:name="Outline List 2" w:semiHidden="1" w:unhideWhenUsed="1"/>
+    <w:lsdException w:name="Outline List 3" w:semiHidden="1" w:unhideWhenUsed="1"/>
+    <w:lsdException w:name="Table Simple 1" w:semiHidden="1" w:unhideWhenUsed="1"/>
+    <w:lsdException w:name="Table Simple 2" w:semiHidden="1" w:unhideWhenUsed="1"/>
+    <w:lsdException w:name="Table Simple 3" w:semiHidden="1" w:unhideWhenUsed="1"/>
+    <w:lsdException w:name="Table Classic 1" w:semiHidden="1" w:unhideWhenUsed="1"/>
+    <w:lsdException w:name="Table Classic 2" w:semiHidden="1" w:unhideWhenUsed="1"/>
+    <w:lsdException w:name="Table Classic 3" w:semiHidden="1" w:unhideWhenUsed="1"/>
+    <w:lsdException w:name="Table Classic 4" w:semiHidden="1" w:unhideWhenUsed="1"/>
+    <w:lsdException w:name="Table Colorful 1" w:semiHidden="1" w:unhideWhenUsed="1"/>
+    <w:lsdException w:name="Table Colorful 2" w:semiHidden="1" w:unhideWhenUsed="1"/>
+    <w:lsdException w:name="Table Colorful 3" w:semiHidden="1" w:unhideWhenUsed="1"/>
+    <w:lsdException w:name="Table Columns 1" w:semiHidden="1" w:unhideWhenUsed="1"/>
+    <w:lsdException w:name="Table Columns 2" w:semiHidden="1" w:unhideWhenUsed="1"/>
+    <w:lsdException w:name="Table Columns 3" w:semiHidden="1" w:unhideWhenUsed="1"/>
+    <w:lsdException w:name="Table Columns 4" w:semiHidden="1" w:unhideWhenUsed="1"/>
+    <w:lsdException w:name="Table Columns 5" w:semiHidden="1" w:unhideWhenUsed="1"/>
+    <w:lsdException w:name="Table Grid 1" w:semiHidden="1" w:unhideWhenUsed="1"/>
+    <w:lsdException w:name="Table Grid 2" w:semiHidden="1" w:unhideWhenUsed="1"/>
+    <w:lsdException w:name="Table Grid 3" w:semiHidden="1" w:unhideWhenUsed="1"/>
+    <w:lsdException w:name="Table Grid 4" w:semiHidden="1" w:unhideWhenUsed="1"/>
+    <w:lsdException w:name="Table Grid 5" w:semiHidden="1" w:unhideWhenUsed="1"/>
+    <w:lsdException w:name="Table Grid 6" w:semiHidden="1" w:unhideWhenUsed="1"/>
+    <w:lsdException w:name="Table Grid 7" w:semiHidden="1" w:unhideWhenUsed="1"/>
+    <w:lsdException w:name="Table Grid 8" w:semiHidden="1" w:unhideWhenUsed="1"/>
+    <w:lsdException w:name="Table List 1" w:semiHidden="1" w:unhideWhenUsed="1"/>
+    <w:lsdException w:name="Table List 2" w:semiHidden="1" w:unhideWhenUsed="1"/>
+    <w:lsdException w:name="Table List 3" w:semiHidden="1" w:unhideWhenUsed="1"/>
+    <w:lsdException w:name="Table List 4" w:semiHidden="1" w:unhideWhenUsed="1"/>
+    <w:lsdException w:name="Table List 5" w:semiHidden="1" w:unhideWhenUsed="1"/>
+    <w:lsdException w:name="Table List 6" w:semiHidden="1" w:unhideWhenUsed="1"/>
+    <w:lsdException w:name="Table List 7" w:semiHidden="1" w:unhideWhenUsed="1"/>
+    <w:lsdException w:name="Table List 8" w:semiHidden="1" w:unhideWhenUsed="1"/>
+    <w:lsdException w:name="Table 3D effects 1" w:semiHidden="1" w:unhideWhenUsed="1"/>
+    <w:lsdException w:name="Table 3D effects 2" w:semiHidden="1" w:unhideWhenUsed="1"/>
+    <w:lsdException w:name="Table 3D effects 3" w:semiHidden="1" w:unhideWhenUsed="1"/>
+    <w:lsdException w:name="Table Contemporary" w:semiHidden="1" w:unhideWhenUsed="1"/>
+    <w:lsdException w:name="Table Elegant" w:semiHidden="1" w:unhideWhenUsed="1"/>
+    <w:lsdException w:name="Table Professional" w:semiHidden="1" w:unhideWhenUsed="1"/>
+    <w:lsdException w:name="Table Subtle 1" w:semiHidden="1" w:unhideWhenUsed="1"/>
+    <w:lsdException w:name="Table Subtle 2" w:semiHidden="1" w:unhideWhenUsed="1"/>
+    <w:lsdException w:name="Table Web 1" w:semiHidden="1" w:unhideWhenUsed="1"/>
+    <w:lsdException w:name="Table Web 2" w:semiHidden="1" w:unhideWhenUsed="1"/>
+    <w:lsdException w:name="Table Web 3" w:semiHidden="1" w:unhideWhenUsed="1"/>
+    <w:lsdException w:name="Balloon Text" w:semiHidden="1" w:unhideWhenUsed="1"/>
+    <w:lsdException w:name="Table Grid" w:semiHidden="1" w:uiPriority="39" w:unhideWhenUsed="1"/>
+    <w:lsdException w:name="Table Theme" w:semiHidden="1" w:unhideWhenUsed="1"/>
+    <w:lsdException w:name="Placeholder Text" w:semiHidden="1"/>
+    <w:lsdException w:name="No Spacing" w:uiPriority="1" w:qFormat="1"/>
+    <w:lsdException w:name="Light Shading" w:uiPriority="60"/>
+    <w:lsdException w:name="Light List" w:uiPriority="61"/>
+    <w:lsdException w:name="Light Grid" w:uiPriority="62"/>
+    <w:lsdException w:name="Medium Shading 1" w:uiPriority="63"/>
+    <w:lsdException w:name="Medium Shading 2" w:uiPriority="64"/>
+    <w:lsdException w:name="Medium List 1" w:uiPriority="65"/>
+    <w:lsdException w:name="Medium List 2" w:uiPriority="66"/>
+    <w:lsdException w:name="Medium Grid 1" w:uiPriority="67"/>
+    <w:lsdException w:name="Medium Grid 2" w:uiPriority="68"/>
+    <w:lsdException w:name="Medium Grid 3" w:uiPriority="69"/>
+    <w:lsdException w:name="Dark List" w:uiPriority="70"/>
+    <w:lsdException w:name="Colorful Shading" w:uiPriority="71"/>
+    <w:lsdException w:name="Colorful List" w:uiPriority="72"/>
+    <w:lsdException w:name="Colorful Grid" w:uiPriority="73"/>
+    <w:lsdException w:name="Light Shading Accent 1" w:uiPriority="60"/>
+    <w:lsdException w:name="Light List Accent 1" w:uiPriority="61"/>
+    <w:lsdException w:name="Light Grid Accent 1" w:uiPriority="62"/>
+    <w:lsdException w:name="Medium Shading 1 Accent 1" w:uiPriority="63"/>
+    <w:lsdException w:name="Medium Shading 2 Accent 1" w:uiPriority="64"/>
+    <w:lsdException w:name="Medium List 1 Accent 1" w:uiPriority="65"/>
+    <w:lsdException w:name="Revision" w:semiHidden="1"/>
+    <w:lsdException w:name="List Paragraph" w:uiPriority="34" w:qFormat="1"/>
+    <w:lsdException w:name="Quote" w:uiPriority="29" w:qFormat="1"/>
+    <w:lsdException w:name="Intense Quote" w:uiPriority="30" w:qFormat="1"/>
+    <w:lsdException w:name="Medium List 2 Accent 1" w:uiPriority="66"/>
+    <w:lsdException w:name="Medium Grid 1 Accent 1" w:uiPriority="67"/>
+    <w:lsdException w:name="Medium Grid 2 Accent 1" w:uiPriority="68"/>
+    <w:lsdException w:name="Medium Grid 3 Accent 1" w:uiPriority="69"/>
+    <w:lsdException w:name="Dark List Accent 1" w:uiPriority="70"/>
+    <w:lsdException w:name="Colorful Shading Accent 1" w:uiPriority="71"/>
+    <w:lsdException w:name="Colorful List Accent 1" w:uiPriority="72"/>
+    <w:lsdException w:name="Colorful Grid Accent 1" w:uiPriority="73"/>
+    <w:lsdException w:name="Light Shading Accent 2" w:uiPriority="60"/>
+    <w:lsdException w:name="Light List Accent 2" w:uiPriority="61"/>
+    <w:lsdException w:name="Light Grid Accent 2" w:uiPriority="62"/>
+    <w:lsdException w:name="Medium Shading 1 Accent 2" w:uiPriority="63"/>
+    <w:lsdException w:name="Medium Shading 2 Accent 2" w:uiPriority="64"/>
+    <w:lsdException w:name="Medium List 1 Accent 2" w:uiPriority="65"/>
+    <w:lsdException w:name="Medium List 2 Accent 2" w:uiPriority="66"/>
+    <w:lsdException w:name="Medium Grid 1 Accent 2" w:uiPriority="67"/>
+    <w:lsdException w:name="Medium Grid 2 Accent 2" w:uiPriority="68"/>
+    <w:lsdException w:name="Medium Grid 3 Accent 2" w:uiPriority="69"/>
+    <w:lsdException w:name="Dark List Accent 2" w:uiPriority="70"/>
+    <w:lsdException w:name="Colorful Shading Accent 2" w:uiPriority="71"/>
+    <w:lsdException w:name="Colorful List Accent 2" w:uiPriority="72"/>
+    <w:lsdException w:name="Colorful Grid Accent 2" w:uiPriority="73"/>
+    <w:lsdException w:name="Light Shading Accent 3" w:uiPriority="60"/>
+    <w:lsdException w:name="Light List Accent 3" w:uiPriority="61"/>
+    <w:lsdException w:name="Light Grid Accent 3" w:uiPriority="62"/>
+    <w:lsdException w:name="Medium Shading 1 Accent 3" w:uiPriority="63"/>
+    <w:lsdException w:name="Medium Shading 2 Accent 3" w:uiPriority="64"/>
+    <w:lsdException w:name="Medium List 1 Accent 3" w:uiPriority="65"/>
+    <w:lsdException w:name="Medium List 2 Accent 3" w:uiPriority="66"/>
+    <w:lsdException w:name="Medium Grid 1 Accent 3" w:uiPriority="67"/>
+    <w:lsdException w:name="Medium Grid 2 Accent 3" w:uiPriority="68"/>
+    <w:lsdException w:name="Medium Grid 3 Accent 3" w:uiPriority="69"/>
+    <w:lsdException w:name="Dark List Accent 3" w:uiPriority="70"/>
+    <w:lsdException w:name="Colorful Shading Accent 3" w:uiPriority="71"/>
+    <w:lsdException w:name="Colorful List Accent 3" w:uiPriority="72"/>
+    <w:lsdException w:name="Colorful Grid Accent 3" w:uiPriority="73"/>
+    <w:lsdException w:name="Light Shading Accent 4" w:uiPriority="60"/>
+    <w:lsdException w:name="Light List Accent 4" w:uiPriority="61"/>
+    <w:lsdException w:name="Light Grid Accent 4" w:uiPriority="62"/>
+    <w:lsdException w:name="Medium Shading 1 Accent 4" w:uiPriority="63"/>
+    <w:lsdException w:name="Medium Shading 2 Accent 4" w:uiPriority="64"/>
+    <w:lsdException w:name="Medium List 1 Accent 4" w:uiPriority="65"/>
+    <w:lsdException w:name="Medium List 2 Accent 4" w:uiPriority="66"/>
+    <w:lsdException w:name="Medium Grid 1 Accent 4" w:uiPriority="67"/>
+    <w:lsdException w:name="Medium Grid 2 Accent 4" w:uiPriority="68"/>
+    <w:lsdException w:name="Medium Grid 3 Accent 4" w:uiPriority="69"/>
+    <w:lsdException w:name="Dark List Accent 4" w:uiPriority="70"/>
+    <w:lsdException w:name="Colorful Shading Accent 4" w:uiPriority="71"/>
+    <w:lsdException w:name="Colorful List Accent 4" w:uiPriority="72"/>
+    <w:lsdException w:name="Colorful Grid Accent 4" w:uiPriority="73"/>
+    <w:lsdException w:name="Light Shading Accent 5" w:uiPriority="60"/>
+    <w:lsdException w:name="Light List Accent 5" w:uiPriority="61"/>
+    <w:lsdException w:name="Light Grid Accent 5" w:uiPriority="62"/>
+    <w:lsdException w:name="Medium Shading 1 Accent 5" w:uiPriority="63"/>
+    <w:lsdException w:name="Medium Shading 2 Accent 5" w:uiPriority="64"/>
+    <w:lsdException w:name="Medium List 1 Accent 5" w:uiPriority="65"/>
+    <w:lsdException w:name="Medium List 2 Accent 5" w:uiPriority="66"/>
+    <w:lsdException w:name="Medium Grid 1 Accent 5" w:uiPriority="67"/>
+    <w:lsdException w:name="Medium Grid 2 Accent 5" w:uiPriority="68"/>
+    <w:lsdException w:name="Medium Grid 3 Accent 5" w:uiPriority="69"/>
+    <w:lsdException w:name="Dark List Accent 5" w:uiPriority="70"/>
+    <w:lsdException w:name="Colorful Shading Accent 5" w:uiPriority="71"/>
+    <w:lsdException w:name="Colorful List Accent 5" w:uiPriority="72"/>
+    <w:lsdException w:name="Colorful Grid Accent 5" w:uiPriority="73"/>
+    <w:lsdException w:name="Light Shading Accent 6" w:uiPriority="60"/>
+    <w:lsdException w:name="Light List Accent 6" w:uiPriority="61"/>
+    <w:lsdException w:name="Light Grid Accent 6" w:uiPriority="62"/>
+    <w:lsdException w:name="Medium Shading 1 Accent 6" w:uiPriority="63"/>
+    <w:lsdException w:name="Medium Shading 2 Accent 6" w:uiPriority="64"/>
+    <w:lsdException w:name="Medium List 1 Accent 6" w:uiPriority="65"/>
+    <w:lsdException w:name="Medium List 2 Accent 6" w:uiPriority="66"/>
+    <w:lsdException w:name="Medium Grid 1 Accent 6" w:uiPriority="67"/>
+    <w:lsdException w:name="Medium Grid 2 Accent 6" w:uiPriority="68"/>
+    <w:lsdException w:name="Medium Grid 3 Accent 6" w:uiPriority="69"/>
+    <w:lsdException w:name="Dark List Accent 6" w:uiPriority="70"/>
+    <w:lsdException w:name="Colorful Shading Accent 6" w:uiPriority="71"/>
+    <w:lsdException w:name="Colorful List Accent 6" w:uiPriority="72"/>
+    <w:lsdException w:name="Colorful Grid Accent 6" w:uiPriority="73"/>
+    <w:lsdException w:name="Subtle Emphasis" w:uiPriority="19" w:qFormat="1"/>
+    <w:lsdException w:name="Intense Emphasis" w:uiPriority="21" w:qFormat="1"/>
+    <w:lsdException w:name="Subtle Reference" w:uiPriority="31" w:qFormat="1"/>
+    <w:lsdException w:name="Intense Reference" w:uiPriority="32" w:qFormat="1"/>
+    <w:lsdException w:name="Book Title" w:uiPriority="33" w:qFormat="1"/>
+    <w:lsdException w:name="Bibliography" w:semiHidden="1" w:uiPriority="37" w:unhideWhenUsed="1"/>
+    <w:lsdException w:name="TOC Heading" w:semiHidden="1" w:uiPriority="39" w:unhideWhenUsed="1" w:qFormat="1"/>
+    <w:lsdException w:name="Plain Table 1" w:uiPriority="41"/>
+    <w:lsdException w:name="Plain Table 2" w:uiPriority="42"/>
+    <w:lsdException w:name="Plain Table 3" w:uiPriority="43"/>
+    <w:lsdException w:name="Plain Table 4" w:uiPriority="44"/>
+    <w:lsdException w:name="Plain Table 5" w:uiPriority="45"/>
+    <w:lsdException w:name="Grid Table Light" w:uiPriority="40"/>
+    <w:lsdException w:name="Grid Table 1 Light" w:uiPriority="46"/>
+    <w:lsdException w:name="Grid Table 2" w:uiPriority="47"/>
+    <w:lsdException w:name="Grid Table 3" w:uiPriority="48"/>
+    <w:lsdException w:name="Grid Table 4" w:uiPriority="49"/>
+    <w:lsdException w:name="Grid Table 5 Dark" w:uiPriority="50"/>
+    <w:lsdException w:name="Grid Table 6 Colorful" w:uiPriority="51"/>
+    <w:lsdException w:name="Grid Table 7 Colorful" w:uiPriority="52"/>
+    <w:lsdException w:name="Grid Table 1 Light Accent 1" w:uiPriority="46"/>
+    <w:lsdException w:name="Grid Table 2 Accent 1" w:uiPriority="47"/>
+    <w:lsdException w:name="Grid Table 3 Accent 1" w:uiPriority="48"/>
+    <w:lsdException w:name="Grid Table 4 Accent 1" w:uiPriority="49"/>
+    <w:lsdException w:name="Grid Table 5 Dark Accent 1" w:uiPriority="50"/>
+    <w:lsdException w:name="Grid Table 6 Colorful Accent 1" w:uiPriority="51"/>
+    <w:lsdException w:name="Grid Table 7 Colorful Accent 1" w:uiPriority="52"/>
+    <w:lsdException w:name="Grid Table 1 Light Accent 2" w:uiPriority="46"/>
+    <w:lsdException w:name="Grid Table 2 Accent 2" w:uiPriority="47"/>
+    <w:lsdException w:name="Grid Table 3 Accent 2" w:uiPriority="48"/>
+    <w:lsdException w:name="Grid Table 4 Accent 2" w:uiPriority="49"/>
+    <w:lsdException w:name="Grid Table 5 Dark Accent 2" w:uiPriority="50"/>
+    <w:lsdException w:name="Grid Table 6 Colorful Accent 2" w:uiPriority="51"/>
+    <w:lsdException w:name="Grid Table 7 Colorful Accent 2" w:uiPriority="52"/>
+    <w:lsdException w:name="Grid Table 1 Light Accent 3" w:uiPriority="46"/>
+    <w:lsdException w:name="Grid Table 2 Accent 3" w:uiPriority="47"/>
+    <w:lsdException w:name="Grid Table 3 Accent 3" w:uiPriority="48"/>
+    <w:lsdException w:name="Grid Table 4 Accent 3" w:uiPriority="49"/>
+    <w:lsdException w:name="Grid Table 5 Dark Accent 3" w:uiPriority="50"/>
+    <w:lsdException w:name="Grid Table 6 Colorful Accent 3" w:uiPriority="51"/>
+    <w:lsdException w:name="Grid Table 7 Colorful Accent 3" w:uiPriority="52"/>
+    <w:lsdException w:name="Grid Table 1 Light Accent 4" w:uiPriority="46"/>
+    <w:lsdException w:name="Grid Table 2 Accent 4" w:uiPriority="47"/>
+    <w:lsdException w:name="Grid Table 3 Accent 4" w:uiPriority="48"/>
+    <w:lsdException w:name="Grid Table 4 Accent 4" w:uiPriority="49"/>
+    <w:lsdException w:name="Grid Table 5 Dark Accent 4" w:uiPriority="50"/>
+    <w:lsdException w:name="Grid Table 6 Colorful Accent 4" w:uiPriority="51"/>
+    <w:lsdException w:name="Grid Table 7 Colorful Accent 4" w:uiPriority="52"/>
+    <w:lsdException w:name="Grid Table 1 Light Accent 5" w:uiPriority="46"/>
+    <w:lsdException w:name="Grid Table 2 Accent 5" w:uiPriority="47"/>
+    <w:lsdException w:name="Grid Table 3 Accent 5" w:uiPriority="48"/>
+    <w:lsdException w:name="Grid Table 4 Accent 5" w:uiPriority="49"/>
+    <w:lsdException w:name="Grid Table 5 Dark Accent 5" w:uiPriority="50"/>
+    <w:lsdException w:name="Grid Table 6 Colorful Accent 5" w:uiPriority="51"/>
+    <w:lsdException w:name="Grid Table 7 Colorful Accent 5" w:uiPriority="52"/>
+    <w:lsdException w:name="Grid Table 1 Light Accent 6" w:uiPriority="46"/>
+    <w:lsdException w:name="Grid Table 2 Accent 6" w:uiPriority="47"/>
+    <w:lsdException w:name="Grid Table 3 Accent 6" w:uiPriority="48"/>
+    <w:lsdException w:name="Grid Table 4 Accent 6" w:uiPriority="49"/>
+    <w:lsdException w:name="Grid Table 5 Dark Accent 6" w:uiPriority="50"/>
+    <w:lsdException w:name="Grid Table 6 Colorful Accent 6" w:uiPriority="51"/>
+    <w:lsdException w:name="Grid Table 7 Colorful Accent 6" w:uiPriority="52"/>
+    <w:lsdException w:name="List Table 1 Light" w:uiPriority="46"/>
+    <w:lsdException w:name="List Table 2" w:uiPriority="47"/>
+    <w:lsdException w:name="List Table 3" w:uiPriority="48"/>
+    <w:lsdException w:name="List Table 4" w:uiPriority="49"/>
+    <w:lsdException w:name="List Table 5 Dark" w:uiPriority="50"/>
+    <w:lsdException w:name="List Table 6 Colorful" w:uiPriority="51"/>
+    <w:lsdException w:name="List Table 7 Colorful" w:uiPriority="52"/>
+    <w:lsdException w:name="List Table 1 Light Accent 1" w:uiPriority="46"/>
+    <w:lsdException w:name="List Table 2 Accent 1" w:uiPriority="47"/>
+    <w:lsdException w:name="List Table 3 Accent 1" w:uiPriority="48"/>
+    <w:lsdException w:name="List Table 4 Accent 1" w:uiPriority="49"/>
+    <w:lsdException w:name="List Table 5 Dark Accent 1" w:uiPriority="50"/>
+    <w:lsdException w:name="List Table 6 Colorful Accent 1" w:uiPriority="51"/>
+    <w:lsdException w:name="List Table 7 Colorful Accent 1" w:uiPriority="52"/>
+    <w:lsdException w:name="List Table 1 Light Accent 2" w:uiPriority="46"/>
+    <w:lsdException w:name="List Table 2 Accent 2" w:uiPriority="47"/>
+    <w:lsdException w:name="List Table 3 Accent 2" w:uiPriority="48"/>
+    <w:lsdException w:name="List Table 4 Accent 2" w:uiPriority="49"/>
+    <w:lsdException w:name="List Table 5 Dark Accent 2" w:uiPriority="50"/>
+    <w:lsdException w:name="List Table 6 Colorful Accent 2" w:uiPriority="51"/>
+    <w:lsdException w:name="List Table 7 Colorful Accent 2" w:uiPriority="52"/>
+    <w:lsdException w:name="List Table 1 Light Accent 3" w:uiPriority="46"/>
+    <w:lsdException w:name="List Table 2 Accent 3" w:uiPriority="47"/>
+    <w:lsdException w:name="List Table 3 Accent 3" w:uiPriority="48"/>
+    <w:lsdException w:name="List Table 4 Accent 3" w:uiPriority="49"/>
+    <w:lsdException w:name="List Table 5 Dark Accent 3" w:uiPriority="50"/>
+    <w:lsdException w:name="List Table 6 Colorful Accent 3" w:uiPriority="51"/>
+    <w:lsdException w:name="List Table 7 Colorful Accent 3" w:uiPriority="52"/>
+    <w:lsdException w:name="List Table 1 Light Accent 4" w:uiPriority="46"/>
+    <w:lsdException w:name="List Table 2 Accent 4" w:uiPriority="47"/>
+    <w:lsdException w:name="List Table 3 Accent 4" w:uiPriority="48"/>
+    <w:lsdException w:name="List Table 4 Accent 4" w:uiPriority="49"/>
+    <w:lsdException w:name="List Table 5 Dark Accent 4" w:uiPriority="50"/>
+    <w:lsdException w:name="List Table 6 Colorful Accent 4" w:uiPriority="51"/>
+    <w:lsdException w:name="List Table 7 Colorful Accent 4" w:uiPriority="52"/>
+    <w:lsdException w:name="List Table 1 Light Accent 5" w:uiPriority="46"/>
+    <w:lsdException w:name="List Table 2 Accent 5" w:uiPriority="47"/>
+    <w:lsdException w:name="List Table 3 Accent 5" w:uiPriority="48"/>
+    <w:lsdException w:name="List Table 4 Accent 5" w:uiPriority="49"/>
+    <w:lsdException w:name="List Table 5 Dark Accent 5" w:uiPriority="50"/>
+    <w:lsdException w:name="List Table 6 Colorful Accent 5" w:uiPriority="51"/>
+    <w:lsdException w:name="List Table 7 Colorful Accent 5" w:uiPriority="52"/>
+    <w:lsdException w:name="List Table 1 Light Accent 6" w:uiPriority="46"/>
+    <w:lsdException w:name="List Table 2 Accent 6" w:uiPriority="47"/>
+    <w:lsdException w:name="List Table 3 Accent 6" w:uiPriority="48"/>
+    <w:lsdException w:name="List Table 4 Accent 6" w:uiPriority="49"/>
+    <w:lsdException w:name="List Table 5 Dark Accent 6" w:uiPriority="50"/>
+    <w:lsdException w:name="List Table 6 Colorful Accent 6" w:uiPriority="51"/>
+    <w:lsdException w:name="List Table 7 Colorful Accent 6" w:uiPriority="52"/>
+    <w:lsdException w:name="Mention" w:semiHidden="1" w:unhideWhenUsed="1"/>
+    <w:lsdException w:name="Smart Hyperlink" w:semiHidden="1" w:unhideWhenUsed="1"/>
+    <w:lsdException w:name="Hashtag" w:semiHidden="1" w:unhideWhenUsed="1"/>
+    <w:lsdException w:name="Unresolved Mention" w:semiHidden="1" w:unhideWhenUsed="1"/>
+    <w:lsdException w:name="Smart Link" w:semiHidden="1" w:unhideWhenUsed="1"/>
   </w:latentStyles>
   <w:style w:type="paragraph" w:default="1" w:styleId="Normal">
     <w:name w:val="Normal"/>
@@ -2089,7 +6510,6 @@
     <w:uiPriority w:val="99"/>
     <w:semiHidden/>
     <w:unhideWhenUsed/>
-    <w:qFormat/>
     <w:tblPr>
       <w:tblInd w:w="0" w:type="dxa"/>
       <w:tblCellMar>
@@ -2387,13 +6807,28 @@
   <a:extraClrSchemeLst/>
   <a:extLst>
     <a:ext uri="{05A4C25C-085E-4340-85A3-A5531E510DB2}">
-      <thm15:themeFamily xmlns="" xmlns:thm15="http://schemas.microsoft.com/office/thememl/2012/main" name="Office Theme" id="{62F939B6-93AF-4DB8-9C6B-D6C7DFDC589F}" vid="{4A3C46E8-61CC-4603-A589-7422A47A8E4A}"/>
+      <thm15:themeFamily xmlns:thm15="http://schemas.microsoft.com/office/thememl/2012/main" name="Office Theme" id="{62F939B6-93AF-4DB8-9C6B-D6C7DFDC589F}" vid="{4A3C46E8-61CC-4603-A589-7422A47A8E4A}"/>
     </a:ext>
   </a:extLst>
 </a:theme>
 </file>
 
 <file path=customXml/item1.xml><?xml version="1.0" encoding="utf-8"?>
+<p:properties xmlns:p="http://schemas.microsoft.com/office/2006/metadata/properties" xmlns:xsi="http://www.w3.org/2001/XMLSchema-instance" xmlns:pc="http://schemas.microsoft.com/office/infopath/2007/PartnerControls">
+  <documentManagement/>
+</p:properties>
+</file>
+
+<file path=customXml/item2.xml><?xml version="1.0" encoding="utf-8"?>
+<?mso-contentType ?>
+<FormTemplates xmlns="http://schemas.microsoft.com/sharepoint/v3/contenttype/forms">
+  <Display>DocumentLibraryForm</Display>
+  <Edit>DocumentLibraryForm</Edit>
+  <New>DocumentLibraryForm</New>
+</FormTemplates>
+</file>
+
+<file path=customXml/item3.xml><?xml version="1.0" encoding="utf-8"?>
 <ct:contentTypeSchema xmlns:ct="http://schemas.microsoft.com/office/2006/metadata/contentType" xmlns:ma="http://schemas.microsoft.com/office/2006/metadata/properties/metaAttributes" ct:_="" ma:_="" ma:contentTypeName="Document" ma:contentTypeID="0x010100EDD0D41BA425604C93E4FD6A160F97AA" ma:contentTypeVersion="2" ma:contentTypeDescription="Create a new document." ma:contentTypeScope="" ma:versionID="9dd04099b2907c56221d1503c9b0e6ef">
   <xsd:schema xmlns:xsd="http://www.w3.org/2001/XMLSchema" xmlns:xs="http://www.w3.org/2001/XMLSchema" xmlns:p="http://schemas.microsoft.com/office/2006/metadata/properties" xmlns:ns2="3dde81f2-d502-4073-ada4-f8ae336d3ad4" targetNamespace="http://schemas.microsoft.com/office/2006/metadata/properties" ma:root="true" ma:fieldsID="df12430f7bbab6133206402ac3f96bd9" ns2:_="">
     <xsd:import namespace="3dde81f2-d502-4073-ada4-f8ae336d3ad4"/>
@@ -2525,29 +6960,37 @@
 </ct:contentTypeSchema>
 </file>
 
-<file path=customXml/item2.xml><?xml version="1.0" encoding="utf-8"?>
-<?mso-contentType ?>
-<FormTemplates xmlns="http://schemas.microsoft.com/sharepoint/v3/contenttype/forms">
-  <Display>DocumentLibraryForm</Display>
-  <Edit>DocumentLibraryForm</Edit>
-  <New>DocumentLibraryForm</New>
-</FormTemplates>
-</file>
-
-<file path=customXml/item3.xml><?xml version="1.0" encoding="utf-8"?>
-<p:properties xmlns:p="http://schemas.microsoft.com/office/2006/metadata/properties" xmlns:xsi="http://www.w3.org/2001/XMLSchema-instance" xmlns:pc="http://schemas.microsoft.com/office/infopath/2007/PartnerControls">
-  <documentManagement/>
-</p:properties>
-</file>
-
 <file path=customXml/itemProps1.xml><?xml version="1.0" encoding="utf-8"?>
-<ds:datastoreItem xmlns:ds="http://schemas.openxmlformats.org/officeDocument/2006/customXml" ds:itemID="{08DE8934-0752-4AC0-9887-EFD90726A05D}"/>
+<ds:datastoreItem xmlns:ds="http://schemas.openxmlformats.org/officeDocument/2006/customXml" ds:itemID="{A04BE613-BEF1-41C4-A4AE-7A6B3C72DAAA}">
+  <ds:schemaRefs>
+    <ds:schemaRef ds:uri="http://schemas.microsoft.com/office/2006/metadata/properties"/>
+    <ds:schemaRef ds:uri="http://schemas.microsoft.com/office/infopath/2007/PartnerControls"/>
+  </ds:schemaRefs>
+</ds:datastoreItem>
 </file>
 
 <file path=customXml/itemProps2.xml><?xml version="1.0" encoding="utf-8"?>
-<ds:datastoreItem xmlns:ds="http://schemas.openxmlformats.org/officeDocument/2006/customXml" ds:itemID="{742D8C81-A2AE-48BA-B589-9C79A1A46AD5}"/>
+<ds:datastoreItem xmlns:ds="http://schemas.openxmlformats.org/officeDocument/2006/customXml" ds:itemID="{742D8C81-A2AE-48BA-B589-9C79A1A46AD5}">
+  <ds:schemaRefs>
+    <ds:schemaRef ds:uri="http://schemas.microsoft.com/sharepoint/v3/contenttype/forms"/>
+  </ds:schemaRefs>
+</ds:datastoreItem>
 </file>
 
 <file path=customXml/itemProps3.xml><?xml version="1.0" encoding="utf-8"?>
-<ds:datastoreItem xmlns:ds="http://schemas.openxmlformats.org/officeDocument/2006/customXml" ds:itemID="{A04BE613-BEF1-41C4-A4AE-7A6B3C72DAAA}"/>
+<ds:datastoreItem xmlns:ds="http://schemas.openxmlformats.org/officeDocument/2006/customXml" ds:itemID="{08DE8934-0752-4AC0-9887-EFD90726A05D}">
+  <ds:schemaRefs>
+    <ds:schemaRef ds:uri="http://schemas.microsoft.com/office/2006/metadata/contentType"/>
+    <ds:schemaRef ds:uri="http://schemas.microsoft.com/office/2006/metadata/properties/metaAttributes"/>
+    <ds:schemaRef ds:uri="http://www.w3.org/2001/XMLSchema"/>
+    <ds:schemaRef ds:uri="http://schemas.microsoft.com/office/2006/metadata/properties"/>
+    <ds:schemaRef ds:uri="3dde81f2-d502-4073-ada4-f8ae336d3ad4"/>
+    <ds:schemaRef ds:uri="http://schemas.microsoft.com/office/2006/documentManagement/types"/>
+    <ds:schemaRef ds:uri="http://schemas.microsoft.com/office/infopath/2007/PartnerControls"/>
+    <ds:schemaRef ds:uri="http://schemas.openxmlformats.org/package/2006/metadata/core-properties"/>
+    <ds:schemaRef ds:uri="http://purl.org/dc/elements/1.1/"/>
+    <ds:schemaRef ds:uri="http://purl.org/dc/terms/"/>
+    <ds:schemaRef ds:uri="http://schemas.microsoft.com/internal/obd"/>
+  </ds:schemaRefs>
+</ds:datastoreItem>
 </file>